--- a/Checkpoint_3/22.docx
+++ b/Checkpoint_3/22.docx
@@ -4,7 +4,7 @@
   <w:body>
     <w:p>
       <w:pPr>
-        <w:pStyle w:val="Heading1"/>
+        <w:pStyle w:val="Ttulo1"/>
         <w:jc w:val="center"/>
         <w:rPr>
           <w:rFonts w:ascii="Arial" w:eastAsia="DejaVu Sans Condensed" w:hAnsi="Arial"/>
@@ -27,7 +27,7 @@
     </w:p>
     <w:p>
       <w:pPr>
-        <w:pStyle w:val="Heading1"/>
+        <w:pStyle w:val="Ttulo1"/>
         <w:spacing w:before="0"/>
         <w:jc w:val="center"/>
         <w:rPr>
@@ -123,7 +123,7 @@
     </w:p>
     <w:p>
       <w:pPr>
-        <w:pStyle w:val="ListParagraph"/>
+        <w:pStyle w:val="PargrafodaLista"/>
         <w:keepNext/>
         <w:widowControl w:val="0"/>
         <w:numPr>
@@ -219,42 +219,28 @@
           <w:rFonts w:ascii="Calibri" w:eastAsia="DejaVu Sans Condensed" w:hAnsi="Calibri"/>
           <w:lang w:val="en-GB"/>
         </w:rPr>
-        <w:t>We</w:t>
-      </w:r>
-      <w:r>
-        <w:rPr>
-          <w:rFonts w:ascii="Calibri" w:eastAsia="DejaVu Sans Condensed" w:hAnsi="Calibri"/>
-          <w:lang w:val="en-GB"/>
-        </w:rPr>
-        <w:t xml:space="preserve"> </w:t>
-      </w:r>
-      <w:r>
-        <w:rPr>
-          <w:rFonts w:ascii="Calibri" w:eastAsia="DejaVu Sans Condensed" w:hAnsi="Calibri"/>
-          <w:lang w:val="en-GB"/>
-        </w:rPr>
-        <w:t xml:space="preserve">start by </w:t>
-      </w:r>
-      <w:r>
-        <w:rPr>
-          <w:rFonts w:ascii="Calibri" w:eastAsia="DejaVu Sans Condensed" w:hAnsi="Calibri"/>
-          <w:lang w:val="en-GB"/>
-        </w:rPr>
-        <w:t>hav</w:t>
-      </w:r>
-      <w:r>
-        <w:rPr>
-          <w:rFonts w:ascii="Calibri" w:eastAsia="DejaVu Sans Condensed" w:hAnsi="Calibri"/>
-          <w:lang w:val="en-GB"/>
-        </w:rPr>
-        <w:t>ing</w:t>
-      </w:r>
-      <w:r>
-        <w:rPr>
-          <w:rFonts w:ascii="Calibri" w:eastAsia="DejaVu Sans Condensed" w:hAnsi="Calibri"/>
-          <w:lang w:val="en-GB"/>
-        </w:rPr>
-        <w:t xml:space="preserve"> a slicer where the user can select the habits he wants to analyse. And a slider to limit the years being analysed. </w:t>
+        <w:t xml:space="preserve">We start by having a slicer where the user can select the </w:t>
+      </w:r>
+      <w:r>
+        <w:rPr>
+          <w:rFonts w:ascii="Calibri" w:eastAsia="DejaVu Sans Condensed" w:hAnsi="Calibri"/>
+          <w:lang w:val="en-GB"/>
+        </w:rPr>
+        <w:t>health influencer</w:t>
+      </w:r>
+      <w:r>
+        <w:rPr>
+          <w:rFonts w:ascii="Calibri" w:eastAsia="DejaVu Sans Condensed" w:hAnsi="Calibri"/>
+          <w:lang w:val="en-GB"/>
+        </w:rPr>
+        <w:t>s</w:t>
+      </w:r>
+      <w:r>
+        <w:rPr>
+          <w:rFonts w:ascii="Calibri" w:eastAsia="DejaVu Sans Condensed" w:hAnsi="Calibri"/>
+          <w:lang w:val="en-GB"/>
+        </w:rPr>
+        <w:t xml:space="preserve"> he wants to analyse. And a slider to limit the years being analysed. </w:t>
       </w:r>
     </w:p>
     <w:p>
@@ -297,7 +283,7 @@
     </w:p>
     <w:p>
       <w:pPr>
-        <w:pStyle w:val="ListParagraph"/>
+        <w:pStyle w:val="PargrafodaLista"/>
         <w:widowControl w:val="0"/>
         <w:numPr>
           <w:ilvl w:val="0"/>
@@ -321,7 +307,7 @@
     </w:p>
     <w:p>
       <w:pPr>
-        <w:pStyle w:val="ListParagraph"/>
+        <w:pStyle w:val="PargrafodaLista"/>
         <w:widowControl w:val="0"/>
         <w:suppressAutoHyphens/>
         <w:spacing w:after="120"/>
@@ -362,7 +348,7 @@
     </w:p>
     <w:p>
       <w:pPr>
-        <w:pStyle w:val="ListParagraph"/>
+        <w:pStyle w:val="PargrafodaLista"/>
         <w:widowControl w:val="0"/>
         <w:suppressAutoHyphens/>
         <w:spacing w:after="120"/>
@@ -412,28 +398,7 @@
           <w:rFonts w:ascii="Calibri" w:eastAsia="DejaVu Sans Condensed" w:hAnsi="Calibri"/>
           <w:lang w:val="en-GB"/>
         </w:rPr>
-        <w:t xml:space="preserve">can </w:t>
-      </w:r>
-      <w:r>
-        <w:rPr>
-          <w:rFonts w:ascii="Calibri" w:eastAsia="DejaVu Sans Condensed" w:hAnsi="Calibri"/>
-          <w:lang w:val="en-GB"/>
-        </w:rPr>
-        <w:t>click</w:t>
-      </w:r>
-      <w:r>
-        <w:rPr>
-          <w:rFonts w:ascii="Calibri" w:eastAsia="DejaVu Sans Condensed" w:hAnsi="Calibri"/>
-          <w:lang w:val="en-GB"/>
-        </w:rPr>
-        <w:t xml:space="preserve"> a country </w:t>
-      </w:r>
-      <w:r>
-        <w:rPr>
-          <w:rFonts w:ascii="Calibri" w:eastAsia="DejaVu Sans Condensed" w:hAnsi="Calibri"/>
-          <w:lang w:val="en-GB"/>
-        </w:rPr>
-        <w:t xml:space="preserve">to </w:t>
+        <w:t xml:space="preserve">can click a country to </w:t>
       </w:r>
       <w:r>
         <w:rPr>
@@ -447,26 +412,12 @@
           <w:rFonts w:ascii="Calibri" w:eastAsia="DejaVu Sans Condensed" w:hAnsi="Calibri"/>
           <w:lang w:val="en-GB"/>
         </w:rPr>
-        <w:t xml:space="preserve"> the data being shown</w:t>
-      </w:r>
-      <w:r>
-        <w:rPr>
-          <w:rFonts w:ascii="Calibri" w:eastAsia="DejaVu Sans Condensed" w:hAnsi="Calibri"/>
-          <w:lang w:val="en-GB"/>
-        </w:rPr>
-        <w:t xml:space="preserve"> to that country</w:t>
-      </w:r>
-      <w:r>
-        <w:rPr>
-          <w:rFonts w:ascii="Calibri" w:eastAsia="DejaVu Sans Condensed" w:hAnsi="Calibri"/>
-          <w:lang w:val="en-GB"/>
-        </w:rPr>
-        <w:t>.</w:t>
-      </w:r>
-    </w:p>
-    <w:p>
-      <w:pPr>
-        <w:pStyle w:val="ListParagraph"/>
+        <w:t xml:space="preserve"> the data being shown to that country.</w:t>
+      </w:r>
+    </w:p>
+    <w:p>
+      <w:pPr>
+        <w:pStyle w:val="PargrafodaLista"/>
         <w:widowControl w:val="0"/>
         <w:numPr>
           <w:ilvl w:val="0"/>
@@ -490,7 +441,7 @@
     </w:p>
     <w:p>
       <w:pPr>
-        <w:pStyle w:val="ListParagraph"/>
+        <w:pStyle w:val="PargrafodaLista"/>
         <w:widowControl w:val="0"/>
         <w:suppressAutoHyphens/>
         <w:spacing w:after="120"/>
@@ -505,14 +456,21 @@
           <w:rFonts w:ascii="Calibri" w:eastAsia="DejaVu Sans Condensed" w:hAnsi="Calibri"/>
           <w:lang w:val="en-GB"/>
         </w:rPr>
-        <w:t xml:space="preserve">We’ll have 1 scatter plot per each </w:t>
-      </w:r>
-      <w:r>
-        <w:rPr>
-          <w:rFonts w:ascii="Calibri" w:eastAsia="DejaVu Sans Condensed" w:hAnsi="Calibri"/>
-          <w:lang w:val="en-GB"/>
-        </w:rPr>
-        <w:t>variable of health being analysed. This means we have 7 different scatter plots pilled on top of each other. On the x axis we have the health factor and on the y axis we have the habit</w:t>
+        <w:t xml:space="preserve">We’ll have 1 scatter plot per each variable of health being analysed. This means we have 7 different scatter plots </w:t>
+      </w:r>
+      <w:r>
+        <w:rPr>
+          <w:rFonts w:ascii="Calibri" w:eastAsia="DejaVu Sans Condensed" w:hAnsi="Calibri"/>
+          <w:lang w:val="en-GB"/>
+        </w:rPr>
+        <w:t>piled</w:t>
+      </w:r>
+      <w:r>
+        <w:rPr>
+          <w:rFonts w:ascii="Calibri" w:eastAsia="DejaVu Sans Condensed" w:hAnsi="Calibri"/>
+          <w:lang w:val="en-GB"/>
+        </w:rPr>
+        <w:t xml:space="preserve"> on top of each other. On the x axis we have the health factor and on the y axis we have the habit</w:t>
       </w:r>
       <w:r>
         <w:rPr>
@@ -531,7 +489,7 @@
     </w:p>
     <w:p>
       <w:pPr>
-        <w:pStyle w:val="ListParagraph"/>
+        <w:pStyle w:val="PargrafodaLista"/>
         <w:widowControl w:val="0"/>
         <w:numPr>
           <w:ilvl w:val="0"/>
@@ -555,7 +513,7 @@
     </w:p>
     <w:p>
       <w:pPr>
-        <w:pStyle w:val="ListParagraph"/>
+        <w:pStyle w:val="PargrafodaLista"/>
         <w:widowControl w:val="0"/>
         <w:suppressAutoHyphens/>
         <w:spacing w:after="120"/>
@@ -575,7 +533,7 @@
     </w:p>
     <w:p>
       <w:pPr>
-        <w:pStyle w:val="ListParagraph"/>
+        <w:pStyle w:val="PargrafodaLista"/>
         <w:widowControl w:val="0"/>
         <w:numPr>
           <w:ilvl w:val="0"/>
@@ -599,7 +557,7 @@
     </w:p>
     <w:p>
       <w:pPr>
-        <w:pStyle w:val="ListParagraph"/>
+        <w:pStyle w:val="PargrafodaLista"/>
         <w:widowControl w:val="0"/>
         <w:suppressAutoHyphens/>
         <w:spacing w:after="120"/>
@@ -619,7 +577,7 @@
     </w:p>
     <w:p>
       <w:pPr>
-        <w:pStyle w:val="ListParagraph"/>
+        <w:pStyle w:val="PargrafodaLista"/>
         <w:widowControl w:val="0"/>
         <w:numPr>
           <w:ilvl w:val="0"/>
@@ -643,7 +601,7 @@
     </w:p>
     <w:p>
       <w:pPr>
-        <w:pStyle w:val="ListParagraph"/>
+        <w:pStyle w:val="PargrafodaLista"/>
         <w:keepNext/>
         <w:widowControl w:val="0"/>
         <w:suppressAutoHyphens/>
@@ -662,7 +620,7 @@
     </w:p>
     <w:p>
       <w:pPr>
-        <w:pStyle w:val="ListParagraph"/>
+        <w:pStyle w:val="PargrafodaLista"/>
         <w:keepNext/>
         <w:widowControl w:val="0"/>
         <w:numPr>
@@ -682,19 +640,12 @@
           <w:rFonts w:ascii="Calibri" w:eastAsia="DejaVu Sans Condensed" w:hAnsi="Calibri" w:cs="DejaVu Sans Condensed"/>
           <w:lang w:val="en-GB"/>
         </w:rPr>
-        <w:t xml:space="preserve">Health influencer </w:t>
-      </w:r>
-      <w:r>
-        <w:rPr>
-          <w:rFonts w:ascii="Calibri" w:eastAsia="DejaVu Sans Condensed" w:hAnsi="Calibri" w:cs="DejaVu Sans Condensed"/>
-          <w:lang w:val="en-GB"/>
-        </w:rPr>
-        <w:t>label</w:t>
-      </w:r>
-    </w:p>
-    <w:p>
-      <w:pPr>
-        <w:pStyle w:val="ListParagraph"/>
+        <w:t>Health influencer label</w:t>
+      </w:r>
+    </w:p>
+    <w:p>
+      <w:pPr>
+        <w:pStyle w:val="PargrafodaLista"/>
         <w:keepNext/>
         <w:widowControl w:val="0"/>
         <w:suppressAutoHyphens/>
@@ -713,7 +664,7 @@
     </w:p>
     <w:p>
       <w:pPr>
-        <w:pStyle w:val="ListParagraph"/>
+        <w:pStyle w:val="PargrafodaLista"/>
         <w:keepNext/>
         <w:widowControl w:val="0"/>
         <w:numPr>
@@ -738,7 +689,7 @@
     </w:p>
     <w:p>
       <w:pPr>
-        <w:pStyle w:val="ListParagraph"/>
+        <w:pStyle w:val="PargrafodaLista"/>
         <w:keepNext/>
         <w:widowControl w:val="0"/>
         <w:suppressAutoHyphens/>
@@ -800,7 +751,7 @@
     </w:p>
     <w:p>
       <w:pPr>
-        <w:pStyle w:val="ListParagraph"/>
+        <w:pStyle w:val="PargrafodaLista"/>
         <w:widowControl w:val="0"/>
         <w:numPr>
           <w:ilvl w:val="0"/>
@@ -811,12 +762,14 @@
         <w:jc w:val="both"/>
         <w:rPr>
           <w:rFonts w:ascii="Calibri" w:eastAsia="DejaVu Sans Condensed" w:hAnsi="Calibri"/>
-          <w:lang w:val="en-GB"/>
-        </w:rPr>
-      </w:pPr>
-      <w:r>
-        <w:rPr>
-          <w:rFonts w:ascii="Calibri" w:eastAsia="DejaVu Sans Condensed" w:hAnsi="Calibri"/>
+          <w:b/>
+          <w:lang w:val="en-GB"/>
+        </w:rPr>
+      </w:pPr>
+      <w:r>
+        <w:rPr>
+          <w:rFonts w:ascii="Calibri" w:eastAsia="DejaVu Sans Condensed" w:hAnsi="Calibri"/>
+          <w:b/>
           <w:lang w:val="en-GB"/>
         </w:rPr>
         <w:t>Choropleth map</w:t>
@@ -824,7 +777,7 @@
     </w:p>
     <w:p>
       <w:pPr>
-        <w:pStyle w:val="ListParagraph"/>
+        <w:pStyle w:val="PargrafodaLista"/>
         <w:widowControl w:val="0"/>
         <w:suppressAutoHyphens/>
         <w:spacing w:after="120"/>
@@ -837,36 +790,12 @@
         <w:rPr>
           <w:rFonts w:ascii="Calibri" w:eastAsia="DejaVu Sans Condensed" w:hAnsi="Calibri"/>
         </w:rPr>
-        <w:t xml:space="preserve">Marks -&gt; </w:t>
-      </w:r>
-      <w:r>
-        <w:rPr>
-          <w:rFonts w:ascii="Calibri" w:eastAsia="DejaVu Sans Condensed" w:hAnsi="Calibri"/>
-        </w:rPr>
-        <w:t>p</w:t>
-      </w:r>
-      <w:r>
-        <w:rPr>
-          <w:rFonts w:ascii="Calibri" w:eastAsia="DejaVu Sans Condensed" w:hAnsi="Calibri"/>
-        </w:rPr>
-        <w:t xml:space="preserve">oint: </w:t>
-      </w:r>
-      <w:r>
-        <w:rPr>
-          <w:rFonts w:ascii="Calibri" w:eastAsia="DejaVu Sans Condensed" w:hAnsi="Calibri"/>
-        </w:rPr>
-        <w:t>R</w:t>
-      </w:r>
-      <w:r>
-        <w:rPr>
-          <w:rFonts w:ascii="Calibri" w:eastAsia="DejaVu Sans Condensed" w:hAnsi="Calibri"/>
-        </w:rPr>
-        <w:t xml:space="preserve">epresents a pair (health variable, health influencer) </w:t>
-      </w:r>
-    </w:p>
-    <w:p>
-      <w:pPr>
-        <w:pStyle w:val="ListParagraph"/>
+        <w:t>Map -&gt; Colour: filling each country with the colour of the selected variable.</w:t>
+      </w:r>
+    </w:p>
+    <w:p>
+      <w:pPr>
+        <w:pStyle w:val="PargrafodaLista"/>
         <w:widowControl w:val="0"/>
         <w:suppressAutoHyphens/>
         <w:spacing w:after="120"/>
@@ -880,42 +809,12 @@
           <w:rFonts w:ascii="Calibri" w:eastAsia="DejaVu Sans Condensed" w:hAnsi="Calibri"/>
         </w:rPr>
         <w:lastRenderedPageBreak/>
-        <w:t>Marks -&gt;</w:t>
-      </w:r>
-      <w:r>
-        <w:rPr>
-          <w:rFonts w:ascii="Calibri" w:eastAsia="DejaVu Sans Condensed" w:hAnsi="Calibri"/>
-        </w:rPr>
-        <w:t xml:space="preserve"> </w:t>
-      </w:r>
-      <w:r>
-        <w:rPr>
-          <w:rFonts w:ascii="Calibri" w:eastAsia="DejaVu Sans Condensed" w:hAnsi="Calibri"/>
-        </w:rPr>
-        <w:t>l</w:t>
-      </w:r>
-      <w:r>
-        <w:rPr>
-          <w:rFonts w:ascii="Calibri" w:eastAsia="DejaVu Sans Condensed" w:hAnsi="Calibri"/>
-        </w:rPr>
-        <w:t xml:space="preserve">ine: </w:t>
-      </w:r>
-      <w:r>
-        <w:rPr>
-          <w:rFonts w:ascii="Calibri" w:eastAsia="DejaVu Sans Condensed" w:hAnsi="Calibri"/>
-        </w:rPr>
-        <w:t>R</w:t>
-      </w:r>
-      <w:r>
-        <w:rPr>
-          <w:rFonts w:ascii="Calibri" w:eastAsia="DejaVu Sans Condensed" w:hAnsi="Calibri"/>
-        </w:rPr>
-        <w:t>epresents the linear approximation of the scatterplot between the 2 variables.</w:t>
-      </w:r>
-    </w:p>
-    <w:p>
-      <w:pPr>
-        <w:pStyle w:val="ListParagraph"/>
+        <w:t>Channel -&gt; colour -&gt; hue: a higher value for the hue represents a higher value of the selected variable.</w:t>
+      </w:r>
+    </w:p>
+    <w:p>
+      <w:pPr>
+        <w:pStyle w:val="PargrafodaLista"/>
         <w:widowControl w:val="0"/>
         <w:suppressAutoHyphens/>
         <w:spacing w:after="120"/>
@@ -924,10 +823,16 @@
           <w:rFonts w:ascii="Calibri" w:eastAsia="DejaVu Sans Condensed" w:hAnsi="Calibri"/>
         </w:rPr>
       </w:pPr>
-    </w:p>
-    <w:p>
-      <w:pPr>
-        <w:pStyle w:val="ListParagraph"/>
+      <w:r>
+        <w:rPr>
+          <w:rFonts w:ascii="Calibri" w:eastAsia="DejaVu Sans Condensed" w:hAnsi="Calibri"/>
+        </w:rPr>
+        <w:t>Channel -&gt; colour -&gt; lightness: if a point from a country is selected on a scatter plot, the lightness goes up on the map.</w:t>
+      </w:r>
+    </w:p>
+    <w:p>
+      <w:pPr>
+        <w:pStyle w:val="PargrafodaLista"/>
         <w:widowControl w:val="0"/>
         <w:numPr>
           <w:ilvl w:val="0"/>
@@ -938,12 +843,14 @@
         <w:jc w:val="both"/>
         <w:rPr>
           <w:rFonts w:ascii="Calibri" w:eastAsia="DejaVu Sans Condensed" w:hAnsi="Calibri"/>
-          <w:lang w:val="en-GB"/>
-        </w:rPr>
-      </w:pPr>
-      <w:r>
-        <w:rPr>
-          <w:rFonts w:ascii="Calibri" w:eastAsia="DejaVu Sans Condensed" w:hAnsi="Calibri"/>
+          <w:b/>
+          <w:lang w:val="en-GB"/>
+        </w:rPr>
+      </w:pPr>
+      <w:r>
+        <w:rPr>
+          <w:rFonts w:ascii="Calibri" w:eastAsia="DejaVu Sans Condensed" w:hAnsi="Calibri"/>
+          <w:b/>
           <w:lang w:val="en-GB"/>
         </w:rPr>
         <w:t>Scatter plot</w:t>
@@ -951,7 +858,7 @@
     </w:p>
     <w:p>
       <w:pPr>
-        <w:pStyle w:val="ListParagraph"/>
+        <w:pStyle w:val="PargrafodaLista"/>
         <w:widowControl w:val="0"/>
         <w:suppressAutoHyphens/>
         <w:spacing w:after="120"/>
@@ -964,36 +871,12 @@
         <w:rPr>
           <w:rFonts w:ascii="Calibri" w:eastAsia="DejaVu Sans Condensed" w:hAnsi="Calibri"/>
         </w:rPr>
-        <w:t xml:space="preserve">Marks -&gt; </w:t>
-      </w:r>
-      <w:r>
-        <w:rPr>
-          <w:rFonts w:ascii="Calibri" w:eastAsia="DejaVu Sans Condensed" w:hAnsi="Calibri"/>
-        </w:rPr>
-        <w:t>p</w:t>
-      </w:r>
-      <w:r>
-        <w:rPr>
-          <w:rFonts w:ascii="Calibri" w:eastAsia="DejaVu Sans Condensed" w:hAnsi="Calibri"/>
-        </w:rPr>
-        <w:t xml:space="preserve">oint: </w:t>
-      </w:r>
-      <w:r>
-        <w:rPr>
-          <w:rFonts w:ascii="Calibri" w:eastAsia="DejaVu Sans Condensed" w:hAnsi="Calibri"/>
-        </w:rPr>
-        <w:t>R</w:t>
-      </w:r>
-      <w:r>
-        <w:rPr>
-          <w:rFonts w:ascii="Calibri" w:eastAsia="DejaVu Sans Condensed" w:hAnsi="Calibri"/>
-        </w:rPr>
-        <w:t xml:space="preserve">epresents a pair (health variable, health influencer) </w:t>
-      </w:r>
-    </w:p>
-    <w:p>
-      <w:pPr>
-        <w:pStyle w:val="ListParagraph"/>
+        <w:t xml:space="preserve">Marks -&gt; Point: represents a pair (health variable, health influencer) </w:t>
+      </w:r>
+    </w:p>
+    <w:p>
+      <w:pPr>
+        <w:pStyle w:val="PargrafodaLista"/>
         <w:widowControl w:val="0"/>
         <w:suppressAutoHyphens/>
         <w:spacing w:after="120"/>
@@ -1006,36 +889,12 @@
         <w:rPr>
           <w:rFonts w:ascii="Calibri" w:eastAsia="DejaVu Sans Condensed" w:hAnsi="Calibri"/>
         </w:rPr>
-        <w:t xml:space="preserve">Marks -&gt; </w:t>
-      </w:r>
-      <w:r>
-        <w:rPr>
-          <w:rFonts w:ascii="Calibri" w:eastAsia="DejaVu Sans Condensed" w:hAnsi="Calibri"/>
-        </w:rPr>
-        <w:t>l</w:t>
-      </w:r>
-      <w:r>
-        <w:rPr>
-          <w:rFonts w:ascii="Calibri" w:eastAsia="DejaVu Sans Condensed" w:hAnsi="Calibri"/>
-        </w:rPr>
-        <w:t xml:space="preserve">ine: </w:t>
-      </w:r>
-      <w:r>
-        <w:rPr>
-          <w:rFonts w:ascii="Calibri" w:eastAsia="DejaVu Sans Condensed" w:hAnsi="Calibri"/>
-        </w:rPr>
-        <w:t>R</w:t>
-      </w:r>
-      <w:r>
-        <w:rPr>
-          <w:rFonts w:ascii="Calibri" w:eastAsia="DejaVu Sans Condensed" w:hAnsi="Calibri"/>
-        </w:rPr>
-        <w:t>epresents the linear approximation of the scatterplot between the 2 variables.</w:t>
-      </w:r>
-    </w:p>
-    <w:p>
-      <w:pPr>
-        <w:pStyle w:val="ListParagraph"/>
+        <w:t>Marks -&gt; Line: represents the linear approximation of the scatterplot between the 2 variables.</w:t>
+      </w:r>
+    </w:p>
+    <w:p>
+      <w:pPr>
+        <w:pStyle w:val="PargrafodaLista"/>
         <w:widowControl w:val="0"/>
         <w:suppressAutoHyphens/>
         <w:spacing w:after="120"/>
@@ -1048,24 +907,12 @@
         <w:rPr>
           <w:rFonts w:ascii="Calibri" w:eastAsia="DejaVu Sans Condensed" w:hAnsi="Calibri"/>
         </w:rPr>
-        <w:t xml:space="preserve">Channel -&gt; position: </w:t>
-      </w:r>
-      <w:r>
-        <w:rPr>
-          <w:rFonts w:ascii="Calibri" w:eastAsia="DejaVu Sans Condensed" w:hAnsi="Calibri"/>
-        </w:rPr>
-        <w:t>R</w:t>
-      </w:r>
-      <w:r>
-        <w:rPr>
-          <w:rFonts w:ascii="Calibri" w:eastAsia="DejaVu Sans Condensed" w:hAnsi="Calibri"/>
-        </w:rPr>
-        <w:t xml:space="preserve">epresents the position of the point in a Cartesian axis. </w:t>
-      </w:r>
-    </w:p>
-    <w:p>
-      <w:pPr>
-        <w:pStyle w:val="ListParagraph"/>
+        <w:t xml:space="preserve">Channel -&gt; position: represents the position of the point in a Cartesian axis. </w:t>
+      </w:r>
+    </w:p>
+    <w:p>
+      <w:pPr>
+        <w:pStyle w:val="PargrafodaLista"/>
         <w:widowControl w:val="0"/>
         <w:suppressAutoHyphens/>
         <w:spacing w:after="120"/>
@@ -1078,26 +925,12 @@
         <w:rPr>
           <w:rFonts w:ascii="Calibri" w:eastAsia="DejaVu Sans Condensed" w:hAnsi="Calibri"/>
         </w:rPr>
-        <w:t>Pictograph</w:t>
-      </w:r>
-      <w:r>
-        <w:rPr>
-          <w:rFonts w:ascii="Calibri" w:eastAsia="DejaVu Sans Condensed" w:hAnsi="Calibri"/>
-        </w:rPr>
-        <w:t xml:space="preserve">: </w:t>
-      </w:r>
-      <w:bookmarkStart w:id="0" w:name="_GoBack"/>
-      <w:bookmarkEnd w:id="0"/>
-      <w:r>
-        <w:rPr>
-          <w:rFonts w:ascii="Calibri" w:eastAsia="DejaVu Sans Condensed" w:hAnsi="Calibri"/>
-        </w:rPr>
-        <w:t>Represents the respective health variable being correlated with health influencer</w:t>
-      </w:r>
-    </w:p>
-    <w:p>
-      <w:pPr>
-        <w:pStyle w:val="ListParagraph"/>
+        <w:t>Pictograph -&gt; Represents the respective health variable being correlated with health influencer</w:t>
+      </w:r>
+    </w:p>
+    <w:p>
+      <w:pPr>
+        <w:pStyle w:val="PargrafodaLista"/>
         <w:widowControl w:val="0"/>
         <w:numPr>
           <w:ilvl w:val="0"/>
@@ -1108,12 +941,14 @@
         <w:jc w:val="both"/>
         <w:rPr>
           <w:rFonts w:ascii="Calibri" w:eastAsia="DejaVu Sans Condensed" w:hAnsi="Calibri"/>
-          <w:lang w:val="en-GB"/>
-        </w:rPr>
-      </w:pPr>
-      <w:r>
-        <w:rPr>
-          <w:rFonts w:ascii="Calibri" w:eastAsia="DejaVu Sans Condensed" w:hAnsi="Calibri"/>
+          <w:b/>
+          <w:lang w:val="en-GB"/>
+        </w:rPr>
+      </w:pPr>
+      <w:r>
+        <w:rPr>
+          <w:rFonts w:ascii="Calibri" w:eastAsia="DejaVu Sans Condensed" w:hAnsi="Calibri"/>
+          <w:b/>
           <w:lang w:val="en-GB"/>
         </w:rPr>
         <w:t>Star plot</w:t>
@@ -1121,7 +956,7 @@
     </w:p>
     <w:p>
       <w:pPr>
-        <w:pStyle w:val="ListParagraph"/>
+        <w:pStyle w:val="PargrafodaLista"/>
         <w:widowControl w:val="0"/>
         <w:suppressAutoHyphens/>
         <w:spacing w:after="120"/>
@@ -1134,95 +969,73 @@
         <w:rPr>
           <w:rFonts w:ascii="Calibri" w:eastAsia="DejaVu Sans Condensed" w:hAnsi="Calibri"/>
         </w:rPr>
-        <w:t xml:space="preserve">Marks -&gt; </w:t>
-      </w:r>
-      <w:r>
-        <w:rPr>
-          <w:rFonts w:ascii="Calibri" w:eastAsia="DejaVu Sans Condensed" w:hAnsi="Calibri"/>
-        </w:rPr>
-        <w:t>p</w:t>
-      </w:r>
-      <w:r>
-        <w:rPr>
-          <w:rFonts w:ascii="Calibri" w:eastAsia="DejaVu Sans Condensed" w:hAnsi="Calibri"/>
-        </w:rPr>
-        <w:t>oint</w:t>
-      </w:r>
-      <w:r>
-        <w:rPr>
-          <w:rFonts w:ascii="Calibri" w:eastAsia="DejaVu Sans Condensed" w:hAnsi="Calibri"/>
-        </w:rPr>
-        <w:t>:</w:t>
-      </w:r>
-      <w:r>
-        <w:rPr>
-          <w:rFonts w:ascii="Calibri" w:eastAsia="DejaVu Sans Condensed" w:hAnsi="Calibri"/>
-        </w:rPr>
+        <w:t>Marks -&gt; Point: represents the correlation coefficient normalized between 0 and 1.</w:t>
+      </w:r>
+    </w:p>
+    <w:p>
+      <w:pPr>
+        <w:pStyle w:val="PargrafodaLista"/>
+        <w:widowControl w:val="0"/>
+        <w:suppressAutoHyphens/>
+        <w:spacing w:after="120"/>
+        <w:jc w:val="both"/>
+        <w:rPr>
+          <w:rFonts w:ascii="Calibri" w:eastAsia="DejaVu Sans Condensed" w:hAnsi="Calibri"/>
+        </w:rPr>
+      </w:pPr>
+      <w:r>
+        <w:rPr>
+          <w:rFonts w:ascii="Calibri" w:eastAsia="DejaVu Sans Condensed" w:hAnsi="Calibri"/>
+        </w:rPr>
+        <w:t xml:space="preserve">Channel -&gt; colour -&gt; hue: The colour of the area between the points in the start chart represents the variable being analyzed. </w:t>
+      </w:r>
+      <w:r>
+        <w:rPr>
+          <w:rFonts w:ascii="Calibri" w:eastAsia="DejaVu Sans Condensed" w:hAnsi="Calibri"/>
+        </w:rPr>
+        <w:tab/>
         <w:t xml:space="preserve"> </w:t>
       </w:r>
-      <w:r>
-        <w:rPr>
-          <w:rFonts w:ascii="Calibri" w:eastAsia="DejaVu Sans Condensed" w:hAnsi="Calibri"/>
-        </w:rPr>
-        <w:t>R</w:t>
-      </w:r>
-      <w:r>
-        <w:rPr>
-          <w:rFonts w:ascii="Calibri" w:eastAsia="DejaVu Sans Condensed" w:hAnsi="Calibri"/>
-        </w:rPr>
-        <w:t>epresents the correlation coefficient normalized between 0 and 1.</w:t>
-      </w:r>
-    </w:p>
-    <w:p>
-      <w:pPr>
-        <w:pStyle w:val="ListParagraph"/>
+    </w:p>
+    <w:p>
+      <w:pPr>
+        <w:pStyle w:val="PargrafodaLista"/>
         <w:widowControl w:val="0"/>
         <w:suppressAutoHyphens/>
         <w:spacing w:after="120"/>
         <w:jc w:val="both"/>
         <w:rPr>
           <w:rFonts w:ascii="Calibri" w:eastAsia="DejaVu Sans Condensed" w:hAnsi="Calibri"/>
-          <w:lang w:val="en-GB"/>
-        </w:rPr>
-      </w:pPr>
-      <w:r>
-        <w:rPr>
-          <w:rFonts w:ascii="Calibri" w:eastAsia="DejaVu Sans Condensed" w:hAnsi="Calibri"/>
-        </w:rPr>
-        <w:t xml:space="preserve">Channel -&gt; colour -&gt; hue: The colour of the area between the points in the start chart represents the variable being </w:t>
-      </w:r>
-      <w:r>
-        <w:rPr>
-          <w:rFonts w:ascii="Calibri" w:eastAsia="DejaVu Sans Condensed" w:hAnsi="Calibri"/>
-        </w:rPr>
-        <w:t>analyzed</w:t>
-      </w:r>
-      <w:r>
-        <w:rPr>
-          <w:rFonts w:ascii="Calibri" w:eastAsia="DejaVu Sans Condensed" w:hAnsi="Calibri"/>
-        </w:rPr>
-        <w:t>.</w:t>
-      </w:r>
-      <w:r>
-        <w:rPr>
-          <w:rFonts w:ascii="Calibri" w:eastAsia="DejaVu Sans Condensed" w:hAnsi="Calibri"/>
-          <w:b/>
-          <w:bCs/>
-        </w:rPr>
-        <w:t xml:space="preserve"> </w:t>
-      </w:r>
-      <w:r>
-        <w:rPr>
-          <w:rFonts w:ascii="Calibri" w:eastAsia="DejaVu Sans Condensed" w:hAnsi="Calibri"/>
-          <w:b/>
-          <w:bCs/>
-        </w:rPr>
-        <w:tab/>
-      </w:r>
-    </w:p>
-    <w:p>
-      <w:pPr>
-        <w:pStyle w:val="ListParagraph"/>
+        </w:rPr>
+      </w:pPr>
+      <w:r>
+        <w:rPr>
+          <w:rFonts w:ascii="Calibri" w:eastAsia="DejaVu Sans Condensed" w:hAnsi="Calibri"/>
+        </w:rPr>
+        <w:t>Pictograph -&gt; Represents the respective health variable being correlated with health influencer</w:t>
+      </w:r>
+    </w:p>
+    <w:p>
+      <w:pPr>
+        <w:pStyle w:val="PargrafodaLista"/>
+        <w:widowControl w:val="0"/>
+        <w:suppressAutoHyphens/>
+        <w:spacing w:after="120"/>
+        <w:jc w:val="both"/>
+        <w:rPr>
+          <w:rFonts w:ascii="Calibri" w:eastAsia="DejaVu Sans Condensed" w:hAnsi="Calibri"/>
+        </w:rPr>
+      </w:pPr>
+      <w:r>
+        <w:rPr>
+          <w:rFonts w:ascii="Calibri" w:eastAsia="DejaVu Sans Condensed" w:hAnsi="Calibri"/>
+        </w:rPr>
+        <w:t>Channel -&gt; Colour: coulor represents the selected variable.</w:t>
+      </w:r>
+    </w:p>
+    <w:p>
+      <w:pPr>
+        <w:pStyle w:val="PargrafodaLista"/>
         <w:widowControl w:val="0"/>
         <w:numPr>
           <w:ilvl w:val="0"/>
@@ -1233,12 +1046,14 @@
         <w:jc w:val="both"/>
         <w:rPr>
           <w:rFonts w:ascii="Calibri" w:eastAsia="DejaVu Sans Condensed" w:hAnsi="Calibri"/>
-          <w:lang w:val="en-GB"/>
-        </w:rPr>
-      </w:pPr>
-      <w:r>
-        <w:rPr>
-          <w:rFonts w:ascii="Calibri" w:eastAsia="DejaVu Sans Condensed" w:hAnsi="Calibri"/>
+          <w:b/>
+          <w:lang w:val="en-GB"/>
+        </w:rPr>
+      </w:pPr>
+      <w:r>
+        <w:rPr>
+          <w:rFonts w:ascii="Calibri" w:eastAsia="DejaVu Sans Condensed" w:hAnsi="Calibri"/>
+          <w:b/>
           <w:lang w:val="en-GB"/>
         </w:rPr>
         <w:t>Violin plot</w:t>
@@ -1246,85 +1061,91 @@
     </w:p>
     <w:p>
       <w:pPr>
-        <w:pStyle w:val="ListParagraph"/>
-        <w:widowControl w:val="0"/>
-        <w:suppressAutoHyphens/>
-        <w:spacing w:after="120"/>
-        <w:jc w:val="both"/>
-        <w:rPr>
-          <w:rFonts w:ascii="Calibri" w:eastAsia="DejaVu Sans Condensed" w:hAnsi="Calibri"/>
-        </w:rPr>
-      </w:pPr>
-      <w:r>
-        <w:rPr>
-          <w:rFonts w:ascii="Calibri" w:eastAsia="DejaVu Sans Condensed" w:hAnsi="Calibri"/>
-        </w:rPr>
-        <w:t>Pictograph</w:t>
-      </w:r>
-      <w:r>
-        <w:rPr>
-          <w:rFonts w:ascii="Calibri" w:eastAsia="DejaVu Sans Condensed" w:hAnsi="Calibri"/>
-        </w:rPr>
-        <w:t xml:space="preserve">: </w:t>
-      </w:r>
-      <w:r>
-        <w:rPr>
-          <w:rFonts w:ascii="Calibri" w:eastAsia="DejaVu Sans Condensed" w:hAnsi="Calibri"/>
-        </w:rPr>
-        <w:t>Represents the respective health variable</w:t>
-      </w:r>
-    </w:p>
-    <w:p>
-      <w:pPr>
-        <w:pStyle w:val="ListParagraph"/>
-        <w:widowControl w:val="0"/>
-        <w:suppressAutoHyphens/>
-        <w:spacing w:after="120"/>
-        <w:jc w:val="both"/>
-        <w:rPr>
-          <w:rFonts w:ascii="Calibri" w:eastAsia="DejaVu Sans Condensed" w:hAnsi="Calibri"/>
-        </w:rPr>
-      </w:pPr>
-      <w:r>
-        <w:rPr>
-          <w:rFonts w:ascii="Calibri" w:eastAsia="DejaVu Sans Condensed" w:hAnsi="Calibri"/>
-        </w:rPr>
-        <w:t>Curve</w:t>
-      </w:r>
-      <w:r>
-        <w:rPr>
-          <w:rFonts w:ascii="Calibri" w:eastAsia="DejaVu Sans Condensed" w:hAnsi="Calibri"/>
-        </w:rPr>
-        <w:t>:</w:t>
-      </w:r>
-      <w:r>
-        <w:rPr>
-          <w:rFonts w:ascii="Calibri" w:eastAsia="DejaVu Sans Condensed" w:hAnsi="Calibri"/>
-        </w:rPr>
-        <w:t xml:space="preserve"> Represents the distribution of each of the health variables and the selected health influencer</w:t>
-      </w:r>
-    </w:p>
-    <w:p>
-      <w:pPr>
-        <w:pStyle w:val="ListParagraph"/>
-        <w:widowControl w:val="0"/>
-        <w:suppressAutoHyphens/>
-        <w:spacing w:after="120"/>
-        <w:jc w:val="both"/>
-        <w:rPr>
-          <w:rFonts w:ascii="Calibri" w:eastAsia="DejaVu Sans Condensed" w:hAnsi="Calibri"/>
-        </w:rPr>
-      </w:pPr>
-      <w:r>
-        <w:rPr>
-          <w:rFonts w:ascii="Calibri" w:eastAsia="DejaVu Sans Condensed" w:hAnsi="Calibri"/>
+        <w:pStyle w:val="PargrafodaLista"/>
+        <w:keepNext/>
+        <w:widowControl w:val="0"/>
+        <w:suppressAutoHyphens/>
+        <w:spacing w:before="240" w:after="120"/>
+        <w:outlineLvl w:val="3"/>
+        <w:rPr>
+          <w:rFonts w:ascii="Calibri" w:eastAsia="DejaVu Sans Condensed" w:hAnsi="Calibri" w:cs="DejaVu Sans Condensed"/>
+          <w:lang w:val="en-GB"/>
+        </w:rPr>
+      </w:pPr>
+      <w:r>
+        <w:rPr>
+          <w:rFonts w:ascii="Calibri" w:eastAsia="DejaVu Sans Condensed" w:hAnsi="Calibri" w:cs="DejaVu Sans Condensed"/>
+          <w:lang w:val="en-GB"/>
+        </w:rPr>
+        <w:t>Pictograph -&gt; Represents the respective health variable</w:t>
+      </w:r>
+    </w:p>
+    <w:p>
+      <w:pPr>
+        <w:pStyle w:val="PargrafodaLista"/>
+        <w:keepNext/>
+        <w:widowControl w:val="0"/>
+        <w:suppressAutoHyphens/>
+        <w:spacing w:before="240" w:after="120"/>
+        <w:outlineLvl w:val="3"/>
+        <w:rPr>
+          <w:rFonts w:ascii="Calibri" w:eastAsia="DejaVu Sans Condensed" w:hAnsi="Calibri" w:cs="DejaVu Sans Condensed"/>
+          <w:lang w:val="en-GB"/>
+        </w:rPr>
+      </w:pPr>
+      <w:r>
+        <w:rPr>
+          <w:rFonts w:ascii="Calibri" w:eastAsia="DejaVu Sans Condensed" w:hAnsi="Calibri" w:cs="DejaVu Sans Condensed"/>
+          <w:lang w:val="en-GB"/>
+        </w:rPr>
+        <w:t>Curve -&gt; Represents the distribution  of each of the health variables and the selected health influencer</w:t>
+      </w:r>
+    </w:p>
+    <w:p>
+      <w:pPr>
+        <w:pStyle w:val="PargrafodaLista"/>
+        <w:keepNext/>
+        <w:widowControl w:val="0"/>
+        <w:suppressAutoHyphens/>
+        <w:spacing w:before="240" w:after="120"/>
+        <w:outlineLvl w:val="3"/>
+        <w:rPr>
+          <w:rFonts w:ascii="Calibri" w:eastAsia="DejaVu Sans Condensed" w:hAnsi="Calibri" w:cs="DejaVu Sans Condensed"/>
+          <w:lang w:val="en-GB"/>
+        </w:rPr>
+      </w:pPr>
+      <w:r>
+        <w:rPr>
+          <w:rFonts w:ascii="Calibri" w:eastAsia="DejaVu Sans Condensed" w:hAnsi="Calibri" w:cs="DejaVu Sans Condensed"/>
+          <w:lang w:val="en-GB"/>
         </w:rPr>
         <w:t>Size -&gt; Is proportional to cardinality countries of the value interval</w:t>
       </w:r>
     </w:p>
     <w:p>
       <w:pPr>
-        <w:pStyle w:val="ListParagraph"/>
+        <w:pStyle w:val="PargrafodaLista"/>
+        <w:keepNext/>
+        <w:widowControl w:val="0"/>
+        <w:suppressAutoHyphens/>
+        <w:spacing w:before="240" w:after="120"/>
+        <w:outlineLvl w:val="3"/>
+        <w:rPr>
+          <w:rFonts w:ascii="Calibri" w:eastAsia="DejaVu Sans Condensed" w:hAnsi="Calibri" w:cs="DejaVu Sans Condensed"/>
+          <w:lang w:val="en-GB"/>
+        </w:rPr>
+      </w:pPr>
+      <w:r>
+        <w:rPr>
+          <w:rFonts w:ascii="Calibri" w:eastAsia="DejaVu Sans Condensed" w:hAnsi="Calibri" w:cs="DejaVu Sans Condensed"/>
+          <w:lang w:val="en-GB"/>
+        </w:rPr>
+        <w:t>Channel -&gt; Colour: the colour of the first violin plot represents the selected variable</w:t>
+      </w:r>
+    </w:p>
+    <w:p>
+      <w:pPr>
+        <w:pStyle w:val="PargrafodaLista"/>
         <w:keepNext/>
         <w:widowControl w:val="0"/>
         <w:numPr>
@@ -1336,12 +1157,14 @@
         <w:outlineLvl w:val="3"/>
         <w:rPr>
           <w:rFonts w:ascii="Calibri" w:eastAsia="DejaVu Sans Condensed" w:hAnsi="Calibri" w:cs="DejaVu Sans Condensed"/>
+          <w:b/>
           <w:lang w:val="en-GB"/>
         </w:rPr>
       </w:pPr>
       <w:r>
         <w:rPr>
           <w:rFonts w:ascii="Calibri" w:eastAsia="DejaVu Sans Condensed" w:hAnsi="Calibri" w:cs="DejaVu Sans Condensed"/>
+          <w:b/>
           <w:lang w:val="en-GB"/>
         </w:rPr>
         <w:t>Health influencer slider</w:t>
@@ -1349,7 +1172,7 @@
     </w:p>
     <w:p>
       <w:pPr>
-        <w:pStyle w:val="ListParagraph"/>
+        <w:pStyle w:val="PargrafodaLista"/>
         <w:keepNext/>
         <w:widowControl w:val="0"/>
         <w:suppressAutoHyphens/>
@@ -1363,36 +1186,12 @@
         <w:rPr>
           <w:rFonts w:ascii="Calibri" w:eastAsia="DejaVu Sans Condensed" w:hAnsi="Calibri" w:cs="DejaVu Sans Condensed"/>
         </w:rPr>
-        <w:t xml:space="preserve">Channel -&gt; </w:t>
-      </w:r>
-      <w:r>
-        <w:rPr>
-          <w:rFonts w:ascii="Calibri" w:eastAsia="DejaVu Sans Condensed" w:hAnsi="Calibri" w:cs="DejaVu Sans Condensed"/>
-        </w:rPr>
-        <w:t>position</w:t>
-      </w:r>
-      <w:r>
-        <w:rPr>
-          <w:rFonts w:ascii="Calibri" w:eastAsia="DejaVu Sans Condensed" w:hAnsi="Calibri" w:cs="DejaVu Sans Condensed"/>
-        </w:rPr>
-        <w:t xml:space="preserve"> </w:t>
-      </w:r>
-      <w:r>
-        <w:rPr>
-          <w:rFonts w:ascii="Calibri" w:eastAsia="DejaVu Sans Condensed" w:hAnsi="Calibri" w:cs="DejaVu Sans Condensed"/>
-        </w:rPr>
-        <w:t>R</w:t>
-      </w:r>
-      <w:r>
-        <w:rPr>
-          <w:rFonts w:ascii="Calibri" w:eastAsia="DejaVu Sans Condensed" w:hAnsi="Calibri" w:cs="DejaVu Sans Condensed"/>
-        </w:rPr>
-        <w:t>epresents the health influencer being displayed</w:t>
-      </w:r>
-    </w:p>
-    <w:p>
-      <w:pPr>
-        <w:pStyle w:val="ListParagraph"/>
+        <w:t>Channel -&gt; position: represents the health influencer being displayed</w:t>
+      </w:r>
+    </w:p>
+    <w:p>
+      <w:pPr>
+        <w:pStyle w:val="PargrafodaLista"/>
         <w:keepNext/>
         <w:widowControl w:val="0"/>
         <w:suppressAutoHyphens/>
@@ -1406,24 +1205,12 @@
         <w:rPr>
           <w:rFonts w:ascii="Calibri" w:eastAsia="DejaVu Sans Condensed" w:hAnsi="Calibri" w:cs="DejaVu Sans Condensed"/>
         </w:rPr>
-        <w:t xml:space="preserve">Channel -&gt; colour: </w:t>
-      </w:r>
-      <w:r>
-        <w:rPr>
-          <w:rFonts w:ascii="Calibri" w:eastAsia="DejaVu Sans Condensed" w:hAnsi="Calibri" w:cs="DejaVu Sans Condensed"/>
-        </w:rPr>
-        <w:t>R</w:t>
-      </w:r>
-      <w:r>
-        <w:rPr>
-          <w:rFonts w:ascii="Calibri" w:eastAsia="DejaVu Sans Condensed" w:hAnsi="Calibri" w:cs="DejaVu Sans Condensed"/>
-        </w:rPr>
-        <w:t>epresents the health influencer being displayed</w:t>
-      </w:r>
-    </w:p>
-    <w:p>
-      <w:pPr>
-        <w:pStyle w:val="ListParagraph"/>
+        <w:t>Channel -&gt; colour: represents the health influencer being displayed</w:t>
+      </w:r>
+    </w:p>
+    <w:p>
+      <w:pPr>
+        <w:pStyle w:val="PargrafodaLista"/>
         <w:keepNext/>
         <w:widowControl w:val="0"/>
         <w:numPr>
@@ -1435,12 +1222,14 @@
         <w:outlineLvl w:val="3"/>
         <w:rPr>
           <w:rFonts w:ascii="Calibri" w:eastAsia="DejaVu Sans Condensed" w:hAnsi="Calibri" w:cs="DejaVu Sans Condensed"/>
+          <w:b/>
           <w:lang w:val="en-GB"/>
         </w:rPr>
       </w:pPr>
       <w:r>
         <w:rPr>
           <w:rFonts w:ascii="Calibri" w:eastAsia="DejaVu Sans Condensed" w:hAnsi="Calibri" w:cs="DejaVu Sans Condensed"/>
+          <w:b/>
           <w:lang w:val="en-GB"/>
         </w:rPr>
         <w:t xml:space="preserve">Health influencer </w:t>
@@ -1448,6 +1237,7 @@
       <w:r>
         <w:rPr>
           <w:rFonts w:ascii="Calibri" w:eastAsia="DejaVu Sans Condensed" w:hAnsi="Calibri" w:cs="DejaVu Sans Condensed"/>
+          <w:b/>
           <w:lang w:val="en-GB"/>
         </w:rPr>
         <w:t>label</w:t>
@@ -1455,7 +1245,7 @@
     </w:p>
     <w:p>
       <w:pPr>
-        <w:pStyle w:val="ListParagraph"/>
+        <w:pStyle w:val="PargrafodaLista"/>
         <w:keepNext/>
         <w:widowControl w:val="0"/>
         <w:suppressAutoHyphens/>
@@ -1469,24 +1259,31 @@
         <w:rPr>
           <w:rFonts w:ascii="Calibri" w:eastAsia="DejaVu Sans Condensed" w:hAnsi="Calibri" w:cs="DejaVu Sans Condensed"/>
         </w:rPr>
-        <w:t>Channel -&gt; colour: represents the relation between the colo</w:t>
-      </w:r>
-      <w:r>
+        <w:t>Channel -&gt; position: represents the year being displayed</w:t>
+      </w:r>
+    </w:p>
+    <w:p>
+      <w:pPr>
+        <w:pStyle w:val="PargrafodaLista"/>
+        <w:keepNext/>
+        <w:widowControl w:val="0"/>
+        <w:suppressAutoHyphens/>
+        <w:spacing w:before="240" w:after="120"/>
+        <w:outlineLvl w:val="3"/>
         <w:rPr>
           <w:rFonts w:ascii="Calibri" w:eastAsia="DejaVu Sans Condensed" w:hAnsi="Calibri" w:cs="DejaVu Sans Condensed"/>
         </w:rPr>
-        <w:t>u</w:t>
-      </w:r>
+      </w:pPr>
       <w:r>
         <w:rPr>
           <w:rFonts w:ascii="Calibri" w:eastAsia="DejaVu Sans Condensed" w:hAnsi="Calibri" w:cs="DejaVu Sans Condensed"/>
         </w:rPr>
-        <w:t>r with each influencer (word on its right)</w:t>
-      </w:r>
-    </w:p>
-    <w:p>
-      <w:pPr>
-        <w:pStyle w:val="ListParagraph"/>
+        <w:t>Channel -&gt; colour: represents the relation between the coulor with each influencer (word on its right)</w:t>
+      </w:r>
+    </w:p>
+    <w:p>
+      <w:pPr>
+        <w:pStyle w:val="PargrafodaLista"/>
         <w:keepNext/>
         <w:widowControl w:val="0"/>
         <w:numPr>
@@ -1498,60 +1295,88 @@
         <w:outlineLvl w:val="3"/>
         <w:rPr>
           <w:rFonts w:ascii="Calibri" w:eastAsia="DejaVu Sans Condensed" w:hAnsi="Calibri" w:cs="DejaVu Sans Condensed"/>
+          <w:b/>
           <w:lang w:val="en-GB"/>
         </w:rPr>
       </w:pPr>
       <w:r>
         <w:rPr>
           <w:rFonts w:ascii="Calibri" w:eastAsia="DejaVu Sans Condensed" w:hAnsi="Calibri" w:cs="DejaVu Sans Condensed"/>
+          <w:b/>
           <w:lang w:val="en-GB"/>
         </w:rPr>
         <w:t>Years slider</w:t>
       </w:r>
-    </w:p>
-    <w:p>
-      <w:pPr>
-        <w:pStyle w:val="ListParagraph"/>
+      <w:r>
+        <w:rPr>
+          <w:rFonts w:ascii="Calibri" w:eastAsia="DejaVu Sans Condensed" w:hAnsi="Calibri" w:cs="DejaVu Sans Condensed"/>
+          <w:b/>
+          <w:lang w:val="en-GB"/>
+        </w:rPr>
+        <w:br/>
+      </w:r>
+      <w:r>
+        <w:rPr>
+          <w:rFonts w:ascii="Calibri" w:eastAsia="DejaVu Sans Condensed" w:hAnsi="Calibri" w:cs="DejaVu Sans Condensed"/>
+        </w:rPr>
+        <w:t>Channel -&gt; position: represents the year being displayed</w:t>
+      </w:r>
+      <w:r>
+        <w:rPr>
+          <w:rFonts w:ascii="Calibri" w:eastAsia="DejaVu Sans Condensed" w:hAnsi="Calibri" w:cs="DejaVu Sans Condensed"/>
+        </w:rPr>
+        <w:br/>
+      </w:r>
+      <w:r>
+        <w:rPr>
+          <w:rFonts w:ascii="Calibri" w:eastAsia="DejaVu Sans Condensed" w:hAnsi="Calibri" w:cs="DejaVu Sans Condensed"/>
+        </w:rPr>
+        <w:t>Channel -&gt; colour: represents the relation between the coulor with each influencer (word on its right)</w:t>
+      </w:r>
+    </w:p>
+    <w:p>
+      <w:pPr>
+        <w:pStyle w:val="PargrafodaLista"/>
         <w:keepNext/>
         <w:widowControl w:val="0"/>
+        <w:numPr>
+          <w:ilvl w:val="0"/>
+          <w:numId w:val="12"/>
+        </w:numPr>
         <w:suppressAutoHyphens/>
         <w:spacing w:before="240" w:after="120"/>
         <w:outlineLvl w:val="3"/>
         <w:rPr>
           <w:rFonts w:ascii="Calibri" w:eastAsia="DejaVu Sans Condensed" w:hAnsi="Calibri" w:cs="DejaVu Sans Condensed"/>
+          <w:b/>
           <w:lang w:val="en-GB"/>
         </w:rPr>
       </w:pPr>
       <w:r>
         <w:rPr>
           <w:rFonts w:ascii="Calibri" w:eastAsia="DejaVu Sans Condensed" w:hAnsi="Calibri" w:cs="DejaVu Sans Condensed"/>
-        </w:rPr>
-        <w:t>Channel</w:t>
+          <w:b/>
+          <w:lang w:val="en-GB"/>
+        </w:rPr>
+        <w:t>Health influencer legend</w:t>
       </w:r>
       <w:r>
         <w:rPr>
           <w:rFonts w:ascii="Calibri" w:eastAsia="DejaVu Sans Condensed" w:hAnsi="Calibri" w:cs="DejaVu Sans Condensed"/>
-        </w:rPr>
-        <w:t>:</w:t>
-      </w:r>
+          <w:b/>
+          <w:lang w:val="en-GB"/>
+        </w:rPr>
+        <w:br/>
+      </w:r>
+      <w:bookmarkStart w:id="0" w:name="_GoBack"/>
       <w:r>
         <w:rPr>
           <w:rFonts w:ascii="Calibri" w:eastAsia="DejaVu Sans Condensed" w:hAnsi="Calibri" w:cs="DejaVu Sans Condensed"/>
-        </w:rPr>
-        <w:t xml:space="preserve"> </w:t>
-      </w:r>
-      <w:r>
-        <w:rPr>
-          <w:rFonts w:ascii="Calibri" w:eastAsia="DejaVu Sans Condensed" w:hAnsi="Calibri" w:cs="DejaVu Sans Condensed"/>
-        </w:rPr>
-        <w:t>position</w:t>
-      </w:r>
-      <w:r>
-        <w:rPr>
-          <w:rFonts w:ascii="Calibri" w:eastAsia="DejaVu Sans Condensed" w:hAnsi="Calibri" w:cs="DejaVu Sans Condensed"/>
-        </w:rPr>
-        <w:t xml:space="preserve"> represents the year being displayed</w:t>
-      </w:r>
+          <w:lang w:val="en-GB"/>
+        </w:rPr>
+        <w:t>Channel -&gt; colour: represents the relation between the coulor with each influencer (word on its right)</w:t>
+      </w:r>
+      <w:bookmarkEnd w:id="0"/>
     </w:p>
     <w:p>
       <w:pPr>
@@ -1597,7 +1422,7 @@
     </w:p>
     <w:p>
       <w:pPr>
-        <w:pStyle w:val="ListParagraph"/>
+        <w:pStyle w:val="PargrafodaLista"/>
         <w:widowControl w:val="0"/>
         <w:numPr>
           <w:ilvl w:val="3"/>
@@ -1651,7 +1476,7 @@
     </w:p>
     <w:p>
       <w:pPr>
-        <w:pStyle w:val="ListParagraph"/>
+        <w:pStyle w:val="PargrafodaLista"/>
         <w:widowControl w:val="0"/>
         <w:numPr>
           <w:ilvl w:val="4"/>
@@ -1685,706 +1510,52 @@
           <w:rFonts w:ascii="Calibri" w:eastAsia="DejaVu Sans Condensed" w:hAnsi="Calibri"/>
           <w:lang w:val="en-GB"/>
         </w:rPr>
-        <w:t xml:space="preserve">You can see this by selecting the </w:t>
-      </w:r>
-      <w:r>
-        <w:rPr>
-          <w:rFonts w:ascii="Calibri" w:eastAsia="DejaVu Sans Condensed" w:hAnsi="Calibri"/>
-          <w:lang w:val="en-GB"/>
-        </w:rPr>
-        <w:t>wage mean</w:t>
-      </w:r>
-      <w:r>
-        <w:rPr>
-          <w:rFonts w:ascii="Calibri" w:eastAsia="DejaVu Sans Condensed" w:hAnsi="Calibri"/>
-          <w:lang w:val="en-GB"/>
-        </w:rPr>
-        <w:t xml:space="preserve"> on the slicer and looking at the scatter chart of life expectancy.</w:t>
-      </w:r>
-    </w:p>
-    <w:p>
-      <w:pPr>
-        <w:pStyle w:val="ListParagraph"/>
-        <w:widowControl w:val="0"/>
-        <w:numPr>
-          <w:ilvl w:val="3"/>
-          <w:numId w:val="1"/>
-        </w:numPr>
+        <w:t>You can see this by selecting the wage mean on the slicer and looking at the scatter chart of life expectancy.</w:t>
+      </w:r>
+    </w:p>
+    <w:p>
+      <w:pPr>
+        <w:pStyle w:val="PargrafodaLista"/>
+        <w:widowControl w:val="0"/>
         <w:suppressAutoHyphens/>
         <w:spacing w:after="0"/>
-        <w:jc w:val="both"/>
-        <w:rPr>
-          <w:rFonts w:ascii="Calibri" w:eastAsia="DejaVu Sans Condensed" w:hAnsi="Calibri"/>
-          <w:highlight w:val="yellow"/>
-          <w:lang w:val="en-GB"/>
-        </w:rPr>
-      </w:pPr>
-      <w:r>
-        <mc:AlternateContent>
-          <mc:Choice Requires="wps">
-            <w:drawing>
-              <wp:anchor distT="0" distB="0" distL="114300" distR="114300" simplePos="0" relativeHeight="252003840" behindDoc="0" locked="0" layoutInCell="1" allowOverlap="1" wp14:anchorId="0DAE868E" wp14:editId="619C094C">
-                <wp:simplePos x="0" y="0"/>
-                <wp:positionH relativeFrom="column">
-                  <wp:posOffset>-161925</wp:posOffset>
-                </wp:positionH>
-                <wp:positionV relativeFrom="paragraph">
-                  <wp:posOffset>1933575</wp:posOffset>
-                </wp:positionV>
-                <wp:extent cx="266700" cy="276225"/>
-                <wp:effectExtent l="0" t="0" r="19050" b="28575"/>
-                <wp:wrapNone/>
-                <wp:docPr id="32" name="Text Box 32"/>
-                <wp:cNvGraphicFramePr/>
-                <a:graphic xmlns:a="http://schemas.openxmlformats.org/drawingml/2006/main">
-                  <a:graphicData uri="http://schemas.microsoft.com/office/word/2010/wordprocessingShape">
-                    <wps:wsp>
-                      <wps:cNvSpPr txBox="1"/>
-                      <wps:spPr>
-                        <a:xfrm>
-                          <a:off x="0" y="0"/>
-                          <a:ext cx="266700" cy="276225"/>
-                        </a:xfrm>
-                        <a:prstGeom prst="rect">
-                          <a:avLst/>
-                        </a:prstGeom>
-                        <a:solidFill>
-                          <a:srgbClr val="FF0000"/>
-                        </a:solidFill>
-                        <a:ln w="6350">
-                          <a:solidFill>
-                            <a:srgbClr val="FF0000"/>
-                          </a:solidFill>
-                        </a:ln>
-                      </wps:spPr>
-                      <wps:txbx>
-                        <w:txbxContent>
-                          <w:p>
-                            <w:r>
-                              <w:t>1</w:t>
-                            </w:r>
-                          </w:p>
-                        </w:txbxContent>
-                      </wps:txbx>
-                      <wps:bodyPr rot="0" spcFirstLastPara="0" vertOverflow="overflow" horzOverflow="overflow" vert="horz" wrap="square" lIns="91440" tIns="45720" rIns="91440" bIns="45720" numCol="1" spcCol="0" rtlCol="0" fromWordArt="0" anchor="t" anchorCtr="0" forceAA="0" compatLnSpc="1">
-                        <a:prstTxWarp prst="textNoShape">
-                          <a:avLst/>
-                        </a:prstTxWarp>
-                        <a:noAutofit/>
-                      </wps:bodyPr>
-                    </wps:wsp>
-                  </a:graphicData>
-                </a:graphic>
-                <wp14:sizeRelH relativeFrom="margin">
-                  <wp14:pctWidth>0</wp14:pctWidth>
-                </wp14:sizeRelH>
-                <wp14:sizeRelV relativeFrom="margin">
-                  <wp14:pctHeight>0</wp14:pctHeight>
-                </wp14:sizeRelV>
-              </wp:anchor>
-            </w:drawing>
-          </mc:Choice>
-          <mc:Fallback>
-            <w:pict>
-              <v:shapetype w14:anchorId="0DAE868E" id="_x0000_t202" coordsize="21600,21600" o:spt="202" path="m,l,21600r21600,l21600,xe">
-                <v:stroke joinstyle="miter"/>
-                <v:path gradientshapeok="t" o:connecttype="rect"/>
-              </v:shapetype>
-              <v:shape id="Text Box 32" o:spid="_x0000_s1026" type="#_x0000_t202" style="position:absolute;left:0;text-align:left;margin-left:-12.75pt;margin-top:152.25pt;width:21pt;height:21.75pt;z-index:252003840;visibility:visible;mso-wrap-style:square;mso-width-percent:0;mso-height-percent:0;mso-wrap-distance-left:9pt;mso-wrap-distance-top:0;mso-wrap-distance-right:9pt;mso-wrap-distance-bottom:0;mso-position-horizontal:absolute;mso-position-horizontal-relative:text;mso-position-vertical:absolute;mso-position-vertical-relative:text;mso-width-percent:0;mso-height-percent:0;mso-width-relative:margin;mso-height-relative:margin;v-text-anchor:top" o:gfxdata="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" fillcolor="red" strokecolor="red" strokeweight=".5pt">
-                <v:textbox>
-                  <w:txbxContent>
-                    <w:p>
-                      <w:r>
-                        <w:t>1</w:t>
-                      </w:r>
-                    </w:p>
-                  </w:txbxContent>
-                </v:textbox>
-              </v:shape>
-            </w:pict>
-          </mc:Fallback>
-        </mc:AlternateContent>
-      </w:r>
-      <w:r>
-        <mc:AlternateContent>
-          <mc:Choice Requires="wps">
-            <w:drawing>
-              <wp:anchor distT="0" distB="0" distL="114300" distR="114300" simplePos="0" relativeHeight="251938304" behindDoc="0" locked="0" layoutInCell="1" allowOverlap="1" wp14:anchorId="7B18A26F" wp14:editId="02591592">
-                <wp:simplePos x="0" y="0"/>
-                <wp:positionH relativeFrom="column">
-                  <wp:posOffset>-266700</wp:posOffset>
-                </wp:positionH>
-                <wp:positionV relativeFrom="paragraph">
-                  <wp:posOffset>1857375</wp:posOffset>
-                </wp:positionV>
-                <wp:extent cx="485775" cy="447675"/>
-                <wp:effectExtent l="57150" t="19050" r="85725" b="104775"/>
-                <wp:wrapNone/>
-                <wp:docPr id="31" name="Heptagon 31"/>
-                <wp:cNvGraphicFramePr/>
-                <a:graphic xmlns:a="http://schemas.openxmlformats.org/drawingml/2006/main">
-                  <a:graphicData uri="http://schemas.microsoft.com/office/word/2010/wordprocessingShape">
-                    <wps:wsp>
-                      <wps:cNvSpPr/>
-                      <wps:spPr>
-                        <a:xfrm>
-                          <a:off x="0" y="0"/>
-                          <a:ext cx="485775" cy="447675"/>
-                        </a:xfrm>
-                        <a:prstGeom prst="heptagon">
-                          <a:avLst/>
-                        </a:prstGeom>
-                        <a:solidFill>
-                          <a:srgbClr val="FF0000"/>
-                        </a:solidFill>
-                      </wps:spPr>
-                      <wps:style>
-                        <a:lnRef idx="1">
-                          <a:schemeClr val="accent1"/>
-                        </a:lnRef>
-                        <a:fillRef idx="3">
-                          <a:schemeClr val="accent1"/>
-                        </a:fillRef>
-                        <a:effectRef idx="2">
-                          <a:schemeClr val="accent1"/>
-                        </a:effectRef>
-                        <a:fontRef idx="minor">
-                          <a:schemeClr val="lt1"/>
-                        </a:fontRef>
-                      </wps:style>
-                      <wps:bodyPr rot="0" spcFirstLastPara="0" vertOverflow="overflow" horzOverflow="overflow" vert="horz" wrap="square" lIns="91440" tIns="45720" rIns="91440" bIns="45720" numCol="1" spcCol="0" rtlCol="0" fromWordArt="0" anchor="ctr" anchorCtr="0" forceAA="0" compatLnSpc="1">
-                        <a:prstTxWarp prst="textNoShape">
-                          <a:avLst/>
-                        </a:prstTxWarp>
-                        <a:noAutofit/>
-                      </wps:bodyPr>
-                    </wps:wsp>
-                  </a:graphicData>
-                </a:graphic>
-              </wp:anchor>
-            </w:drawing>
-          </mc:Choice>
-          <mc:Fallback>
-            <w:pict>
-              <v:shape w14:anchorId="4B3F663C" id="Heptagon 31" o:spid="_x0000_s1026" style="position:absolute;margin-left:-21pt;margin-top:146.25pt;width:38.25pt;height:35.25pt;z-index:251938304;visibility:visible;mso-wrap-style:square;mso-wrap-distance-left:9pt;mso-wrap-distance-top:0;mso-wrap-distance-right:9pt;mso-wrap-distance-bottom:0;mso-position-horizontal:absolute;mso-position-horizontal-relative:text;mso-position-vertical:absolute;mso-position-vertical-relative:text;v-text-anchor:middle" coordsize="485775,447675" o:gfxdata="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" path="m-1,287903l48107,88668,242888,,437668,88668r48108,199235l350982,447677r-216189,l-1,287903xe" fillcolor="red" strokecolor="#4579b8 [3044]">
-                <v:shadow on="t" color="black" opacity="22937f" origin=",.5" offset="0,.63889mm"/>
-                <v:path arrowok="t" o:connecttype="custom" o:connectlocs="-1,287903;48107,88668;242888,0;437668,88668;485776,287903;350982,447677;134793,447677;-1,287903" o:connectangles="0,0,0,0,0,0,0,0"/>
-              </v:shape>
-            </w:pict>
-          </mc:Fallback>
-        </mc:AlternateContent>
-      </w:r>
-      <w:r>
-        <w:rPr>
-          <w:rFonts w:ascii="Calibri" w:eastAsia="DejaVu Sans Condensed" w:hAnsi="Calibri"/>
-          <w:lang w:val="en-GB"/>
-        </w:rPr>
-        <mc:AlternateContent>
-          <mc:Choice Requires="wps">
-            <w:drawing>
-              <wp:anchor distT="0" distB="0" distL="114300" distR="114300" simplePos="0" relativeHeight="251871744" behindDoc="0" locked="0" layoutInCell="1" allowOverlap="1" wp14:anchorId="796DA729" wp14:editId="0C968EFC">
-                <wp:simplePos x="0" y="0"/>
-                <wp:positionH relativeFrom="column">
-                  <wp:posOffset>3067050</wp:posOffset>
-                </wp:positionH>
-                <wp:positionV relativeFrom="paragraph">
-                  <wp:posOffset>1924050</wp:posOffset>
-                </wp:positionV>
-                <wp:extent cx="266700" cy="276225"/>
-                <wp:effectExtent l="0" t="0" r="19050" b="28575"/>
-                <wp:wrapNone/>
-                <wp:docPr id="30" name="Text Box 30"/>
-                <wp:cNvGraphicFramePr/>
-                <a:graphic xmlns:a="http://schemas.openxmlformats.org/drawingml/2006/main">
-                  <a:graphicData uri="http://schemas.microsoft.com/office/word/2010/wordprocessingShape">
-                    <wps:wsp>
-                      <wps:cNvSpPr txBox="1"/>
-                      <wps:spPr>
-                        <a:xfrm>
-                          <a:off x="0" y="0"/>
-                          <a:ext cx="266700" cy="276225"/>
-                        </a:xfrm>
-                        <a:prstGeom prst="rect">
-                          <a:avLst/>
-                        </a:prstGeom>
-                        <a:solidFill>
-                          <a:srgbClr val="FF0000"/>
-                        </a:solidFill>
-                        <a:ln w="6350">
-                          <a:solidFill>
-                            <a:srgbClr val="FF0000"/>
-                          </a:solidFill>
-                        </a:ln>
-                      </wps:spPr>
-                      <wps:txbx>
-                        <w:txbxContent>
-                          <w:p>
-                            <w:r>
-                              <w:t>2</w:t>
-                            </w:r>
-                          </w:p>
-                        </w:txbxContent>
-                      </wps:txbx>
-                      <wps:bodyPr rot="0" spcFirstLastPara="0" vertOverflow="overflow" horzOverflow="overflow" vert="horz" wrap="square" lIns="91440" tIns="45720" rIns="91440" bIns="45720" numCol="1" spcCol="0" rtlCol="0" fromWordArt="0" anchor="t" anchorCtr="0" forceAA="0" compatLnSpc="1">
-                        <a:prstTxWarp prst="textNoShape">
-                          <a:avLst/>
-                        </a:prstTxWarp>
-                        <a:noAutofit/>
-                      </wps:bodyPr>
-                    </wps:wsp>
-                  </a:graphicData>
-                </a:graphic>
-                <wp14:sizeRelH relativeFrom="margin">
-                  <wp14:pctWidth>0</wp14:pctWidth>
-                </wp14:sizeRelH>
-                <wp14:sizeRelV relativeFrom="margin">
-                  <wp14:pctHeight>0</wp14:pctHeight>
-                </wp14:sizeRelV>
-              </wp:anchor>
-            </w:drawing>
-          </mc:Choice>
-          <mc:Fallback>
-            <w:pict>
-              <v:shape w14:anchorId="796DA729" id="Text Box 30" o:spid="_x0000_s1027" type="#_x0000_t202" style="position:absolute;left:0;text-align:left;margin-left:241.5pt;margin-top:151.5pt;width:21pt;height:21.75pt;z-index:251871744;visibility:visible;mso-wrap-style:square;mso-width-percent:0;mso-height-percent:0;mso-wrap-distance-left:9pt;mso-wrap-distance-top:0;mso-wrap-distance-right:9pt;mso-wrap-distance-bottom:0;mso-position-horizontal:absolute;mso-position-horizontal-relative:text;mso-position-vertical:absolute;mso-position-vertical-relative:text;mso-width-percent:0;mso-height-percent:0;mso-width-relative:margin;mso-height-relative:margin;v-text-anchor:top" o:gfxdata="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" fillcolor="red" strokecolor="red" strokeweight=".5pt">
-                <v:textbox>
-                  <w:txbxContent>
-                    <w:p>
-                      <w:r>
-                        <w:t>2</w:t>
-                      </w:r>
-                    </w:p>
-                  </w:txbxContent>
-                </v:textbox>
-              </v:shape>
-            </w:pict>
-          </mc:Fallback>
-        </mc:AlternateContent>
-      </w:r>
-      <w:r>
-        <w:rPr>
-          <w:rFonts w:ascii="Calibri" w:eastAsia="DejaVu Sans Condensed" w:hAnsi="Calibri"/>
-          <w:lang w:val="en-GB"/>
-        </w:rPr>
-        <mc:AlternateContent>
-          <mc:Choice Requires="wps">
-            <w:drawing>
-              <wp:anchor distT="0" distB="0" distL="114300" distR="114300" simplePos="0" relativeHeight="251729408" behindDoc="0" locked="0" layoutInCell="1" allowOverlap="1" wp14:anchorId="672B742C" wp14:editId="06F80875">
-                <wp:simplePos x="0" y="0"/>
-                <wp:positionH relativeFrom="column">
-                  <wp:posOffset>2962275</wp:posOffset>
-                </wp:positionH>
-                <wp:positionV relativeFrom="paragraph">
-                  <wp:posOffset>1847850</wp:posOffset>
-                </wp:positionV>
-                <wp:extent cx="485775" cy="447675"/>
-                <wp:effectExtent l="57150" t="19050" r="85725" b="104775"/>
-                <wp:wrapNone/>
-                <wp:docPr id="29" name="Heptagon 29"/>
-                <wp:cNvGraphicFramePr/>
-                <a:graphic xmlns:a="http://schemas.openxmlformats.org/drawingml/2006/main">
-                  <a:graphicData uri="http://schemas.microsoft.com/office/word/2010/wordprocessingShape">
-                    <wps:wsp>
-                      <wps:cNvSpPr/>
-                      <wps:spPr>
-                        <a:xfrm>
-                          <a:off x="0" y="0"/>
-                          <a:ext cx="485775" cy="447675"/>
-                        </a:xfrm>
-                        <a:prstGeom prst="heptagon">
-                          <a:avLst/>
-                        </a:prstGeom>
-                        <a:solidFill>
-                          <a:srgbClr val="FF0000"/>
-                        </a:solidFill>
-                      </wps:spPr>
-                      <wps:style>
-                        <a:lnRef idx="1">
-                          <a:schemeClr val="accent1"/>
-                        </a:lnRef>
-                        <a:fillRef idx="3">
-                          <a:schemeClr val="accent1"/>
-                        </a:fillRef>
-                        <a:effectRef idx="2">
-                          <a:schemeClr val="accent1"/>
-                        </a:effectRef>
-                        <a:fontRef idx="minor">
-                          <a:schemeClr val="lt1"/>
-                        </a:fontRef>
-                      </wps:style>
-                      <wps:bodyPr rot="0" spcFirstLastPara="0" vertOverflow="overflow" horzOverflow="overflow" vert="horz" wrap="square" lIns="91440" tIns="45720" rIns="91440" bIns="45720" numCol="1" spcCol="0" rtlCol="0" fromWordArt="0" anchor="ctr" anchorCtr="0" forceAA="0" compatLnSpc="1">
-                        <a:prstTxWarp prst="textNoShape">
-                          <a:avLst/>
-                        </a:prstTxWarp>
-                        <a:noAutofit/>
-                      </wps:bodyPr>
-                    </wps:wsp>
-                  </a:graphicData>
-                </a:graphic>
-              </wp:anchor>
-            </w:drawing>
-          </mc:Choice>
-          <mc:Fallback>
-            <w:pict>
-              <v:shape w14:anchorId="1D3908FB" id="Heptagon 29" o:spid="_x0000_s1026" style="position:absolute;margin-left:233.25pt;margin-top:145.5pt;width:38.25pt;height:35.25pt;z-index:251729408;visibility:visible;mso-wrap-style:square;mso-wrap-distance-left:9pt;mso-wrap-distance-top:0;mso-wrap-distance-right:9pt;mso-wrap-distance-bottom:0;mso-position-horizontal:absolute;mso-position-horizontal-relative:text;mso-position-vertical:absolute;mso-position-vertical-relative:text;v-text-anchor:middle" coordsize="485775,447675" o:gfxdata="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" path="m-1,287903l48107,88668,242888,,437668,88668r48108,199235l350982,447677r-216189,l-1,287903xe" fillcolor="red" strokecolor="#4579b8 [3044]">
-                <v:shadow on="t" color="black" opacity="22937f" origin=",.5" offset="0,.63889mm"/>
-                <v:path arrowok="t" o:connecttype="custom" o:connectlocs="-1,287903;48107,88668;242888,0;437668,88668;485776,287903;350982,447677;134793,447677;-1,287903" o:connectangles="0,0,0,0,0,0,0,0"/>
-              </v:shape>
-            </w:pict>
-          </mc:Fallback>
-        </mc:AlternateContent>
-      </w:r>
-      <w:r>
-        <w:rPr>
-          <w:rFonts w:ascii="Calibri" w:eastAsia="DejaVu Sans Condensed" w:hAnsi="Calibri"/>
-          <w:noProof/>
-          <w:lang w:val="en-GB"/>
-        </w:rPr>
-        <mc:AlternateContent>
-          <mc:Choice Requires="wps">
-            <w:drawing>
-              <wp:anchor distT="0" distB="0" distL="114300" distR="114300" simplePos="0" relativeHeight="251357696" behindDoc="0" locked="0" layoutInCell="1" allowOverlap="1" wp14:anchorId="758A7D06" wp14:editId="61D6B44B">
-                <wp:simplePos x="0" y="0"/>
-                <wp:positionH relativeFrom="column">
-                  <wp:posOffset>3185160</wp:posOffset>
-                </wp:positionH>
-                <wp:positionV relativeFrom="paragraph">
-                  <wp:posOffset>586105</wp:posOffset>
-                </wp:positionV>
-                <wp:extent cx="936727" cy="314325"/>
-                <wp:effectExtent l="0" t="0" r="15875" b="28575"/>
-                <wp:wrapNone/>
-                <wp:docPr id="21" name="Text Box 21"/>
-                <wp:cNvGraphicFramePr/>
-                <a:graphic xmlns:a="http://schemas.openxmlformats.org/drawingml/2006/main">
-                  <a:graphicData uri="http://schemas.microsoft.com/office/word/2010/wordprocessingShape">
-                    <wps:wsp>
-                      <wps:cNvSpPr txBox="1"/>
-                      <wps:spPr>
-                        <a:xfrm>
-                          <a:off x="0" y="0"/>
-                          <a:ext cx="936727" cy="314325"/>
-                        </a:xfrm>
-                        <a:prstGeom prst="rect">
-                          <a:avLst/>
-                        </a:prstGeom>
-                        <a:solidFill>
-                          <a:schemeClr val="lt1"/>
-                        </a:solidFill>
-                        <a:ln w="6350">
-                          <a:solidFill>
-                            <a:prstClr val="black"/>
-                          </a:solidFill>
-                        </a:ln>
-                      </wps:spPr>
-                      <wps:txbx>
-                        <w:txbxContent>
-                          <w:p>
-                            <w:r>
-                              <w:t xml:space="preserve">Select </w:t>
-                            </w:r>
-                            <w:r>
-                              <w:t>year</w:t>
-                            </w:r>
-                          </w:p>
-                        </w:txbxContent>
-                      </wps:txbx>
-                      <wps:bodyPr rot="0" spcFirstLastPara="0" vertOverflow="overflow" horzOverflow="overflow" vert="horz" wrap="square" lIns="91440" tIns="45720" rIns="91440" bIns="45720" numCol="1" spcCol="0" rtlCol="0" fromWordArt="0" anchor="t" anchorCtr="0" forceAA="0" compatLnSpc="1">
-                        <a:prstTxWarp prst="textNoShape">
-                          <a:avLst/>
-                        </a:prstTxWarp>
-                        <a:noAutofit/>
-                      </wps:bodyPr>
-                    </wps:wsp>
-                  </a:graphicData>
-                </a:graphic>
-                <wp14:sizeRelH relativeFrom="margin">
-                  <wp14:pctWidth>0</wp14:pctWidth>
-                </wp14:sizeRelH>
-                <wp14:sizeRelV relativeFrom="margin">
-                  <wp14:pctHeight>0</wp14:pctHeight>
-                </wp14:sizeRelV>
-              </wp:anchor>
-            </w:drawing>
-          </mc:Choice>
-          <mc:Fallback>
-            <w:pict>
-              <v:shape w14:anchorId="758A7D06" id="Text Box 21" o:spid="_x0000_s1028" type="#_x0000_t202" style="position:absolute;left:0;text-align:left;margin-left:250.8pt;margin-top:46.15pt;width:73.75pt;height:24.75pt;z-index:251357696;visibility:visible;mso-wrap-style:square;mso-width-percent:0;mso-height-percent:0;mso-wrap-distance-left:9pt;mso-wrap-distance-top:0;mso-wrap-distance-right:9pt;mso-wrap-distance-bottom:0;mso-position-horizontal:absolute;mso-position-horizontal-relative:text;mso-position-vertical:absolute;mso-position-vertical-relative:text;mso-width-percent:0;mso-height-percent:0;mso-width-relative:margin;mso-height-relative:margin;v-text-anchor:top" o:gfxdata="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" fillcolor="white [3201]" strokeweight=".5pt">
-                <v:textbox>
-                  <w:txbxContent>
-                    <w:p>
-                      <w:r>
-                        <w:t xml:space="preserve">Select </w:t>
-                      </w:r>
-                      <w:r>
-                        <w:t>year</w:t>
-                      </w:r>
-                    </w:p>
-                  </w:txbxContent>
-                </v:textbox>
-              </v:shape>
-            </w:pict>
-          </mc:Fallback>
-        </mc:AlternateContent>
-      </w:r>
-      <w:r>
-        <w:rPr>
-          <w:rFonts w:ascii="Calibri" w:eastAsia="DejaVu Sans Condensed" w:hAnsi="Calibri"/>
-          <w:noProof/>
-          <w:lang w:val="en-GB"/>
-        </w:rPr>
-        <mc:AlternateContent>
-          <mc:Choice Requires="wps">
-            <w:drawing>
-              <wp:anchor distT="0" distB="0" distL="114300" distR="114300" simplePos="0" relativeHeight="251350528" behindDoc="0" locked="0" layoutInCell="1" allowOverlap="1" wp14:anchorId="7CF4CD9B" wp14:editId="04CF8B93">
-                <wp:simplePos x="0" y="0"/>
-                <wp:positionH relativeFrom="column">
-                  <wp:posOffset>118110</wp:posOffset>
-                </wp:positionH>
-                <wp:positionV relativeFrom="paragraph">
-                  <wp:posOffset>104011</wp:posOffset>
-                </wp:positionV>
-                <wp:extent cx="1247775" cy="685800"/>
-                <wp:effectExtent l="0" t="0" r="28575" b="19050"/>
-                <wp:wrapNone/>
-                <wp:docPr id="20" name="Text Box 20"/>
-                <wp:cNvGraphicFramePr/>
-                <a:graphic xmlns:a="http://schemas.openxmlformats.org/drawingml/2006/main">
-                  <a:graphicData uri="http://schemas.microsoft.com/office/word/2010/wordprocessingShape">
-                    <wps:wsp>
-                      <wps:cNvSpPr txBox="1"/>
-                      <wps:spPr>
-                        <a:xfrm>
-                          <a:off x="0" y="0"/>
-                          <a:ext cx="1247775" cy="685800"/>
-                        </a:xfrm>
-                        <a:prstGeom prst="rect">
-                          <a:avLst/>
-                        </a:prstGeom>
-                        <a:solidFill>
-                          <a:schemeClr val="lt1"/>
-                        </a:solidFill>
-                        <a:ln w="6350">
-                          <a:solidFill>
-                            <a:prstClr val="black"/>
-                          </a:solidFill>
-                        </a:ln>
-                      </wps:spPr>
-                      <wps:txbx>
-                        <w:txbxContent>
-                          <w:p>
-                            <w:r>
-                              <w:t>Select potential health influencer</w:t>
-                            </w:r>
-                          </w:p>
-                        </w:txbxContent>
-                      </wps:txbx>
-                      <wps:bodyPr rot="0" spcFirstLastPara="0" vertOverflow="overflow" horzOverflow="overflow" vert="horz" wrap="square" lIns="91440" tIns="45720" rIns="91440" bIns="45720" numCol="1" spcCol="0" rtlCol="0" fromWordArt="0" anchor="t" anchorCtr="0" forceAA="0" compatLnSpc="1">
-                        <a:prstTxWarp prst="textNoShape">
-                          <a:avLst/>
-                        </a:prstTxWarp>
-                        <a:noAutofit/>
-                      </wps:bodyPr>
-                    </wps:wsp>
-                  </a:graphicData>
-                </a:graphic>
-                <wp14:sizeRelH relativeFrom="margin">
-                  <wp14:pctWidth>0</wp14:pctWidth>
-                </wp14:sizeRelH>
-                <wp14:sizeRelV relativeFrom="margin">
-                  <wp14:pctHeight>0</wp14:pctHeight>
-                </wp14:sizeRelV>
-              </wp:anchor>
-            </w:drawing>
-          </mc:Choice>
-          <mc:Fallback>
-            <w:pict>
-              <v:shape w14:anchorId="7CF4CD9B" id="Text Box 20" o:spid="_x0000_s1029" type="#_x0000_t202" style="position:absolute;left:0;text-align:left;margin-left:9.3pt;margin-top:8.2pt;width:98.25pt;height:54pt;z-index:251350528;visibility:visible;mso-wrap-style:square;mso-width-percent:0;mso-height-percent:0;mso-wrap-distance-left:9pt;mso-wrap-distance-top:0;mso-wrap-distance-right:9pt;mso-wrap-distance-bottom:0;mso-position-horizontal:absolute;mso-position-horizontal-relative:text;mso-position-vertical:absolute;mso-position-vertical-relative:text;mso-width-percent:0;mso-height-percent:0;mso-width-relative:margin;mso-height-relative:margin;v-text-anchor:top" o:gfxdata="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" fillcolor="white [3201]" strokeweight=".5pt">
-                <v:textbox>
-                  <w:txbxContent>
-                    <w:p>
-                      <w:r>
-                        <w:t>Select potential health influencer</w:t>
-                      </w:r>
-                    </w:p>
-                  </w:txbxContent>
-                </v:textbox>
-              </v:shape>
-            </w:pict>
-          </mc:Fallback>
-        </mc:AlternateContent>
-      </w:r>
-      <w:r>
-        <w:rPr>
-          <w:rFonts w:ascii="Calibri" w:eastAsia="DejaVu Sans Condensed" w:hAnsi="Calibri"/>
-          <w:noProof/>
-          <w:lang w:val="en-GB"/>
-        </w:rPr>
-        <mc:AlternateContent>
-          <mc:Choice Requires="wps">
-            <w:drawing>
-              <wp:anchor distT="0" distB="0" distL="114300" distR="114300" simplePos="0" relativeHeight="251342336" behindDoc="0" locked="0" layoutInCell="1" allowOverlap="1" wp14:anchorId="3A8F9FB2" wp14:editId="292A3037">
-                <wp:simplePos x="0" y="0"/>
-                <wp:positionH relativeFrom="column">
-                  <wp:posOffset>3489960</wp:posOffset>
-                </wp:positionH>
-                <wp:positionV relativeFrom="paragraph">
-                  <wp:posOffset>948055</wp:posOffset>
-                </wp:positionV>
-                <wp:extent cx="514350" cy="266700"/>
-                <wp:effectExtent l="57150" t="38100" r="0" b="95250"/>
-                <wp:wrapNone/>
-                <wp:docPr id="18" name="Arrow: Right 18"/>
-                <wp:cNvGraphicFramePr/>
-                <a:graphic xmlns:a="http://schemas.openxmlformats.org/drawingml/2006/main">
-                  <a:graphicData uri="http://schemas.microsoft.com/office/word/2010/wordprocessingShape">
-                    <wps:wsp>
-                      <wps:cNvSpPr/>
-                      <wps:spPr>
-                        <a:xfrm>
-                          <a:off x="0" y="0"/>
-                          <a:ext cx="514350" cy="266700"/>
-                        </a:xfrm>
-                        <a:prstGeom prst="rightArrow">
-                          <a:avLst/>
-                        </a:prstGeom>
-                        <a:solidFill>
-                          <a:srgbClr val="FF0000"/>
-                        </a:solidFill>
-                      </wps:spPr>
-                      <wps:style>
-                        <a:lnRef idx="1">
-                          <a:schemeClr val="accent6"/>
-                        </a:lnRef>
-                        <a:fillRef idx="2">
-                          <a:schemeClr val="accent6"/>
-                        </a:fillRef>
-                        <a:effectRef idx="1">
-                          <a:schemeClr val="accent6"/>
-                        </a:effectRef>
-                        <a:fontRef idx="minor">
-                          <a:schemeClr val="dk1"/>
-                        </a:fontRef>
-                      </wps:style>
-                      <wps:bodyPr rot="0" spcFirstLastPara="0" vertOverflow="overflow" horzOverflow="overflow" vert="horz" wrap="square" lIns="91440" tIns="45720" rIns="91440" bIns="45720" numCol="1" spcCol="0" rtlCol="0" fromWordArt="0" anchor="ctr" anchorCtr="0" forceAA="0" compatLnSpc="1">
-                        <a:prstTxWarp prst="textNoShape">
-                          <a:avLst/>
-                        </a:prstTxWarp>
-                        <a:noAutofit/>
-                      </wps:bodyPr>
-                    </wps:wsp>
-                  </a:graphicData>
-                </a:graphic>
-              </wp:anchor>
-            </w:drawing>
-          </mc:Choice>
-          <mc:Fallback>
-            <w:pict>
-              <v:shapetype w14:anchorId="5575AF81" id="_x0000_t13" coordsize="21600,21600" o:spt="13" adj="16200,5400" path="m@0,l@0@1,0@1,0@2@0@2@0,21600,21600,10800xe">
-                <v:stroke joinstyle="miter"/>
-                <v:formulas>
-                  <v:f eqn="val #0"/>
-                  <v:f eqn="val #1"/>
-                  <v:f eqn="sum height 0 #1"/>
-                  <v:f eqn="sum 10800 0 #1"/>
-                  <v:f eqn="sum width 0 #0"/>
-                  <v:f eqn="prod @4 @3 10800"/>
-                  <v:f eqn="sum width 0 @5"/>
-                </v:formulas>
-                <v:path o:connecttype="custom" o:connectlocs="@0,0;0,10800;@0,21600;21600,10800" o:connectangles="270,180,90,0" textboxrect="0,@1,@6,@2"/>
-                <v:handles>
-                  <v:h position="#0,#1" xrange="0,21600" yrange="0,10800"/>
-                </v:handles>
-              </v:shapetype>
-              <v:shape id="Arrow: Right 18" o:spid="_x0000_s1026" type="#_x0000_t13" style="position:absolute;margin-left:274.8pt;margin-top:74.65pt;width:40.5pt;height:21pt;z-index:251342336;visibility:visible;mso-wrap-style:square;mso-wrap-distance-left:9pt;mso-wrap-distance-top:0;mso-wrap-distance-right:9pt;mso-wrap-distance-bottom:0;mso-position-horizontal:absolute;mso-position-horizontal-relative:text;mso-position-vertical:absolute;mso-position-vertical-relative:text;v-text-anchor:middle" o:gfxdata="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" adj="16000" fillcolor="red" strokecolor="#f68c36 [3049]">
-                <v:shadow on="t" color="black" opacity="24903f" origin=",.5" offset="0,.55556mm"/>
-              </v:shape>
-            </w:pict>
-          </mc:Fallback>
-        </mc:AlternateContent>
-      </w:r>
-      <w:r>
-        <w:rPr>
-          <w:rFonts w:ascii="Calibri" w:eastAsia="DejaVu Sans Condensed" w:hAnsi="Calibri"/>
-          <w:noProof/>
-          <w:lang w:val="en-GB"/>
-        </w:rPr>
-        <mc:AlternateContent>
-          <mc:Choice Requires="wps">
-            <w:drawing>
-              <wp:anchor distT="0" distB="0" distL="114300" distR="114300" simplePos="0" relativeHeight="251334144" behindDoc="0" locked="0" layoutInCell="1" allowOverlap="1" wp14:anchorId="5A787DCB" wp14:editId="52886F18">
-                <wp:simplePos x="0" y="0"/>
-                <wp:positionH relativeFrom="column">
-                  <wp:posOffset>661036</wp:posOffset>
-                </wp:positionH>
-                <wp:positionV relativeFrom="paragraph">
-                  <wp:posOffset>881380</wp:posOffset>
-                </wp:positionV>
-                <wp:extent cx="514350" cy="266700"/>
-                <wp:effectExtent l="76200" t="76200" r="38100" b="133350"/>
-                <wp:wrapNone/>
-                <wp:docPr id="17" name="Arrow: Right 17"/>
-                <wp:cNvGraphicFramePr/>
-                <a:graphic xmlns:a="http://schemas.openxmlformats.org/drawingml/2006/main">
-                  <a:graphicData uri="http://schemas.microsoft.com/office/word/2010/wordprocessingShape">
-                    <wps:wsp>
-                      <wps:cNvSpPr/>
-                      <wps:spPr>
-                        <a:xfrm rot="1411505">
-                          <a:off x="0" y="0"/>
-                          <a:ext cx="514350" cy="266700"/>
-                        </a:xfrm>
-                        <a:prstGeom prst="rightArrow">
-                          <a:avLst/>
-                        </a:prstGeom>
-                        <a:solidFill>
-                          <a:srgbClr val="FF0000"/>
-                        </a:solidFill>
-                      </wps:spPr>
-                      <wps:style>
-                        <a:lnRef idx="1">
-                          <a:schemeClr val="accent6"/>
-                        </a:lnRef>
-                        <a:fillRef idx="2">
-                          <a:schemeClr val="accent6"/>
-                        </a:fillRef>
-                        <a:effectRef idx="1">
-                          <a:schemeClr val="accent6"/>
-                        </a:effectRef>
-                        <a:fontRef idx="minor">
-                          <a:schemeClr val="dk1"/>
-                        </a:fontRef>
-                      </wps:style>
-                      <wps:bodyPr rot="0" spcFirstLastPara="0" vertOverflow="overflow" horzOverflow="overflow" vert="horz" wrap="square" lIns="91440" tIns="45720" rIns="91440" bIns="45720" numCol="1" spcCol="0" rtlCol="0" fromWordArt="0" anchor="ctr" anchorCtr="0" forceAA="0" compatLnSpc="1">
-                        <a:prstTxWarp prst="textNoShape">
-                          <a:avLst/>
-                        </a:prstTxWarp>
-                        <a:noAutofit/>
-                      </wps:bodyPr>
-                    </wps:wsp>
-                  </a:graphicData>
-                </a:graphic>
-              </wp:anchor>
-            </w:drawing>
-          </mc:Choice>
-          <mc:Fallback>
-            <w:pict>
-              <v:shape w14:anchorId="2BE77DD0" id="Arrow: Right 17" o:spid="_x0000_s1026" type="#_x0000_t13" style="position:absolute;margin-left:52.05pt;margin-top:69.4pt;width:40.5pt;height:21pt;rotation:1541740fd;z-index:251334144;visibility:visible;mso-wrap-style:square;mso-wrap-distance-left:9pt;mso-wrap-distance-top:0;mso-wrap-distance-right:9pt;mso-wrap-distance-bottom:0;mso-position-horizontal:absolute;mso-position-horizontal-relative:text;mso-position-vertical:absolute;mso-position-vertical-relative:text;v-text-anchor:middle" o:gfxdata="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" adj="16000" fillcolor="red" strokecolor="#f68c36 [3049]">
-                <v:shadow on="t" color="black" opacity="24903f" origin=",.5" offset="0,.55556mm"/>
-              </v:shape>
-            </w:pict>
-          </mc:Fallback>
-        </mc:AlternateContent>
-      </w:r>
-      <w:r>
-        <w:rPr>
-          <w:noProof/>
-          <w:lang w:val="en-GB"/>
-        </w:rPr>
+        <w:ind w:left="0"/>
+        <w:jc w:val="both"/>
+        <w:rPr>
+          <w:rFonts w:ascii="Calibri" w:eastAsia="DejaVu Sans Condensed" w:hAnsi="Calibri"/>
+          <w:lang w:val="en-GB"/>
+        </w:rPr>
+      </w:pPr>
+    </w:p>
+    <w:p>
+      <w:pPr>
+        <w:pStyle w:val="PargrafodaLista"/>
+        <w:widowControl w:val="0"/>
+        <w:suppressAutoHyphens/>
+        <w:spacing w:after="0"/>
+        <w:ind w:left="0"/>
+        <w:jc w:val="both"/>
+        <w:rPr>
+          <w:rFonts w:ascii="Calibri" w:eastAsia="DejaVu Sans Condensed" w:hAnsi="Calibri"/>
+          <w:lang w:val="en-GB"/>
+        </w:rPr>
+      </w:pPr>
+      <w:r>
+        <w:rPr>
+          <w:rFonts w:ascii="Calibri" w:eastAsia="DejaVu Sans Condensed" w:hAnsi="Calibri"/>
+        </w:rPr>
+        <w:lastRenderedPageBreak/>
         <w:drawing>
-          <wp:inline distT="0" distB="0" distL="0" distR="0" wp14:anchorId="6FAF8490" wp14:editId="571ABFA3">
-            <wp:extent cx="3059216" cy="2009775"/>
-            <wp:effectExtent l="0" t="0" r="8255" b="0"/>
-            <wp:docPr id="10" name="Picture 10"/>
+          <wp:inline distT="0" distB="0" distL="0" distR="0" wp14:anchorId="5D9E5DCD" wp14:editId="6FA52E40">
+            <wp:extent cx="3388867" cy="1744394"/>
+            <wp:effectExtent l="0" t="0" r="0" b="0"/>
+            <wp:docPr id="46" name="Imagem 5">
+              <a:extLst xmlns:a="http://schemas.openxmlformats.org/drawingml/2006/main">
+                <a:ext uri="{FF2B5EF4-FFF2-40B4-BE49-F238E27FC236}">
+                  <a16:creationId xmlns:a16="http://schemas.microsoft.com/office/drawing/2014/main" id="{9E0E137C-A7D1-4C8D-9C9E-B749F662E4E5}"/>
+                </a:ext>
+              </a:extLst>
+            </wp:docPr>
             <wp:cNvGraphicFramePr>
               <a:graphicFrameLocks xmlns:a="http://schemas.openxmlformats.org/drawingml/2006/main" noChangeAspect="1"/>
             </wp:cNvGraphicFramePr>
@@ -2392,11 +1563,19 @@
               <a:graphicData uri="http://schemas.openxmlformats.org/drawingml/2006/picture">
                 <pic:pic xmlns:pic="http://schemas.openxmlformats.org/drawingml/2006/picture">
                   <pic:nvPicPr>
-                    <pic:cNvPr id="6" name="Viz_Sketch.jpeg"/>
-                    <pic:cNvPicPr/>
+                    <pic:cNvPr id="6" name="Imagem 5">
+                      <a:extLst>
+                        <a:ext uri="{FF2B5EF4-FFF2-40B4-BE49-F238E27FC236}">
+                          <a16:creationId xmlns:a16="http://schemas.microsoft.com/office/drawing/2014/main" id="{9E0E137C-A7D1-4C8D-9C9E-B749F662E4E5}"/>
+                        </a:ext>
+                      </a:extLst>
+                    </pic:cNvPr>
+                    <pic:cNvPicPr>
+                      <a:picLocks noChangeAspect="1"/>
+                    </pic:cNvPicPr>
                   </pic:nvPicPr>
                   <pic:blipFill>
-                    <a:blip r:embed="rId6"/>
+                    <a:blip r:embed="rId7"/>
                     <a:stretch>
                       <a:fillRect/>
                     </a:stretch>
@@ -2404,7 +1583,7 @@
                   <pic:spPr>
                     <a:xfrm>
                       <a:off x="0" y="0"/>
-                      <a:ext cx="3064628" cy="2013330"/>
+                      <a:ext cx="3412173" cy="1756391"/>
                     </a:xfrm>
                     <a:prstGeom prst="rect">
                       <a:avLst/>
@@ -2418,14 +1597,19 @@
       </w:r>
       <w:r>
         <w:rPr>
-          <w:noProof/>
-          <w:lang w:val="en-GB"/>
+          <w:rFonts w:ascii="Calibri" w:eastAsia="DejaVu Sans Condensed" w:hAnsi="Calibri"/>
         </w:rPr>
         <w:drawing>
-          <wp:inline distT="0" distB="0" distL="0" distR="0" wp14:anchorId="41B0D966" wp14:editId="3836BAD7">
-            <wp:extent cx="3047531" cy="2002100"/>
-            <wp:effectExtent l="0" t="0" r="635" b="0"/>
-            <wp:docPr id="7" name="Picture 7"/>
+          <wp:inline distT="0" distB="0" distL="0" distR="0" wp14:anchorId="0A020C8E" wp14:editId="631BAE37">
+            <wp:extent cx="2581459" cy="1941341"/>
+            <wp:effectExtent l="0" t="0" r="0" b="1905"/>
+            <wp:docPr id="15" name="Imagem 14">
+              <a:extLst xmlns:a="http://schemas.openxmlformats.org/drawingml/2006/main">
+                <a:ext uri="{FF2B5EF4-FFF2-40B4-BE49-F238E27FC236}">
+                  <a16:creationId xmlns:a16="http://schemas.microsoft.com/office/drawing/2014/main" id="{4666A0B2-2D45-4A5D-9619-2B61532066DD}"/>
+                </a:ext>
+              </a:extLst>
+            </wp:docPr>
             <wp:cNvGraphicFramePr>
               <a:graphicFrameLocks xmlns:a="http://schemas.openxmlformats.org/drawingml/2006/main" noChangeAspect="1"/>
             </wp:cNvGraphicFramePr>
@@ -2433,11 +1617,19 @@
               <a:graphicData uri="http://schemas.openxmlformats.org/drawingml/2006/picture">
                 <pic:pic xmlns:pic="http://schemas.openxmlformats.org/drawingml/2006/picture">
                   <pic:nvPicPr>
-                    <pic:cNvPr id="6" name="Viz_Sketch.jpeg"/>
-                    <pic:cNvPicPr/>
+                    <pic:cNvPr id="15" name="Imagem 14">
+                      <a:extLst>
+                        <a:ext uri="{FF2B5EF4-FFF2-40B4-BE49-F238E27FC236}">
+                          <a16:creationId xmlns:a16="http://schemas.microsoft.com/office/drawing/2014/main" id="{4666A0B2-2D45-4A5D-9619-2B61532066DD}"/>
+                        </a:ext>
+                      </a:extLst>
+                    </pic:cNvPr>
+                    <pic:cNvPicPr>
+                      <a:picLocks noChangeAspect="1"/>
+                    </pic:cNvPicPr>
                   </pic:nvPicPr>
                   <pic:blipFill>
-                    <a:blip r:embed="rId6"/>
+                    <a:blip r:embed="rId8"/>
                     <a:stretch>
                       <a:fillRect/>
                     </a:stretch>
@@ -2445,7 +1637,7 @@
                   <pic:spPr>
                     <a:xfrm>
                       <a:off x="0" y="0"/>
-                      <a:ext cx="3059515" cy="2009973"/>
+                      <a:ext cx="2594817" cy="1951387"/>
                     </a:xfrm>
                     <a:prstGeom prst="rect">
                       <a:avLst/>
@@ -2460,693 +1652,576 @@
     </w:p>
     <w:p>
       <w:pPr>
-        <w:pStyle w:val="ListParagraph"/>
+        <w:pStyle w:val="PargrafodaLista"/>
+        <w:widowControl w:val="0"/>
+        <w:suppressAutoHyphens/>
+        <w:spacing w:after="0"/>
+        <w:ind w:left="0"/>
+        <w:jc w:val="both"/>
+        <w:rPr>
+          <w:rFonts w:ascii="Calibri" w:eastAsia="DejaVu Sans Condensed" w:hAnsi="Calibri"/>
+          <w:lang w:val="en-GB"/>
+        </w:rPr>
+      </w:pPr>
+    </w:p>
+    <w:p>
+      <w:pPr>
+        <w:pStyle w:val="PargrafodaLista"/>
+        <w:widowControl w:val="0"/>
+        <w:numPr>
+          <w:ilvl w:val="2"/>
+          <w:numId w:val="1"/>
+        </w:numPr>
+        <w:suppressAutoHyphens/>
+        <w:spacing w:after="0"/>
+        <w:jc w:val="both"/>
+        <w:rPr>
+          <w:rFonts w:ascii="Calibri" w:eastAsia="DejaVu Sans Condensed" w:hAnsi="Calibri"/>
+          <w:lang w:val="en-GB"/>
+        </w:rPr>
+      </w:pPr>
+      <w:r>
+        <w:rPr>
+          <w:rFonts w:ascii="Calibri" w:eastAsia="DejaVu Sans Condensed" w:hAnsi="Calibri"/>
+          <w:b/>
+          <w:lang w:val="en-GB"/>
+        </w:rPr>
+        <w:t>Question</w:t>
+      </w:r>
+      <w:r>
+        <w:rPr>
+          <w:rFonts w:ascii="Calibri" w:eastAsia="DejaVu Sans Condensed" w:hAnsi="Calibri"/>
+          <w:b/>
+          <w:lang w:val="en-GB"/>
+        </w:rPr>
+        <w:t xml:space="preserve"> 2: </w:t>
+      </w:r>
+      <w:r>
+        <w:rPr>
+          <w:rFonts w:ascii="Calibri" w:eastAsia="DejaVu Sans Condensed" w:hAnsi="Calibri"/>
+          <w:lang w:val="en-GB"/>
+        </w:rPr>
+        <w:t xml:space="preserve">What is the optimal number of hours to work that lead to a healthier life or more life expectancy? </w:t>
+      </w:r>
+    </w:p>
+    <w:p>
+      <w:pPr>
+        <w:pStyle w:val="PargrafodaLista"/>
         <w:widowControl w:val="0"/>
         <w:numPr>
           <w:ilvl w:val="3"/>
           <w:numId w:val="1"/>
         </w:numPr>
         <w:suppressAutoHyphens/>
+        <w:jc w:val="both"/>
+        <w:rPr>
+          <w:rFonts w:ascii="Calibri" w:eastAsia="DejaVu Sans Condensed" w:hAnsi="Calibri"/>
+          <w:lang w:val="en-CA"/>
+        </w:rPr>
+      </w:pPr>
+      <w:r>
+        <w:rPr>
+          <w:rFonts w:ascii="Calibri" w:eastAsia="DejaVu Sans Condensed" w:hAnsi="Calibri"/>
+          <w:lang w:val="en-GB"/>
+        </w:rPr>
+        <w:t xml:space="preserve">        </w:t>
+      </w:r>
+      <w:r>
+        <w:rPr>
+          <w:rFonts w:ascii="Calibri" w:eastAsia="DejaVu Sans Condensed" w:hAnsi="Calibri"/>
+          <w:lang w:val="en-GB"/>
+        </w:rPr>
+        <w:t xml:space="preserve"> - You can see this by selecting the hours worked on the slicer and looking at the </w:t>
+      </w:r>
+      <w:r>
+        <w:rPr>
+          <w:rFonts w:ascii="Calibri" w:eastAsia="DejaVu Sans Condensed" w:hAnsi="Calibri"/>
+          <w:lang w:val="en-GB"/>
+        </w:rPr>
+        <w:t>violin</w:t>
+      </w:r>
+      <w:r>
+        <w:rPr>
+          <w:rFonts w:ascii="Calibri" w:eastAsia="DejaVu Sans Condensed" w:hAnsi="Calibri"/>
+          <w:lang w:val="en-GB"/>
+        </w:rPr>
+        <w:t xml:space="preserve"> chart</w:t>
+      </w:r>
+      <w:r>
+        <w:rPr>
+          <w:rFonts w:ascii="Calibri" w:eastAsia="DejaVu Sans Condensed" w:hAnsi="Calibri"/>
+          <w:lang w:val="en-GB"/>
+        </w:rPr>
+        <w:t xml:space="preserve"> of life expectancy to see the tendency</w:t>
+      </w:r>
+      <w:r>
+        <w:rPr>
+          <w:rFonts w:ascii="Calibri" w:eastAsia="DejaVu Sans Condensed" w:hAnsi="Calibri"/>
+          <w:lang w:val="en-GB"/>
+        </w:rPr>
+        <w:t>.</w:t>
+      </w:r>
+    </w:p>
+    <w:p>
+      <w:pPr>
+        <w:pStyle w:val="PargrafodaLista"/>
+        <w:widowControl w:val="0"/>
+        <w:numPr>
+          <w:ilvl w:val="3"/>
+          <w:numId w:val="1"/>
+        </w:numPr>
+        <w:suppressAutoHyphens/>
         <w:spacing w:after="0"/>
         <w:jc w:val="both"/>
         <w:rPr>
           <w:rFonts w:ascii="Calibri" w:eastAsia="DejaVu Sans Condensed" w:hAnsi="Calibri"/>
-          <w:highlight w:val="yellow"/>
-          <w:lang w:val="en-GB"/>
-        </w:rPr>
-      </w:pPr>
-    </w:p>
-    <w:p>
-      <w:pPr>
-        <w:pStyle w:val="ListParagraph"/>
-        <w:widowControl w:val="0"/>
+          <w:lang w:val="en-GB"/>
+        </w:rPr>
+      </w:pPr>
+      <w:r>
+        <w:rPr>
+          <w:rFonts w:ascii="Calibri" w:eastAsia="DejaVu Sans Condensed" w:hAnsi="Calibri"/>
+          <w:b/>
+          <w:lang w:val="en-GB"/>
+        </w:rPr>
+        <w:t xml:space="preserve">Question 3: </w:t>
+      </w:r>
+      <w:r>
+        <w:rPr>
+          <w:rFonts w:ascii="Calibri" w:eastAsia="DejaVu Sans Condensed" w:hAnsi="Calibri"/>
+          <w:lang w:val="en-GB"/>
+        </w:rPr>
+        <w:t>What is the relationship between, more people working and being healthier and live more?</w:t>
+      </w:r>
+    </w:p>
+    <w:p>
+      <w:pPr>
+        <w:pStyle w:val="PargrafodaLista"/>
+        <w:widowControl w:val="0"/>
+        <w:numPr>
+          <w:ilvl w:val="3"/>
+          <w:numId w:val="1"/>
+        </w:numPr>
         <w:suppressAutoHyphens/>
         <w:spacing w:after="0"/>
-        <w:ind w:left="0"/>
-        <w:jc w:val="both"/>
-        <w:rPr>
-          <w:rFonts w:ascii="Calibri" w:eastAsia="DejaVu Sans Condensed" w:hAnsi="Calibri"/>
-          <w:highlight w:val="yellow"/>
-          <w:lang w:val="en-GB"/>
-        </w:rPr>
-      </w:pPr>
-      <w:r>
-        <w:rPr>
-          <w:rFonts w:ascii="Calibri" w:eastAsia="DejaVu Sans Condensed" w:hAnsi="Calibri"/>
-          <w:lang w:val="en-GB"/>
-        </w:rPr>
-        <w:lastRenderedPageBreak/>
-        <mc:AlternateContent>
-          <mc:Choice Requires="wps">
-            <w:drawing>
-              <wp:anchor distT="0" distB="0" distL="114300" distR="114300" simplePos="0" relativeHeight="251562496" behindDoc="0" locked="0" layoutInCell="1" allowOverlap="1" wp14:anchorId="0402FB89" wp14:editId="515AA0CE">
-                <wp:simplePos x="0" y="0"/>
-                <wp:positionH relativeFrom="column">
-                  <wp:posOffset>2962275</wp:posOffset>
-                </wp:positionH>
-                <wp:positionV relativeFrom="paragraph">
-                  <wp:posOffset>-86360</wp:posOffset>
-                </wp:positionV>
-                <wp:extent cx="266700" cy="276225"/>
-                <wp:effectExtent l="0" t="0" r="19050" b="28575"/>
-                <wp:wrapNone/>
-                <wp:docPr id="28" name="Text Box 28"/>
-                <wp:cNvGraphicFramePr/>
-                <a:graphic xmlns:a="http://schemas.openxmlformats.org/drawingml/2006/main">
-                  <a:graphicData uri="http://schemas.microsoft.com/office/word/2010/wordprocessingShape">
-                    <wps:wsp>
-                      <wps:cNvSpPr txBox="1"/>
-                      <wps:spPr>
-                        <a:xfrm>
-                          <a:off x="0" y="0"/>
-                          <a:ext cx="266700" cy="276225"/>
-                        </a:xfrm>
-                        <a:prstGeom prst="rect">
-                          <a:avLst/>
-                        </a:prstGeom>
-                        <a:solidFill>
-                          <a:srgbClr val="FF0000"/>
-                        </a:solidFill>
-                        <a:ln w="6350">
-                          <a:solidFill>
-                            <a:srgbClr val="FF0000"/>
-                          </a:solidFill>
-                        </a:ln>
-                      </wps:spPr>
-                      <wps:txbx>
-                        <w:txbxContent>
-                          <w:p>
-                            <w:r>
-                              <w:t>4</w:t>
-                            </w:r>
-                          </w:p>
-                        </w:txbxContent>
-                      </wps:txbx>
-                      <wps:bodyPr rot="0" spcFirstLastPara="0" vertOverflow="overflow" horzOverflow="overflow" vert="horz" wrap="square" lIns="91440" tIns="45720" rIns="91440" bIns="45720" numCol="1" spcCol="0" rtlCol="0" fromWordArt="0" anchor="t" anchorCtr="0" forceAA="0" compatLnSpc="1">
-                        <a:prstTxWarp prst="textNoShape">
-                          <a:avLst/>
-                        </a:prstTxWarp>
-                        <a:noAutofit/>
-                      </wps:bodyPr>
-                    </wps:wsp>
-                  </a:graphicData>
-                </a:graphic>
-                <wp14:sizeRelH relativeFrom="margin">
-                  <wp14:pctWidth>0</wp14:pctWidth>
-                </wp14:sizeRelH>
-                <wp14:sizeRelV relativeFrom="margin">
-                  <wp14:pctHeight>0</wp14:pctHeight>
-                </wp14:sizeRelV>
-              </wp:anchor>
-            </w:drawing>
-          </mc:Choice>
-          <mc:Fallback>
-            <w:pict>
-              <v:shape w14:anchorId="0402FB89" id="Text Box 28" o:spid="_x0000_s1030" type="#_x0000_t202" style="position:absolute;left:0;text-align:left;margin-left:233.25pt;margin-top:-6.8pt;width:21pt;height:21.75pt;z-index:251562496;visibility:visible;mso-wrap-style:square;mso-width-percent:0;mso-height-percent:0;mso-wrap-distance-left:9pt;mso-wrap-distance-top:0;mso-wrap-distance-right:9pt;mso-wrap-distance-bottom:0;mso-position-horizontal:absolute;mso-position-horizontal-relative:text;mso-position-vertical:absolute;mso-position-vertical-relative:text;mso-width-percent:0;mso-height-percent:0;mso-width-relative:margin;mso-height-relative:margin;v-text-anchor:top" o:gfxdata="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" fillcolor="red" strokecolor="red" strokeweight=".5pt">
-                <v:textbox>
-                  <w:txbxContent>
-                    <w:p>
-                      <w:r>
-                        <w:t>4</w:t>
-                      </w:r>
-                    </w:p>
-                  </w:txbxContent>
-                </v:textbox>
-              </v:shape>
-            </w:pict>
-          </mc:Fallback>
-        </mc:AlternateContent>
-      </w:r>
-      <w:r>
-        <w:rPr>
-          <w:rFonts w:ascii="Calibri" w:eastAsia="DejaVu Sans Condensed" w:hAnsi="Calibri"/>
-          <w:lang w:val="en-GB"/>
-        </w:rPr>
-        <mc:AlternateContent>
-          <mc:Choice Requires="wps">
-            <w:drawing>
-              <wp:anchor distT="0" distB="0" distL="114300" distR="114300" simplePos="0" relativeHeight="251465216" behindDoc="0" locked="0" layoutInCell="1" allowOverlap="1" wp14:anchorId="154C5CDD" wp14:editId="115C8246">
-                <wp:simplePos x="0" y="0"/>
-                <wp:positionH relativeFrom="column">
-                  <wp:posOffset>2857500</wp:posOffset>
-                </wp:positionH>
-                <wp:positionV relativeFrom="paragraph">
-                  <wp:posOffset>-162560</wp:posOffset>
-                </wp:positionV>
-                <wp:extent cx="485775" cy="447675"/>
-                <wp:effectExtent l="57150" t="19050" r="85725" b="104775"/>
-                <wp:wrapNone/>
-                <wp:docPr id="27" name="Heptagon 27"/>
-                <wp:cNvGraphicFramePr/>
-                <a:graphic xmlns:a="http://schemas.openxmlformats.org/drawingml/2006/main">
-                  <a:graphicData uri="http://schemas.microsoft.com/office/word/2010/wordprocessingShape">
-                    <wps:wsp>
-                      <wps:cNvSpPr/>
-                      <wps:spPr>
-                        <a:xfrm>
-                          <a:off x="0" y="0"/>
-                          <a:ext cx="485775" cy="447675"/>
-                        </a:xfrm>
-                        <a:prstGeom prst="heptagon">
-                          <a:avLst/>
-                        </a:prstGeom>
-                        <a:solidFill>
-                          <a:srgbClr val="FF0000"/>
-                        </a:solidFill>
-                      </wps:spPr>
-                      <wps:style>
-                        <a:lnRef idx="1">
-                          <a:schemeClr val="accent1"/>
-                        </a:lnRef>
-                        <a:fillRef idx="3">
-                          <a:schemeClr val="accent1"/>
-                        </a:fillRef>
-                        <a:effectRef idx="2">
-                          <a:schemeClr val="accent1"/>
-                        </a:effectRef>
-                        <a:fontRef idx="minor">
-                          <a:schemeClr val="lt1"/>
-                        </a:fontRef>
-                      </wps:style>
-                      <wps:bodyPr rot="0" spcFirstLastPara="0" vertOverflow="overflow" horzOverflow="overflow" vert="horz" wrap="square" lIns="91440" tIns="45720" rIns="91440" bIns="45720" numCol="1" spcCol="0" rtlCol="0" fromWordArt="0" anchor="ctr" anchorCtr="0" forceAA="0" compatLnSpc="1">
-                        <a:prstTxWarp prst="textNoShape">
-                          <a:avLst/>
-                        </a:prstTxWarp>
-                        <a:noAutofit/>
-                      </wps:bodyPr>
-                    </wps:wsp>
-                  </a:graphicData>
-                </a:graphic>
-              </wp:anchor>
-            </w:drawing>
-          </mc:Choice>
-          <mc:Fallback>
-            <w:pict>
-              <v:shape w14:anchorId="77D1B060" id="Heptagon 27" o:spid="_x0000_s1026" style="position:absolute;margin-left:225pt;margin-top:-12.8pt;width:38.25pt;height:35.25pt;z-index:251465216;visibility:visible;mso-wrap-style:square;mso-wrap-distance-left:9pt;mso-wrap-distance-top:0;mso-wrap-distance-right:9pt;mso-wrap-distance-bottom:0;mso-position-horizontal:absolute;mso-position-horizontal-relative:text;mso-position-vertical:absolute;mso-position-vertical-relative:text;v-text-anchor:middle" coordsize="485775,447675" o:gfxdata="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" path="m-1,287903l48107,88668,242888,,437668,88668r48108,199235l350982,447677r-216189,l-1,287903xe" fillcolor="red" strokecolor="#4579b8 [3044]">
-                <v:shadow on="t" color="black" opacity="22937f" origin=",.5" offset="0,.63889mm"/>
-                <v:path arrowok="t" o:connecttype="custom" o:connectlocs="-1,287903;48107,88668;242888,0;437668,88668;485776,287903;350982,447677;134793,447677;-1,287903" o:connectangles="0,0,0,0,0,0,0,0"/>
-              </v:shape>
-            </w:pict>
-          </mc:Fallback>
-        </mc:AlternateContent>
-      </w:r>
-      <w:r>
-        <w:rPr>
-          <w:rFonts w:ascii="Calibri" w:eastAsia="DejaVu Sans Condensed" w:hAnsi="Calibri"/>
+        <w:jc w:val="both"/>
+        <w:rPr>
+          <w:rFonts w:ascii="Calibri" w:eastAsia="DejaVu Sans Condensed" w:hAnsi="Calibri"/>
+          <w:lang w:val="en-CA"/>
+        </w:rPr>
+      </w:pPr>
+      <w:r>
+        <w:rPr>
+          <w:rFonts w:ascii="Calibri" w:eastAsia="DejaVu Sans Condensed" w:hAnsi="Calibri"/>
+        </w:rPr>
+        <w:t xml:space="preserve">      </w:t>
+      </w:r>
+      <w:r>
+        <w:rPr>
+          <w:rFonts w:ascii="Calibri" w:eastAsia="DejaVu Sans Condensed" w:hAnsi="Calibri"/>
+        </w:rPr>
+        <w:t xml:space="preserve">    - </w:t>
+      </w:r>
+      <w:r>
+        <w:rPr>
+          <w:rFonts w:ascii="Calibri" w:eastAsia="DejaVu Sans Condensed" w:hAnsi="Calibri"/>
+          <w:lang w:val="en-GB"/>
+        </w:rPr>
+        <w:t xml:space="preserve">You can see this by selecting the </w:t>
+      </w:r>
+      <w:r>
+        <w:rPr>
+          <w:rFonts w:ascii="Calibri" w:eastAsia="DejaVu Sans Condensed" w:hAnsi="Calibri"/>
+          <w:lang w:val="en-GB"/>
+        </w:rPr>
+        <w:t xml:space="preserve">employment rate </w:t>
+      </w:r>
+      <w:r>
+        <w:rPr>
+          <w:rFonts w:ascii="Calibri" w:eastAsia="DejaVu Sans Condensed" w:hAnsi="Calibri"/>
+          <w:lang w:val="en-GB"/>
+        </w:rPr>
+        <w:t xml:space="preserve">on the slicer and looking at the scatter chart </w:t>
+      </w:r>
+      <w:r>
+        <w:rPr>
+          <w:rFonts w:ascii="Calibri" w:eastAsia="DejaVu Sans Condensed" w:hAnsi="Calibri"/>
+          <w:lang w:val="en-GB"/>
+        </w:rPr>
+        <w:t>to compare the countries, and then to the violin chart to see the tendency</w:t>
+      </w:r>
+      <w:r>
+        <w:rPr>
+          <w:rFonts w:ascii="Calibri" w:eastAsia="DejaVu Sans Condensed" w:hAnsi="Calibri"/>
+          <w:lang w:val="en-GB"/>
+        </w:rPr>
+        <w:t>.</w:t>
+      </w:r>
+    </w:p>
+    <w:p>
+      <w:pPr>
+        <w:pStyle w:val="PargrafodaLista"/>
+        <w:widowControl w:val="0"/>
+        <w:numPr>
+          <w:ilvl w:val="3"/>
+          <w:numId w:val="1"/>
+        </w:numPr>
+        <w:suppressAutoHyphens/>
+        <w:spacing w:after="0"/>
+        <w:jc w:val="both"/>
+        <w:rPr>
+          <w:rFonts w:ascii="Calibri" w:eastAsia="DejaVu Sans Condensed" w:hAnsi="Calibri"/>
+          <w:lang w:val="en-GB"/>
+        </w:rPr>
+      </w:pPr>
+      <w:r>
+        <w:rPr>
+          <w:rFonts w:ascii="Calibri" w:eastAsia="DejaVu Sans Condensed" w:hAnsi="Calibri"/>
+          <w:b/>
+          <w:lang w:val="en-GB"/>
+        </w:rPr>
+        <w:t xml:space="preserve">Question </w:t>
+      </w:r>
+      <w:r>
+        <w:rPr>
+          <w:rFonts w:ascii="Calibri" w:eastAsia="DejaVu Sans Condensed" w:hAnsi="Calibri"/>
+          <w:b/>
+          <w:lang w:val="en-GB"/>
+        </w:rPr>
+        <w:t xml:space="preserve">4: </w:t>
+      </w:r>
+      <w:r>
+        <w:rPr>
+          <w:rFonts w:ascii="Calibri" w:eastAsia="DejaVu Sans Condensed" w:hAnsi="Calibri"/>
+          <w:lang w:val="en-GB"/>
+        </w:rPr>
+        <w:t xml:space="preserve">How does adult education influence our health? </w:t>
+      </w:r>
+    </w:p>
+    <w:p>
+      <w:pPr>
+        <w:pStyle w:val="PargrafodaLista"/>
+        <w:widowControl w:val="0"/>
+        <w:numPr>
+          <w:ilvl w:val="3"/>
+          <w:numId w:val="1"/>
+        </w:numPr>
+        <w:suppressAutoHyphens/>
+        <w:spacing w:after="120"/>
+        <w:jc w:val="both"/>
+        <w:rPr>
+          <w:rFonts w:ascii="Calibri" w:eastAsia="DejaVu Sans Condensed" w:hAnsi="Calibri"/>
+          <w:lang w:val="en-CA"/>
+        </w:rPr>
+      </w:pPr>
+      <w:r>
+        <w:rPr>
+          <w:rFonts w:ascii="Calibri" w:eastAsia="DejaVu Sans Condensed" w:hAnsi="Calibri"/>
+          <w:lang w:val="en-GB"/>
+        </w:rPr>
+        <w:t xml:space="preserve">           - </w:t>
+      </w:r>
+      <w:r>
+        <w:rPr>
+          <w:rFonts w:ascii="Calibri" w:eastAsia="DejaVu Sans Condensed" w:hAnsi="Calibri"/>
+          <w:lang w:val="en-GB"/>
+        </w:rPr>
+        <w:t>You can see this by selecting adult education on the slicer and looking at the scatter charts and the violin charts.</w:t>
+      </w:r>
+    </w:p>
+    <w:p>
+      <w:pPr>
+        <w:pStyle w:val="PargrafodaLista"/>
+        <w:widowControl w:val="0"/>
+        <w:numPr>
+          <w:ilvl w:val="3"/>
+          <w:numId w:val="1"/>
+        </w:numPr>
+        <w:suppressAutoHyphens/>
+        <w:spacing w:after="0"/>
+        <w:jc w:val="both"/>
+        <w:rPr>
+          <w:rFonts w:ascii="Calibri" w:eastAsia="DejaVu Sans Condensed" w:hAnsi="Calibri"/>
+          <w:lang w:val="en-GB"/>
+        </w:rPr>
+      </w:pPr>
+      <w:r>
+        <w:rPr>
+          <w:rFonts w:ascii="Calibri" w:eastAsia="DejaVu Sans Condensed" w:hAnsi="Calibri"/>
+          <w:b/>
+          <w:lang w:val="en-GB"/>
+        </w:rPr>
+        <w:t xml:space="preserve">Question </w:t>
+      </w:r>
+      <w:r>
+        <w:rPr>
+          <w:rFonts w:ascii="Calibri" w:eastAsia="DejaVu Sans Condensed" w:hAnsi="Calibri"/>
+          <w:b/>
+          <w:lang w:val="en-GB"/>
+        </w:rPr>
+        <w:t xml:space="preserve">5: </w:t>
+      </w:r>
+      <w:r>
+        <w:rPr>
+          <w:rFonts w:ascii="Calibri" w:eastAsia="DejaVu Sans Condensed" w:hAnsi="Calibri"/>
+          <w:lang w:val="en-GB"/>
+        </w:rPr>
+        <w:t xml:space="preserve">How does air exposure affect our health? </w:t>
+      </w:r>
+    </w:p>
+    <w:p>
+      <w:pPr>
+        <w:pStyle w:val="PargrafodaLista"/>
+        <w:widowControl w:val="0"/>
+        <w:numPr>
+          <w:ilvl w:val="3"/>
+          <w:numId w:val="1"/>
+        </w:numPr>
+        <w:suppressAutoHyphens/>
+        <w:spacing w:after="0"/>
+        <w:jc w:val="both"/>
+        <w:rPr>
+          <w:rFonts w:ascii="Calibri" w:eastAsia="DejaVu Sans Condensed" w:hAnsi="Calibri"/>
+          <w:bCs/>
+          <w:lang w:val="en-CA"/>
+        </w:rPr>
+      </w:pPr>
+      <w:r>
+        <w:rPr>
+          <w:rFonts w:ascii="Calibri" w:eastAsia="DejaVu Sans Condensed" w:hAnsi="Calibri"/>
+          <w:bCs/>
+          <w:lang w:val="en-GB"/>
+        </w:rPr>
+        <w:t xml:space="preserve">           - </w:t>
+      </w:r>
+      <w:r>
+        <w:rPr>
+          <w:rFonts w:ascii="Calibri" w:eastAsia="DejaVu Sans Condensed" w:hAnsi="Calibri"/>
+          <w:lang w:val="en-GB"/>
+        </w:rPr>
+        <w:t>You can see this by selecting air exposure on the slicer and looking at the violin charts to see the tendency.</w:t>
+      </w:r>
+    </w:p>
+    <w:p>
+      <w:pPr>
+        <w:pStyle w:val="PargrafodaLista"/>
+        <w:widowControl w:val="0"/>
+        <w:numPr>
+          <w:ilvl w:val="3"/>
+          <w:numId w:val="1"/>
+        </w:numPr>
+        <w:suppressAutoHyphens/>
+        <w:spacing w:after="0"/>
+        <w:jc w:val="both"/>
+        <w:rPr>
+          <w:rFonts w:ascii="Calibri" w:eastAsia="DejaVu Sans Condensed" w:hAnsi="Calibri"/>
+          <w:lang w:val="en-GB"/>
+        </w:rPr>
+      </w:pPr>
+      <w:r>
+        <w:rPr>
+          <w:rFonts w:ascii="Calibri" w:eastAsia="DejaVu Sans Condensed" w:hAnsi="Calibri"/>
+          <w:b/>
+          <w:lang w:val="en-GB"/>
+        </w:rPr>
+        <w:t>Question 6:</w:t>
+      </w:r>
+      <w:r>
+        <w:rPr>
+          <w:rFonts w:ascii="Calibri" w:eastAsia="DejaVu Sans Condensed" w:hAnsi="Calibri"/>
+          <w:lang w:val="en-GB"/>
+        </w:rPr>
+        <w:t xml:space="preserve"> How does self-reported happiness corelates to </w:t>
+      </w:r>
+      <w:r>
+        <w:rPr>
+          <w:rFonts w:ascii="Calibri" w:eastAsia="DejaVu Sans Condensed" w:hAnsi="Calibri"/>
+          <w:bCs/>
+          <w:lang w:val="en-GB"/>
+        </w:rPr>
+        <w:t>Alcohol consumption, Smoking habits and Suicide rates?</w:t>
+      </w:r>
+    </w:p>
+    <w:p>
+      <w:pPr>
+        <w:widowControl w:val="0"/>
+        <w:suppressAutoHyphens/>
+        <w:spacing w:after="0"/>
+        <w:ind w:left="720"/>
+        <w:jc w:val="both"/>
+        <w:rPr>
+          <w:rFonts w:ascii="Calibri" w:eastAsia="DejaVu Sans Condensed" w:hAnsi="Calibri"/>
+          <w:lang w:val="en-GB"/>
+        </w:rPr>
+      </w:pPr>
+      <w:r>
+        <w:rPr>
+          <w:rFonts w:ascii="Calibri" w:eastAsia="DejaVu Sans Condensed" w:hAnsi="Calibri"/>
+          <w:lang w:val="en-GB"/>
+        </w:rPr>
+        <w:t xml:space="preserve">- You can see this by selecting self-reported happiness on the slicer and looking at the scatter chart for </w:t>
+      </w:r>
+      <w:r>
+        <w:rPr>
+          <w:rFonts w:ascii="Calibri" w:eastAsia="DejaVu Sans Condensed" w:hAnsi="Calibri"/>
+          <w:lang w:val="en-GB"/>
+        </w:rPr>
+        <w:t xml:space="preserve">comparison between countries of </w:t>
+      </w:r>
+      <w:r>
+        <w:rPr>
+          <w:rFonts w:ascii="Calibri" w:eastAsia="DejaVu Sans Condensed" w:hAnsi="Calibri"/>
+          <w:lang w:val="en-GB"/>
+        </w:rPr>
+        <w:t>alcohol consumption, smoking habits and suicide rates.</w:t>
+      </w:r>
+      <w:r>
+        <w:rPr>
+          <w:rFonts w:ascii="Calibri" w:eastAsia="DejaVu Sans Condensed" w:hAnsi="Calibri"/>
+          <w:lang w:val="en-GB"/>
+        </w:rPr>
+        <w:t xml:space="preserve"> And in the violin chart to analyse tendencies</w:t>
+      </w:r>
+    </w:p>
+    <w:p>
+      <w:pPr>
+        <w:widowControl w:val="0"/>
+        <w:suppressAutoHyphens/>
+        <w:spacing w:after="0"/>
+        <w:jc w:val="both"/>
+        <w:rPr>
+          <w:rFonts w:ascii="Calibri" w:eastAsia="DejaVu Sans Condensed" w:hAnsi="Calibri"/>
+          <w:lang w:val="en-GB"/>
+        </w:rPr>
+      </w:pPr>
+      <w:r>
+        <w:rPr>
+          <w:rFonts w:ascii="Calibri" w:eastAsia="DejaVu Sans Condensed" w:hAnsi="Calibri"/>
+          <w:b/>
+          <w:lang w:val="en-GB"/>
+        </w:rPr>
+        <w:t xml:space="preserve">Question </w:t>
+      </w:r>
+      <w:r>
+        <w:rPr>
+          <w:rFonts w:ascii="Calibri" w:eastAsia="DejaVu Sans Condensed" w:hAnsi="Calibri"/>
+          <w:b/>
+          <w:lang w:val="en-GB"/>
+        </w:rPr>
+        <w:t xml:space="preserve">7: </w:t>
+      </w:r>
+      <w:r>
+        <w:rPr>
+          <w:rFonts w:ascii="Calibri" w:eastAsia="DejaVu Sans Condensed" w:hAnsi="Calibri"/>
+          <w:lang w:val="en-GB"/>
+        </w:rPr>
+        <w:t xml:space="preserve">Does a bigger social spending or a higher GDP in general influences people to live more and suicide, smoke and drink less? </w:t>
+      </w:r>
+      <w:r>
+        <w:rPr>
+          <w:rFonts w:ascii="Calibri" w:eastAsia="DejaVu Sans Condensed" w:hAnsi="Calibri"/>
+          <w:lang w:val="en-GB"/>
+        </w:rPr>
+        <w:tab/>
+      </w:r>
+    </w:p>
+    <w:p>
+      <w:pPr>
+        <w:widowControl w:val="0"/>
+        <w:suppressAutoHyphens/>
+        <w:spacing w:after="0"/>
+        <w:ind w:firstLine="720"/>
+        <w:jc w:val="both"/>
+        <w:rPr>
+          <w:rFonts w:ascii="Calibri" w:eastAsia="DejaVu Sans Condensed" w:hAnsi="Calibri"/>
+          <w:lang w:val="en-GB"/>
+        </w:rPr>
+      </w:pPr>
+      <w:r>
+        <w:rPr>
+          <w:rFonts w:ascii="Calibri" w:eastAsia="DejaVu Sans Condensed" w:hAnsi="Calibri"/>
+          <w:lang w:val="en-GB"/>
+        </w:rPr>
+        <w:t>- You can see this by selecting social spending or GDP on the slicer and looking at the scatter chart of life expectancy, suicide rate</w:t>
+      </w:r>
+    </w:p>
+    <w:p>
+      <w:pPr>
+        <w:widowControl w:val="0"/>
+        <w:suppressAutoHyphens/>
+        <w:spacing w:after="0"/>
+        <w:ind w:firstLine="720"/>
+        <w:jc w:val="both"/>
+        <w:rPr>
+          <w:rFonts w:ascii="Calibri" w:eastAsia="DejaVu Sans Condensed" w:hAnsi="Calibri"/>
+          <w:lang w:val="en-GB"/>
+        </w:rPr>
+      </w:pPr>
+    </w:p>
+    <w:p>
+      <w:pPr>
+        <w:widowControl w:val="0"/>
+        <w:suppressAutoHyphens/>
+        <w:spacing w:after="0"/>
+        <w:jc w:val="both"/>
+        <w:rPr>
+          <w:rFonts w:ascii="Calibri" w:eastAsia="DejaVu Sans Condensed" w:hAnsi="Calibri"/>
+          <w:b/>
+          <w:lang w:val="en-GB"/>
+        </w:rPr>
+      </w:pPr>
+      <w:r>
+        <w:rPr>
+          <w:rFonts w:ascii="Calibri" w:eastAsia="DejaVu Sans Condensed" w:hAnsi="Calibri"/>
+          <w:b/>
+          <w:lang w:val="en-GB"/>
+        </w:rPr>
+        <w:t>Other questions:</w:t>
+      </w:r>
+    </w:p>
+    <w:p>
+      <w:pPr>
+        <w:widowControl w:val="0"/>
+        <w:suppressAutoHyphens/>
+        <w:spacing w:after="0"/>
+        <w:jc w:val="both"/>
+        <w:rPr>
+          <w:rFonts w:ascii="Calibri" w:eastAsia="DejaVu Sans Condensed" w:hAnsi="Calibri"/>
+          <w:lang w:val="en-GB"/>
+        </w:rPr>
+      </w:pPr>
+      <w:r>
+        <w:rPr>
+          <w:rFonts w:ascii="Calibri" w:eastAsia="DejaVu Sans Condensed" w:hAnsi="Calibri"/>
+          <w:lang w:val="en-GB"/>
+        </w:rPr>
+        <w:t>Where is the wage higher?</w:t>
+      </w:r>
+    </w:p>
+    <w:p>
+      <w:pPr>
+        <w:widowControl w:val="0"/>
+        <w:suppressAutoHyphens/>
+        <w:spacing w:after="0"/>
+        <w:ind w:firstLine="720"/>
+        <w:jc w:val="both"/>
+        <w:rPr>
+          <w:rFonts w:ascii="Calibri" w:eastAsia="DejaVu Sans Condensed" w:hAnsi="Calibri"/>
+          <w:lang w:val="en-GB"/>
+        </w:rPr>
+      </w:pPr>
+      <w:r>
+        <w:rPr>
+          <w:rFonts w:ascii="Calibri" w:eastAsia="DejaVu Sans Condensed" w:hAnsi="Calibri"/>
+          <w:b/>
           <w:noProof/>
           <w:lang w:val="en-GB"/>
         </w:rPr>
-        <mc:AlternateContent>
-          <mc:Choice Requires="wps">
-            <w:drawing>
-              <wp:anchor distT="0" distB="0" distL="114300" distR="114300" simplePos="0" relativeHeight="251368960" behindDoc="0" locked="0" layoutInCell="1" allowOverlap="1" wp14:anchorId="6C82986A" wp14:editId="1C2EA8EE">
-                <wp:simplePos x="0" y="0"/>
-                <wp:positionH relativeFrom="column">
-                  <wp:posOffset>-72390</wp:posOffset>
-                </wp:positionH>
-                <wp:positionV relativeFrom="paragraph">
-                  <wp:posOffset>-103505</wp:posOffset>
-                </wp:positionV>
-                <wp:extent cx="266700" cy="276225"/>
-                <wp:effectExtent l="0" t="0" r="19050" b="28575"/>
-                <wp:wrapNone/>
-                <wp:docPr id="26" name="Text Box 26"/>
-                <wp:cNvGraphicFramePr/>
-                <a:graphic xmlns:a="http://schemas.openxmlformats.org/drawingml/2006/main">
-                  <a:graphicData uri="http://schemas.microsoft.com/office/word/2010/wordprocessingShape">
-                    <wps:wsp>
-                      <wps:cNvSpPr txBox="1"/>
-                      <wps:spPr>
-                        <a:xfrm>
-                          <a:off x="0" y="0"/>
-                          <a:ext cx="266700" cy="276225"/>
-                        </a:xfrm>
-                        <a:prstGeom prst="rect">
-                          <a:avLst/>
-                        </a:prstGeom>
-                        <a:solidFill>
-                          <a:srgbClr val="FF0000"/>
-                        </a:solidFill>
-                        <a:ln w="6350">
-                          <a:solidFill>
-                            <a:srgbClr val="FF0000"/>
-                          </a:solidFill>
-                        </a:ln>
-                      </wps:spPr>
-                      <wps:txbx>
-                        <w:txbxContent>
-                          <w:p>
-                            <w:r>
-                              <w:t>3</w:t>
-                            </w:r>
-                          </w:p>
-                        </w:txbxContent>
-                      </wps:txbx>
-                      <wps:bodyPr rot="0" spcFirstLastPara="0" vertOverflow="overflow" horzOverflow="overflow" vert="horz" wrap="square" lIns="91440" tIns="45720" rIns="91440" bIns="45720" numCol="1" spcCol="0" rtlCol="0" fromWordArt="0" anchor="t" anchorCtr="0" forceAA="0" compatLnSpc="1">
-                        <a:prstTxWarp prst="textNoShape">
-                          <a:avLst/>
-                        </a:prstTxWarp>
-                        <a:noAutofit/>
-                      </wps:bodyPr>
-                    </wps:wsp>
-                  </a:graphicData>
-                </a:graphic>
-                <wp14:sizeRelH relativeFrom="margin">
-                  <wp14:pctWidth>0</wp14:pctWidth>
-                </wp14:sizeRelH>
-                <wp14:sizeRelV relativeFrom="margin">
-                  <wp14:pctHeight>0</wp14:pctHeight>
-                </wp14:sizeRelV>
-              </wp:anchor>
-            </w:drawing>
-          </mc:Choice>
-          <mc:Fallback>
-            <w:pict>
-              <v:shape w14:anchorId="6C82986A" id="Text Box 26" o:spid="_x0000_s1031" type="#_x0000_t202" style="position:absolute;left:0;text-align:left;margin-left:-5.7pt;margin-top:-8.15pt;width:21pt;height:21.75pt;z-index:251368960;visibility:visible;mso-wrap-style:square;mso-width-percent:0;mso-height-percent:0;mso-wrap-distance-left:9pt;mso-wrap-distance-top:0;mso-wrap-distance-right:9pt;mso-wrap-distance-bottom:0;mso-position-horizontal:absolute;mso-position-horizontal-relative:text;mso-position-vertical:absolute;mso-position-vertical-relative:text;mso-width-percent:0;mso-height-percent:0;mso-width-relative:margin;mso-height-relative:margin;v-text-anchor:top" o:gfxdata="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" fillcolor="red" strokecolor="red" strokeweight=".5pt">
-                <v:textbox>
-                  <w:txbxContent>
-                    <w:p>
-                      <w:r>
-                        <w:t>3</w:t>
-                      </w:r>
-                    </w:p>
-                  </w:txbxContent>
-                </v:textbox>
-              </v:shape>
-            </w:pict>
-          </mc:Fallback>
-        </mc:AlternateContent>
-      </w:r>
-      <w:r>
-        <w:rPr>
-          <w:rFonts w:ascii="Calibri" w:eastAsia="DejaVu Sans Condensed" w:hAnsi="Calibri"/>
-          <w:noProof/>
-          <w:lang w:val="en-GB"/>
-        </w:rPr>
-        <mc:AlternateContent>
-          <mc:Choice Requires="wps">
-            <w:drawing>
-              <wp:anchor distT="0" distB="0" distL="114300" distR="114300" simplePos="0" relativeHeight="251367936" behindDoc="0" locked="0" layoutInCell="1" allowOverlap="1" wp14:anchorId="2369F901" wp14:editId="45136749">
-                <wp:simplePos x="0" y="0"/>
-                <wp:positionH relativeFrom="column">
-                  <wp:posOffset>-177165</wp:posOffset>
-                </wp:positionH>
-                <wp:positionV relativeFrom="paragraph">
-                  <wp:posOffset>-198755</wp:posOffset>
-                </wp:positionV>
-                <wp:extent cx="485775" cy="447675"/>
-                <wp:effectExtent l="57150" t="19050" r="85725" b="104775"/>
-                <wp:wrapNone/>
-                <wp:docPr id="24" name="Heptagon 24"/>
-                <wp:cNvGraphicFramePr/>
-                <a:graphic xmlns:a="http://schemas.openxmlformats.org/drawingml/2006/main">
-                  <a:graphicData uri="http://schemas.microsoft.com/office/word/2010/wordprocessingShape">
-                    <wps:wsp>
-                      <wps:cNvSpPr/>
-                      <wps:spPr>
-                        <a:xfrm>
-                          <a:off x="0" y="0"/>
-                          <a:ext cx="485775" cy="447675"/>
-                        </a:xfrm>
-                        <a:prstGeom prst="heptagon">
-                          <a:avLst/>
-                        </a:prstGeom>
-                        <a:solidFill>
-                          <a:srgbClr val="FF0000"/>
-                        </a:solidFill>
-                      </wps:spPr>
-                      <wps:style>
-                        <a:lnRef idx="1">
-                          <a:schemeClr val="accent1"/>
-                        </a:lnRef>
-                        <a:fillRef idx="3">
-                          <a:schemeClr val="accent1"/>
-                        </a:fillRef>
-                        <a:effectRef idx="2">
-                          <a:schemeClr val="accent1"/>
-                        </a:effectRef>
-                        <a:fontRef idx="minor">
-                          <a:schemeClr val="lt1"/>
-                        </a:fontRef>
-                      </wps:style>
-                      <wps:bodyPr rot="0" spcFirstLastPara="0" vertOverflow="overflow" horzOverflow="overflow" vert="horz" wrap="square" lIns="91440" tIns="45720" rIns="91440" bIns="45720" numCol="1" spcCol="0" rtlCol="0" fromWordArt="0" anchor="ctr" anchorCtr="0" forceAA="0" compatLnSpc="1">
-                        <a:prstTxWarp prst="textNoShape">
-                          <a:avLst/>
-                        </a:prstTxWarp>
-                        <a:noAutofit/>
-                      </wps:bodyPr>
-                    </wps:wsp>
-                  </a:graphicData>
-                </a:graphic>
-              </wp:anchor>
-            </w:drawing>
-          </mc:Choice>
-          <mc:Fallback>
-            <w:pict>
-              <v:shape w14:anchorId="6A53C74B" id="Heptagon 24" o:spid="_x0000_s1026" style="position:absolute;margin-left:-13.95pt;margin-top:-15.65pt;width:38.25pt;height:35.25pt;z-index:251367936;visibility:visible;mso-wrap-style:square;mso-wrap-distance-left:9pt;mso-wrap-distance-top:0;mso-wrap-distance-right:9pt;mso-wrap-distance-bottom:0;mso-position-horizontal:absolute;mso-position-horizontal-relative:text;mso-position-vertical:absolute;mso-position-vertical-relative:text;v-text-anchor:middle" coordsize="485775,447675" o:gfxdata="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" path="m-1,287903l48107,88668,242888,,437668,88668r48108,199235l350982,447677r-216189,l-1,287903xe" fillcolor="red" strokecolor="#4579b8 [3044]">
-                <v:shadow on="t" color="black" opacity="22937f" origin=",.5" offset="0,.63889mm"/>
-                <v:path arrowok="t" o:connecttype="custom" o:connectlocs="-1,287903;48107,88668;242888,0;437668,88668;485776,287903;350982,447677;134793,447677;-1,287903" o:connectangles="0,0,0,0,0,0,0,0"/>
-              </v:shape>
-            </w:pict>
-          </mc:Fallback>
-        </mc:AlternateContent>
-      </w:r>
-      <w:r>
-        <w:rPr>
-          <w:rFonts w:ascii="Calibri" w:eastAsia="DejaVu Sans Condensed" w:hAnsi="Calibri"/>
-          <w:noProof/>
-          <w:lang w:val="en-GB"/>
-        </w:rPr>
-        <mc:AlternateContent>
-          <mc:Choice Requires="wps">
-            <w:drawing>
-              <wp:anchor distT="0" distB="0" distL="114300" distR="114300" simplePos="0" relativeHeight="251365888" behindDoc="0" locked="0" layoutInCell="1" allowOverlap="1" wp14:anchorId="1998A560" wp14:editId="146E3789">
-                <wp:simplePos x="0" y="0"/>
-                <wp:positionH relativeFrom="column">
-                  <wp:posOffset>3661410</wp:posOffset>
-                </wp:positionH>
-                <wp:positionV relativeFrom="paragraph">
-                  <wp:posOffset>325120</wp:posOffset>
-                </wp:positionV>
-                <wp:extent cx="1257300" cy="304800"/>
-                <wp:effectExtent l="0" t="0" r="19050" b="19050"/>
-                <wp:wrapNone/>
-                <wp:docPr id="23" name="Text Box 23"/>
-                <wp:cNvGraphicFramePr/>
-                <a:graphic xmlns:a="http://schemas.openxmlformats.org/drawingml/2006/main">
-                  <a:graphicData uri="http://schemas.microsoft.com/office/word/2010/wordprocessingShape">
-                    <wps:wsp>
-                      <wps:cNvSpPr txBox="1"/>
-                      <wps:spPr>
-                        <a:xfrm>
-                          <a:off x="0" y="0"/>
-                          <a:ext cx="1257300" cy="304800"/>
-                        </a:xfrm>
-                        <a:prstGeom prst="rect">
-                          <a:avLst/>
-                        </a:prstGeom>
-                        <a:solidFill>
-                          <a:schemeClr val="lt1"/>
-                        </a:solidFill>
-                        <a:ln w="6350">
-                          <a:solidFill>
-                            <a:prstClr val="black"/>
-                          </a:solidFill>
-                        </a:ln>
-                      </wps:spPr>
-                      <wps:txbx>
-                        <w:txbxContent>
-                          <w:p>
-                            <w:r>
-                              <w:t>Look at the data</w:t>
-                            </w:r>
-                          </w:p>
-                        </w:txbxContent>
-                      </wps:txbx>
-                      <wps:bodyPr rot="0" spcFirstLastPara="0" vertOverflow="overflow" horzOverflow="overflow" vert="horz" wrap="square" lIns="91440" tIns="45720" rIns="91440" bIns="45720" numCol="1" spcCol="0" rtlCol="0" fromWordArt="0" anchor="t" anchorCtr="0" forceAA="0" compatLnSpc="1">
-                        <a:prstTxWarp prst="textNoShape">
-                          <a:avLst/>
-                        </a:prstTxWarp>
-                        <a:noAutofit/>
-                      </wps:bodyPr>
-                    </wps:wsp>
-                  </a:graphicData>
-                </a:graphic>
-                <wp14:sizeRelH relativeFrom="margin">
-                  <wp14:pctWidth>0</wp14:pctWidth>
-                </wp14:sizeRelH>
-                <wp14:sizeRelV relativeFrom="margin">
-                  <wp14:pctHeight>0</wp14:pctHeight>
-                </wp14:sizeRelV>
-              </wp:anchor>
-            </w:drawing>
-          </mc:Choice>
-          <mc:Fallback>
-            <w:pict>
-              <v:shape w14:anchorId="1998A560" id="Text Box 23" o:spid="_x0000_s1032" type="#_x0000_t202" style="position:absolute;left:0;text-align:left;margin-left:288.3pt;margin-top:25.6pt;width:99pt;height:24pt;z-index:251365888;visibility:visible;mso-wrap-style:square;mso-width-percent:0;mso-height-percent:0;mso-wrap-distance-left:9pt;mso-wrap-distance-top:0;mso-wrap-distance-right:9pt;mso-wrap-distance-bottom:0;mso-position-horizontal:absolute;mso-position-horizontal-relative:text;mso-position-vertical:absolute;mso-position-vertical-relative:text;mso-width-percent:0;mso-height-percent:0;mso-width-relative:margin;mso-height-relative:margin;v-text-anchor:top" o:gfxdata="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" fillcolor="white [3201]" strokeweight=".5pt">
-                <v:textbox>
-                  <w:txbxContent>
-                    <w:p>
-                      <w:r>
-                        <w:t>Look at the data</w:t>
-                      </w:r>
-                    </w:p>
-                  </w:txbxContent>
-                </v:textbox>
-              </v:shape>
-            </w:pict>
-          </mc:Fallback>
-        </mc:AlternateContent>
-      </w:r>
-      <w:r>
-        <w:rPr>
-          <w:rFonts w:ascii="Calibri" w:eastAsia="DejaVu Sans Condensed" w:hAnsi="Calibri"/>
-          <w:noProof/>
-          <w:lang w:val="en-GB"/>
-        </w:rPr>
-        <mc:AlternateContent>
-          <mc:Choice Requires="wps">
-            <w:drawing>
-              <wp:anchor distT="0" distB="0" distL="114300" distR="114300" simplePos="0" relativeHeight="251359744" behindDoc="0" locked="0" layoutInCell="1" allowOverlap="1" wp14:anchorId="595B57A5" wp14:editId="63553857">
-                <wp:simplePos x="0" y="0"/>
-                <wp:positionH relativeFrom="column">
-                  <wp:posOffset>60960</wp:posOffset>
-                </wp:positionH>
-                <wp:positionV relativeFrom="paragraph">
-                  <wp:posOffset>582295</wp:posOffset>
-                </wp:positionV>
-                <wp:extent cx="1190625" cy="323850"/>
-                <wp:effectExtent l="0" t="0" r="28575" b="19050"/>
-                <wp:wrapNone/>
-                <wp:docPr id="22" name="Text Box 22"/>
-                <wp:cNvGraphicFramePr/>
-                <a:graphic xmlns:a="http://schemas.openxmlformats.org/drawingml/2006/main">
-                  <a:graphicData uri="http://schemas.microsoft.com/office/word/2010/wordprocessingShape">
-                    <wps:wsp>
-                      <wps:cNvSpPr txBox="1"/>
-                      <wps:spPr>
-                        <a:xfrm>
-                          <a:off x="0" y="0"/>
-                          <a:ext cx="1190625" cy="323850"/>
-                        </a:xfrm>
-                        <a:prstGeom prst="rect">
-                          <a:avLst/>
-                        </a:prstGeom>
-                        <a:solidFill>
-                          <a:schemeClr val="lt1"/>
-                        </a:solidFill>
-                        <a:ln w="6350">
-                          <a:solidFill>
-                            <a:prstClr val="black"/>
-                          </a:solidFill>
-                        </a:ln>
-                      </wps:spPr>
-                      <wps:txbx>
-                        <w:txbxContent>
-                          <w:p>
-                            <w:r>
-                              <w:t xml:space="preserve">Select </w:t>
-                            </w:r>
-                            <w:r>
-                              <w:t>country</w:t>
-                            </w:r>
-                          </w:p>
-                        </w:txbxContent>
-                      </wps:txbx>
-                      <wps:bodyPr rot="0" spcFirstLastPara="0" vertOverflow="overflow" horzOverflow="overflow" vert="horz" wrap="square" lIns="91440" tIns="45720" rIns="91440" bIns="45720" numCol="1" spcCol="0" rtlCol="0" fromWordArt="0" anchor="t" anchorCtr="0" forceAA="0" compatLnSpc="1">
-                        <a:prstTxWarp prst="textNoShape">
-                          <a:avLst/>
-                        </a:prstTxWarp>
-                        <a:noAutofit/>
-                      </wps:bodyPr>
-                    </wps:wsp>
-                  </a:graphicData>
-                </a:graphic>
-                <wp14:sizeRelH relativeFrom="margin">
-                  <wp14:pctWidth>0</wp14:pctWidth>
-                </wp14:sizeRelH>
-                <wp14:sizeRelV relativeFrom="margin">
-                  <wp14:pctHeight>0</wp14:pctHeight>
-                </wp14:sizeRelV>
-              </wp:anchor>
-            </w:drawing>
-          </mc:Choice>
-          <mc:Fallback>
-            <w:pict>
-              <v:shape w14:anchorId="595B57A5" id="Text Box 22" o:spid="_x0000_s1033" type="#_x0000_t202" style="position:absolute;left:0;text-align:left;margin-left:4.8pt;margin-top:45.85pt;width:93.75pt;height:25.5pt;z-index:251359744;visibility:visible;mso-wrap-style:square;mso-width-percent:0;mso-height-percent:0;mso-wrap-distance-left:9pt;mso-wrap-distance-top:0;mso-wrap-distance-right:9pt;mso-wrap-distance-bottom:0;mso-position-horizontal:absolute;mso-position-horizontal-relative:text;mso-position-vertical:absolute;mso-position-vertical-relative:text;mso-width-percent:0;mso-height-percent:0;mso-width-relative:margin;mso-height-relative:margin;v-text-anchor:top" o:gfxdata="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" fillcolor="white [3201]" strokeweight=".5pt">
-                <v:textbox>
-                  <w:txbxContent>
-                    <w:p>
-                      <w:r>
-                        <w:t xml:space="preserve">Select </w:t>
-                      </w:r>
-                      <w:r>
-                        <w:t>country</w:t>
-                      </w:r>
-                    </w:p>
-                  </w:txbxContent>
-                </v:textbox>
-              </v:shape>
-            </w:pict>
-          </mc:Fallback>
-        </mc:AlternateContent>
-      </w:r>
-      <w:r>
-        <w:rPr>
-          <w:rFonts w:ascii="Calibri" w:eastAsia="DejaVu Sans Condensed" w:hAnsi="Calibri"/>
-          <w:noProof/>
-          <w:lang w:val="en-GB"/>
-        </w:rPr>
-        <mc:AlternateContent>
-          <mc:Choice Requires="wps">
-            <w:drawing>
-              <wp:anchor distT="0" distB="0" distL="114300" distR="114300" simplePos="0" relativeHeight="251320832" behindDoc="0" locked="0" layoutInCell="1" allowOverlap="1" wp14:anchorId="63BB20C6" wp14:editId="575F5CF0">
-                <wp:simplePos x="0" y="0"/>
-                <wp:positionH relativeFrom="column">
-                  <wp:posOffset>342900</wp:posOffset>
-                </wp:positionH>
-                <wp:positionV relativeFrom="paragraph">
-                  <wp:posOffset>275590</wp:posOffset>
-                </wp:positionV>
-                <wp:extent cx="514350" cy="266700"/>
-                <wp:effectExtent l="57150" t="38100" r="0" b="95250"/>
-                <wp:wrapNone/>
-                <wp:docPr id="16" name="Arrow: Right 16"/>
-                <wp:cNvGraphicFramePr/>
-                <a:graphic xmlns:a="http://schemas.openxmlformats.org/drawingml/2006/main">
-                  <a:graphicData uri="http://schemas.microsoft.com/office/word/2010/wordprocessingShape">
-                    <wps:wsp>
-                      <wps:cNvSpPr/>
-                      <wps:spPr>
-                        <a:xfrm>
-                          <a:off x="0" y="0"/>
-                          <a:ext cx="514350" cy="266700"/>
-                        </a:xfrm>
-                        <a:prstGeom prst="rightArrow">
-                          <a:avLst/>
-                        </a:prstGeom>
-                        <a:solidFill>
-                          <a:srgbClr val="FF0000"/>
-                        </a:solidFill>
-                      </wps:spPr>
-                      <wps:style>
-                        <a:lnRef idx="1">
-                          <a:schemeClr val="accent6"/>
-                        </a:lnRef>
-                        <a:fillRef idx="2">
-                          <a:schemeClr val="accent6"/>
-                        </a:fillRef>
-                        <a:effectRef idx="1">
-                          <a:schemeClr val="accent6"/>
-                        </a:effectRef>
-                        <a:fontRef idx="minor">
-                          <a:schemeClr val="dk1"/>
-                        </a:fontRef>
-                      </wps:style>
-                      <wps:bodyPr rot="0" spcFirstLastPara="0" vertOverflow="overflow" horzOverflow="overflow" vert="horz" wrap="square" lIns="91440" tIns="45720" rIns="91440" bIns="45720" numCol="1" spcCol="0" rtlCol="0" fromWordArt="0" anchor="ctr" anchorCtr="0" forceAA="0" compatLnSpc="1">
-                        <a:prstTxWarp prst="textNoShape">
-                          <a:avLst/>
-                        </a:prstTxWarp>
-                        <a:noAutofit/>
-                      </wps:bodyPr>
-                    </wps:wsp>
-                  </a:graphicData>
-                </a:graphic>
-              </wp:anchor>
-            </w:drawing>
-          </mc:Choice>
-          <mc:Fallback>
-            <w:pict>
-              <v:shape w14:anchorId="0A88ABBE" id="Arrow: Right 16" o:spid="_x0000_s1026" type="#_x0000_t13" style="position:absolute;margin-left:27pt;margin-top:21.7pt;width:40.5pt;height:21pt;z-index:251320832;visibility:visible;mso-wrap-style:square;mso-wrap-distance-left:9pt;mso-wrap-distance-top:0;mso-wrap-distance-right:9pt;mso-wrap-distance-bottom:0;mso-position-horizontal:absolute;mso-position-horizontal-relative:text;mso-position-vertical:absolute;mso-position-vertical-relative:text;v-text-anchor:middle" o:gfxdata="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" adj="16000" fillcolor="red" strokecolor="#f68c36 [3049]">
-                <v:shadow on="t" color="black" opacity="24903f" origin=",.5" offset="0,.55556mm"/>
-              </v:shape>
-            </w:pict>
-          </mc:Fallback>
-        </mc:AlternateContent>
-      </w:r>
-      <w:r>
-        <w:rPr>
-          <w:rFonts w:ascii="Calibri" w:eastAsia="DejaVu Sans Condensed" w:hAnsi="Calibri"/>
-          <w:noProof/>
-          <w:lang w:val="en-GB"/>
-        </w:rPr>
-        <mc:AlternateContent>
-          <mc:Choice Requires="wps">
-            <w:drawing>
-              <wp:anchor distT="0" distB="0" distL="114300" distR="114300" simplePos="0" relativeHeight="251318784" behindDoc="0" locked="0" layoutInCell="1" allowOverlap="1" wp14:anchorId="69679CB2" wp14:editId="007D3C48">
-                <wp:simplePos x="0" y="0"/>
-                <wp:positionH relativeFrom="column">
-                  <wp:posOffset>4490086</wp:posOffset>
-                </wp:positionH>
-                <wp:positionV relativeFrom="paragraph">
-                  <wp:posOffset>734695</wp:posOffset>
-                </wp:positionV>
-                <wp:extent cx="514350" cy="266700"/>
-                <wp:effectExtent l="76200" t="76200" r="38100" b="133350"/>
-                <wp:wrapNone/>
-                <wp:docPr id="15" name="Arrow: Right 15"/>
-                <wp:cNvGraphicFramePr/>
-                <a:graphic xmlns:a="http://schemas.openxmlformats.org/drawingml/2006/main">
-                  <a:graphicData uri="http://schemas.microsoft.com/office/word/2010/wordprocessingShape">
-                    <wps:wsp>
-                      <wps:cNvSpPr/>
-                      <wps:spPr>
-                        <a:xfrm rot="1411505">
-                          <a:off x="0" y="0"/>
-                          <a:ext cx="514350" cy="266700"/>
-                        </a:xfrm>
-                        <a:prstGeom prst="rightArrow">
-                          <a:avLst/>
-                        </a:prstGeom>
-                        <a:solidFill>
-                          <a:srgbClr val="FF0000"/>
-                        </a:solidFill>
-                      </wps:spPr>
-                      <wps:style>
-                        <a:lnRef idx="1">
-                          <a:schemeClr val="accent6"/>
-                        </a:lnRef>
-                        <a:fillRef idx="2">
-                          <a:schemeClr val="accent6"/>
-                        </a:fillRef>
-                        <a:effectRef idx="1">
-                          <a:schemeClr val="accent6"/>
-                        </a:effectRef>
-                        <a:fontRef idx="minor">
-                          <a:schemeClr val="dk1"/>
-                        </a:fontRef>
-                      </wps:style>
-                      <wps:bodyPr rot="0" spcFirstLastPara="0" vertOverflow="overflow" horzOverflow="overflow" vert="horz" wrap="square" lIns="91440" tIns="45720" rIns="91440" bIns="45720" numCol="1" spcCol="0" rtlCol="0" fromWordArt="0" anchor="ctr" anchorCtr="0" forceAA="0" compatLnSpc="1">
-                        <a:prstTxWarp prst="textNoShape">
-                          <a:avLst/>
-                        </a:prstTxWarp>
-                        <a:noAutofit/>
-                      </wps:bodyPr>
-                    </wps:wsp>
-                  </a:graphicData>
-                </a:graphic>
-              </wp:anchor>
-            </w:drawing>
-          </mc:Choice>
-          <mc:Fallback>
-            <w:pict>
-              <v:shape w14:anchorId="0E4555B1" id="Arrow: Right 15" o:spid="_x0000_s1026" type="#_x0000_t13" style="position:absolute;margin-left:353.55pt;margin-top:57.85pt;width:40.5pt;height:21pt;rotation:1541740fd;z-index:251318784;visibility:visible;mso-wrap-style:square;mso-wrap-distance-left:9pt;mso-wrap-distance-top:0;mso-wrap-distance-right:9pt;mso-wrap-distance-bottom:0;mso-position-horizontal:absolute;mso-position-horizontal-relative:text;mso-position-vertical:absolute;mso-position-vertical-relative:text;v-text-anchor:middle" o:gfxdata="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" adj="16000" fillcolor="red" strokecolor="#f68c36 [3049]">
-                <v:shadow on="t" color="black" opacity="24903f" origin=",.5" offset="0,.55556mm"/>
-              </v:shape>
-            </w:pict>
-          </mc:Fallback>
-        </mc:AlternateContent>
-      </w:r>
-      <w:r>
-        <w:rPr>
-          <w:noProof/>
-          <w:lang w:val="en-GB"/>
-        </w:rPr>
         <w:drawing>
-          <wp:inline distT="0" distB="0" distL="0" distR="0" wp14:anchorId="2D79E33A" wp14:editId="5F7E4882">
-            <wp:extent cx="3019425" cy="1983105"/>
-            <wp:effectExtent l="0" t="0" r="9525" b="0"/>
-            <wp:docPr id="8" name="Picture 8"/>
+          <wp:inline distT="0" distB="0" distL="0" distR="0" wp14:anchorId="7B13788C" wp14:editId="35049ED4">
+            <wp:extent cx="2154728" cy="986399"/>
+            <wp:effectExtent l="0" t="0" r="0" b="0"/>
+            <wp:docPr id="49" name="Imagem 49"/>
             <wp:cNvGraphicFramePr>
               <a:graphicFrameLocks xmlns:a="http://schemas.openxmlformats.org/drawingml/2006/main" noChangeAspect="1"/>
             </wp:cNvGraphicFramePr>
@@ -3154,23 +2229,33 @@
               <a:graphicData uri="http://schemas.openxmlformats.org/drawingml/2006/picture">
                 <pic:pic xmlns:pic="http://schemas.openxmlformats.org/drawingml/2006/picture">
                   <pic:nvPicPr>
-                    <pic:cNvPr id="6" name="Viz_Sketch.jpeg"/>
-                    <pic:cNvPicPr/>
+                    <pic:cNvPr id="0" name="Picture 3"/>
+                    <pic:cNvPicPr>
+                      <a:picLocks noChangeAspect="1" noChangeArrowheads="1"/>
+                    </pic:cNvPicPr>
                   </pic:nvPicPr>
                   <pic:blipFill>
-                    <a:blip r:embed="rId6"/>
+                    <a:blip r:embed="rId9">
+                      <a:extLst>
+                        <a:ext uri="{28A0092B-C50C-407E-A947-70E740481C1C}">
+                          <a14:useLocalDpi xmlns:a14="http://schemas.microsoft.com/office/drawing/2010/main" val="0"/>
+                        </a:ext>
+                      </a:extLst>
+                    </a:blip>
+                    <a:srcRect/>
                     <a:stretch>
                       <a:fillRect/>
                     </a:stretch>
                   </pic:blipFill>
-                  <pic:spPr>
+                  <pic:spPr bwMode="auto">
                     <a:xfrm>
                       <a:off x="0" y="0"/>
-                      <a:ext cx="3019425" cy="1983105"/>
+                      <a:ext cx="2196581" cy="1005559"/>
                     </a:xfrm>
                     <a:prstGeom prst="rect">
                       <a:avLst/>
                     </a:prstGeom>
+                    <a:noFill/>
                   </pic:spPr>
                 </pic:pic>
               </a:graphicData>
@@ -3178,16 +2263,49 @@
           </wp:inline>
         </w:drawing>
       </w:r>
-      <w:r>
-        <w:rPr>
+    </w:p>
+    <w:p>
+      <w:pPr>
+        <w:widowControl w:val="0"/>
+        <w:suppressAutoHyphens/>
+        <w:spacing w:after="0"/>
+        <w:jc w:val="both"/>
+        <w:rPr>
+          <w:rFonts w:ascii="Calibri" w:eastAsia="DejaVu Sans Condensed" w:hAnsi="Calibri"/>
+          <w:lang w:val="en-GB"/>
+        </w:rPr>
+      </w:pPr>
+      <w:r>
+        <w:rPr>
+          <w:rFonts w:ascii="Calibri" w:eastAsia="DejaVu Sans Condensed" w:hAnsi="Calibri"/>
+          <w:lang w:val="en-GB"/>
+        </w:rPr>
+        <w:t>Are Is there a good correlation between Self reported happiness and drinking alcohol?</w:t>
+      </w:r>
+    </w:p>
+    <w:p>
+      <w:pPr>
+        <w:widowControl w:val="0"/>
+        <w:suppressAutoHyphens/>
+        <w:spacing w:after="0"/>
+        <w:ind w:firstLine="720"/>
+        <w:jc w:val="both"/>
+        <w:rPr>
+          <w:rFonts w:ascii="Calibri" w:eastAsia="DejaVu Sans Condensed" w:hAnsi="Calibri"/>
+          <w:lang w:val="en-GB"/>
+        </w:rPr>
+      </w:pPr>
+      <w:r>
+        <w:rPr>
+          <w:rFonts w:ascii="Calibri" w:eastAsia="DejaVu Sans Condensed" w:hAnsi="Calibri"/>
           <w:noProof/>
           <w:lang w:val="en-GB"/>
         </w:rPr>
         <w:drawing>
-          <wp:inline distT="0" distB="0" distL="0" distR="0" wp14:anchorId="6FF5167F" wp14:editId="6207569C">
-            <wp:extent cx="3015615" cy="1981200"/>
-            <wp:effectExtent l="0" t="0" r="0" b="0"/>
-            <wp:docPr id="9" name="Picture 9"/>
+          <wp:inline distT="0" distB="0" distL="0" distR="0" wp14:anchorId="04996E0D" wp14:editId="19654194">
+            <wp:extent cx="4093991" cy="834712"/>
+            <wp:effectExtent l="0" t="0" r="1905" b="0"/>
+            <wp:docPr id="50" name="Imagem 50"/>
             <wp:cNvGraphicFramePr>
               <a:graphicFrameLocks xmlns:a="http://schemas.openxmlformats.org/drawingml/2006/main" noChangeAspect="1"/>
             </wp:cNvGraphicFramePr>
@@ -3195,23 +2313,33 @@
               <a:graphicData uri="http://schemas.openxmlformats.org/drawingml/2006/picture">
                 <pic:pic xmlns:pic="http://schemas.openxmlformats.org/drawingml/2006/picture">
                   <pic:nvPicPr>
-                    <pic:cNvPr id="6" name="Viz_Sketch.jpeg"/>
-                    <pic:cNvPicPr/>
+                    <pic:cNvPr id="0" name="Picture 4"/>
+                    <pic:cNvPicPr>
+                      <a:picLocks noChangeAspect="1" noChangeArrowheads="1"/>
+                    </pic:cNvPicPr>
                   </pic:nvPicPr>
                   <pic:blipFill>
-                    <a:blip r:embed="rId6"/>
+                    <a:blip r:embed="rId10">
+                      <a:extLst>
+                        <a:ext uri="{28A0092B-C50C-407E-A947-70E740481C1C}">
+                          <a14:useLocalDpi xmlns:a14="http://schemas.microsoft.com/office/drawing/2010/main" val="0"/>
+                        </a:ext>
+                      </a:extLst>
+                    </a:blip>
+                    <a:srcRect/>
                     <a:stretch>
                       <a:fillRect/>
                     </a:stretch>
                   </pic:blipFill>
-                  <pic:spPr>
+                  <pic:spPr bwMode="auto">
                     <a:xfrm>
                       <a:off x="0" y="0"/>
-                      <a:ext cx="3015615" cy="1981200"/>
+                      <a:ext cx="4241021" cy="864690"/>
                     </a:xfrm>
                     <a:prstGeom prst="rect">
                       <a:avLst/>
                     </a:prstGeom>
+                    <a:noFill/>
                   </pic:spPr>
                 </pic:pic>
               </a:graphicData>
@@ -3222,27 +2350,26 @@
     </w:p>
     <w:p>
       <w:pPr>
-        <w:pStyle w:val="ListParagraph"/>
         <w:widowControl w:val="0"/>
         <w:suppressAutoHyphens/>
         <w:spacing w:after="0"/>
-        <w:ind w:left="0"/>
-        <w:jc w:val="both"/>
-        <w:rPr>
-          <w:rFonts w:ascii="Calibri" w:eastAsia="DejaVu Sans Condensed" w:hAnsi="Calibri"/>
-          <w:highlight w:val="yellow"/>
-          <w:lang w:val="en-GB"/>
-        </w:rPr>
-      </w:pPr>
-    </w:p>
-    <w:p>
-      <w:pPr>
-        <w:pStyle w:val="ListParagraph"/>
-        <w:widowControl w:val="0"/>
-        <w:numPr>
-          <w:ilvl w:val="2"/>
-          <w:numId w:val="1"/>
-        </w:numPr>
+        <w:jc w:val="both"/>
+        <w:rPr>
+          <w:rFonts w:ascii="Calibri" w:eastAsia="DejaVu Sans Condensed" w:hAnsi="Calibri"/>
+          <w:lang w:val="en-GB"/>
+        </w:rPr>
+      </w:pPr>
+      <w:r>
+        <w:rPr>
+          <w:rFonts w:ascii="Calibri" w:eastAsia="DejaVu Sans Condensed" w:hAnsi="Calibri"/>
+          <w:lang w:val="en-GB"/>
+        </w:rPr>
+        <w:t>Are people getting unhappier?</w:t>
+      </w:r>
+    </w:p>
+    <w:p>
+      <w:pPr>
+        <w:widowControl w:val="0"/>
         <w:suppressAutoHyphens/>
         <w:spacing w:after="0"/>
         <w:jc w:val="both"/>
@@ -3251,95 +2378,10 @@
           <w:lang w:val="en-GB"/>
         </w:rPr>
       </w:pPr>
-      <w:r>
-        <w:rPr>
-          <w:rFonts w:ascii="Calibri" w:eastAsia="DejaVu Sans Condensed" w:hAnsi="Calibri"/>
-          <w:b/>
-          <w:lang w:val="en-GB"/>
-        </w:rPr>
-        <w:t xml:space="preserve">Question 2: </w:t>
-      </w:r>
-      <w:r>
-        <w:rPr>
-          <w:rFonts w:ascii="Calibri" w:eastAsia="DejaVu Sans Condensed" w:hAnsi="Calibri"/>
-          <w:lang w:val="en-GB"/>
-        </w:rPr>
-        <w:t xml:space="preserve">What is the optimal number of hours to work that lead to a healthier life or more life expectancy? </w:t>
-      </w:r>
-    </w:p>
-    <w:p>
-      <w:pPr>
-        <w:pStyle w:val="ListParagraph"/>
-        <w:widowControl w:val="0"/>
-        <w:numPr>
-          <w:ilvl w:val="3"/>
-          <w:numId w:val="1"/>
-        </w:numPr>
-        <w:suppressAutoHyphens/>
-        <w:jc w:val="both"/>
-        <w:rPr>
-          <w:rFonts w:ascii="Calibri" w:eastAsia="DejaVu Sans Condensed" w:hAnsi="Calibri"/>
-          <w:lang w:val="en-CA"/>
-        </w:rPr>
-      </w:pPr>
-      <w:r>
-        <w:rPr>
-          <w:rFonts w:ascii="Calibri" w:eastAsia="DejaVu Sans Condensed" w:hAnsi="Calibri"/>
-          <w:lang w:val="en-GB"/>
-        </w:rPr>
-        <w:t xml:space="preserve">        </w:t>
-      </w:r>
-      <w:r>
-        <w:rPr>
-          <w:rFonts w:ascii="Calibri" w:eastAsia="DejaVu Sans Condensed" w:hAnsi="Calibri"/>
-          <w:lang w:val="en-GB"/>
-        </w:rPr>
-        <w:t xml:space="preserve"> </w:t>
-      </w:r>
-      <w:r>
-        <w:rPr>
-          <w:rFonts w:ascii="Calibri" w:eastAsia="DejaVu Sans Condensed" w:hAnsi="Calibri"/>
-          <w:lang w:val="en-GB"/>
-        </w:rPr>
-        <w:t xml:space="preserve">- You can see this by selecting the hours worked on the slicer and looking at the </w:t>
-      </w:r>
-      <w:r>
-        <w:rPr>
-          <w:rFonts w:ascii="Calibri" w:eastAsia="DejaVu Sans Condensed" w:hAnsi="Calibri"/>
-          <w:lang w:val="en-GB"/>
-        </w:rPr>
-        <w:t>violin</w:t>
-      </w:r>
-      <w:r>
-        <w:rPr>
-          <w:rFonts w:ascii="Calibri" w:eastAsia="DejaVu Sans Condensed" w:hAnsi="Calibri"/>
-          <w:lang w:val="en-GB"/>
-        </w:rPr>
-        <w:t xml:space="preserve"> chart</w:t>
-      </w:r>
-      <w:r>
-        <w:rPr>
-          <w:rFonts w:ascii="Calibri" w:eastAsia="DejaVu Sans Condensed" w:hAnsi="Calibri"/>
-          <w:lang w:val="en-GB"/>
-        </w:rPr>
-        <w:t xml:space="preserve"> of life expectancy to see the tendency</w:t>
-      </w:r>
-      <w:r>
-        <w:rPr>
-          <w:rFonts w:ascii="Calibri" w:eastAsia="DejaVu Sans Condensed" w:hAnsi="Calibri"/>
-          <w:lang w:val="en-GB"/>
-        </w:rPr>
-        <w:t>.</w:t>
-      </w:r>
-    </w:p>
-    <w:p>
-      <w:pPr>
-        <w:pStyle w:val="ListParagraph"/>
-        <w:widowControl w:val="0"/>
-        <w:numPr>
-          <w:ilvl w:val="3"/>
-          <w:numId w:val="1"/>
-        </w:numPr>
+    </w:p>
+    <w:p>
+      <w:pPr>
+        <w:widowControl w:val="0"/>
         <w:suppressAutoHyphens/>
         <w:spacing w:after="0"/>
         <w:jc w:val="both"/>
@@ -3351,91 +2393,72 @@
       <w:r>
         <w:rPr>
           <w:rFonts w:ascii="Calibri" w:eastAsia="DejaVu Sans Condensed" w:hAnsi="Calibri"/>
-          <w:b/>
-          <w:lang w:val="en-GB"/>
-        </w:rPr>
-        <w:t xml:space="preserve">Question 3: </w:t>
-      </w:r>
-      <w:r>
-        <w:rPr>
-          <w:rFonts w:ascii="Calibri" w:eastAsia="DejaVu Sans Condensed" w:hAnsi="Calibri"/>
-          <w:lang w:val="en-GB"/>
-        </w:rPr>
-        <w:t>What is the relationship between, more people working and being healthier and live more?</w:t>
-      </w:r>
-    </w:p>
-    <w:p>
-      <w:pPr>
-        <w:pStyle w:val="ListParagraph"/>
-        <w:widowControl w:val="0"/>
-        <w:numPr>
-          <w:ilvl w:val="3"/>
-          <w:numId w:val="1"/>
-        </w:numPr>
+          <w:noProof/>
+          <w:lang w:val="en-GB"/>
+        </w:rPr>
+        <w:lastRenderedPageBreak/>
+        <w:drawing>
+          <wp:inline distT="0" distB="0" distL="0" distR="0" wp14:anchorId="61D8E828" wp14:editId="0B6DF61F">
+            <wp:extent cx="4358933" cy="1096827"/>
+            <wp:effectExtent l="0" t="0" r="3810" b="0"/>
+            <wp:docPr id="52" name="Imagem 52"/>
+            <wp:cNvGraphicFramePr>
+              <a:graphicFrameLocks xmlns:a="http://schemas.openxmlformats.org/drawingml/2006/main" noChangeAspect="1"/>
+            </wp:cNvGraphicFramePr>
+            <a:graphic xmlns:a="http://schemas.openxmlformats.org/drawingml/2006/main">
+              <a:graphicData uri="http://schemas.openxmlformats.org/drawingml/2006/picture">
+                <pic:pic xmlns:pic="http://schemas.openxmlformats.org/drawingml/2006/picture">
+                  <pic:nvPicPr>
+                    <pic:cNvPr id="0" name="Picture 6"/>
+                    <pic:cNvPicPr>
+                      <a:picLocks noChangeAspect="1" noChangeArrowheads="1"/>
+                    </pic:cNvPicPr>
+                  </pic:nvPicPr>
+                  <pic:blipFill>
+                    <a:blip r:embed="rId11">
+                      <a:extLst>
+                        <a:ext uri="{28A0092B-C50C-407E-A947-70E740481C1C}">
+                          <a14:useLocalDpi xmlns:a14="http://schemas.microsoft.com/office/drawing/2010/main" val="0"/>
+                        </a:ext>
+                      </a:extLst>
+                    </a:blip>
+                    <a:srcRect/>
+                    <a:stretch>
+                      <a:fillRect/>
+                    </a:stretch>
+                  </pic:blipFill>
+                  <pic:spPr bwMode="auto">
+                    <a:xfrm>
+                      <a:off x="0" y="0"/>
+                      <a:ext cx="4485065" cy="1128565"/>
+                    </a:xfrm>
+                    <a:prstGeom prst="rect">
+                      <a:avLst/>
+                    </a:prstGeom>
+                    <a:noFill/>
+                  </pic:spPr>
+                </pic:pic>
+              </a:graphicData>
+            </a:graphic>
+          </wp:inline>
+        </w:drawing>
+      </w:r>
+    </w:p>
+    <w:p>
+      <w:pPr>
+        <w:widowControl w:val="0"/>
         <w:suppressAutoHyphens/>
         <w:spacing w:after="0"/>
         <w:jc w:val="both"/>
         <w:rPr>
           <w:rFonts w:ascii="Calibri" w:eastAsia="DejaVu Sans Condensed" w:hAnsi="Calibri"/>
-          <w:lang w:val="en-CA"/>
-        </w:rPr>
-      </w:pPr>
-      <w:r>
-        <w:rPr>
-          <w:rFonts w:ascii="Calibri" w:eastAsia="DejaVu Sans Condensed" w:hAnsi="Calibri"/>
-        </w:rPr>
-        <w:t xml:space="preserve">      </w:t>
-      </w:r>
-      <w:r>
-        <w:rPr>
-          <w:rFonts w:ascii="Calibri" w:eastAsia="DejaVu Sans Condensed" w:hAnsi="Calibri"/>
-        </w:rPr>
-        <w:t xml:space="preserve">    - </w:t>
-      </w:r>
-      <w:r>
-        <w:rPr>
-          <w:rFonts w:ascii="Calibri" w:eastAsia="DejaVu Sans Condensed" w:hAnsi="Calibri"/>
-          <w:lang w:val="en-GB"/>
-        </w:rPr>
-        <w:t xml:space="preserve">You can see this by selecting the </w:t>
-      </w:r>
-      <w:r>
-        <w:rPr>
-          <w:rFonts w:ascii="Calibri" w:eastAsia="DejaVu Sans Condensed" w:hAnsi="Calibri"/>
-          <w:lang w:val="en-GB"/>
-        </w:rPr>
-        <w:t xml:space="preserve">employment rate </w:t>
-      </w:r>
-      <w:r>
-        <w:rPr>
-          <w:rFonts w:ascii="Calibri" w:eastAsia="DejaVu Sans Condensed" w:hAnsi="Calibri"/>
-          <w:lang w:val="en-GB"/>
-        </w:rPr>
-        <w:t xml:space="preserve">on the slicer and looking at the scatter chart </w:t>
-      </w:r>
-      <w:r>
-        <w:rPr>
-          <w:rFonts w:ascii="Calibri" w:eastAsia="DejaVu Sans Condensed" w:hAnsi="Calibri"/>
-          <w:lang w:val="en-GB"/>
-        </w:rPr>
-        <w:t>to compare the countries, and then to the violin chart to see the tendency</w:t>
-      </w:r>
-      <w:r>
-        <w:rPr>
-          <w:rFonts w:ascii="Calibri" w:eastAsia="DejaVu Sans Condensed" w:hAnsi="Calibri"/>
-          <w:lang w:val="en-GB"/>
-        </w:rPr>
-        <w:t>.</w:t>
-      </w:r>
-    </w:p>
-    <w:p>
-      <w:pPr>
-        <w:pStyle w:val="ListParagraph"/>
-        <w:widowControl w:val="0"/>
-        <w:numPr>
-          <w:ilvl w:val="3"/>
-          <w:numId w:val="1"/>
-        </w:numPr>
+          <w:lang w:val="en-GB"/>
+        </w:rPr>
+      </w:pPr>
+    </w:p>
+    <w:p>
+      <w:pPr>
+        <w:widowControl w:val="0"/>
         <w:suppressAutoHyphens/>
         <w:spacing w:after="0"/>
         <w:jc w:val="both"/>
@@ -3447,94 +2470,14 @@
       <w:r>
         <w:rPr>
           <w:rFonts w:ascii="Calibri" w:eastAsia="DejaVu Sans Condensed" w:hAnsi="Calibri"/>
-          <w:b/>
-          <w:lang w:val="en-GB"/>
-        </w:rPr>
-        <w:t xml:space="preserve">Question </w:t>
-      </w:r>
-      <w:r>
-        <w:rPr>
-          <w:rFonts w:ascii="Calibri" w:eastAsia="DejaVu Sans Condensed" w:hAnsi="Calibri"/>
-          <w:b/>
-          <w:lang w:val="en-GB"/>
-        </w:rPr>
-        <w:t xml:space="preserve">4: </w:t>
-      </w:r>
-      <w:r>
-        <w:rPr>
-          <w:rFonts w:ascii="Calibri" w:eastAsia="DejaVu Sans Condensed" w:hAnsi="Calibri"/>
-          <w:lang w:val="en-GB"/>
-        </w:rPr>
-        <w:t xml:space="preserve">How does adult education influence our health? </w:t>
-      </w:r>
-    </w:p>
-    <w:p>
-      <w:pPr>
-        <w:pStyle w:val="ListParagraph"/>
-        <w:widowControl w:val="0"/>
-        <w:numPr>
-          <w:ilvl w:val="3"/>
-          <w:numId w:val="1"/>
-        </w:numPr>
-        <w:suppressAutoHyphens/>
-        <w:spacing w:after="120"/>
-        <w:jc w:val="both"/>
-        <w:rPr>
-          <w:rFonts w:ascii="Calibri" w:eastAsia="DejaVu Sans Condensed" w:hAnsi="Calibri"/>
-          <w:lang w:val="en-CA"/>
-        </w:rPr>
-      </w:pPr>
-      <w:r>
-        <w:rPr>
-          <w:rFonts w:ascii="Calibri" w:eastAsia="DejaVu Sans Condensed" w:hAnsi="Calibri"/>
-          <w:lang w:val="en-GB"/>
-        </w:rPr>
-        <w:t xml:space="preserve">           - </w:t>
-      </w:r>
-      <w:r>
-        <w:rPr>
-          <w:rFonts w:ascii="Calibri" w:eastAsia="DejaVu Sans Condensed" w:hAnsi="Calibri"/>
-          <w:lang w:val="en-GB"/>
-        </w:rPr>
-        <w:t xml:space="preserve">You can see this by selecting </w:t>
-      </w:r>
-      <w:r>
-        <w:rPr>
-          <w:rFonts w:ascii="Calibri" w:eastAsia="DejaVu Sans Condensed" w:hAnsi="Calibri"/>
-          <w:lang w:val="en-GB"/>
-        </w:rPr>
-        <w:t xml:space="preserve">adult education </w:t>
-      </w:r>
-      <w:r>
-        <w:rPr>
-          <w:rFonts w:ascii="Calibri" w:eastAsia="DejaVu Sans Condensed" w:hAnsi="Calibri"/>
-          <w:lang w:val="en-GB"/>
-        </w:rPr>
-        <w:t>on the slicer and looking at the scatter chart</w:t>
-      </w:r>
-      <w:r>
-        <w:rPr>
-          <w:rFonts w:ascii="Calibri" w:eastAsia="DejaVu Sans Condensed" w:hAnsi="Calibri"/>
-          <w:lang w:val="en-GB"/>
-        </w:rPr>
-        <w:t>s and the violin charts</w:t>
-      </w:r>
-      <w:r>
-        <w:rPr>
-          <w:rFonts w:ascii="Calibri" w:eastAsia="DejaVu Sans Condensed" w:hAnsi="Calibri"/>
-          <w:lang w:val="en-GB"/>
-        </w:rPr>
-        <w:t>.</w:t>
-      </w:r>
-    </w:p>
-    <w:p>
-      <w:pPr>
-        <w:pStyle w:val="ListParagraph"/>
-        <w:widowControl w:val="0"/>
-        <w:numPr>
-          <w:ilvl w:val="3"/>
-          <w:numId w:val="1"/>
-        </w:numPr>
+          <w:lang w:val="en-GB"/>
+        </w:rPr>
+        <w:t>Are people in Asia Working more hours?</w:t>
+      </w:r>
+    </w:p>
+    <w:p>
+      <w:pPr>
+        <w:widowControl w:val="0"/>
         <w:suppressAutoHyphens/>
         <w:spacing w:after="0"/>
         <w:jc w:val="both"/>
@@ -3543,298 +2486,68 @@
           <w:lang w:val="en-GB"/>
         </w:rPr>
       </w:pPr>
-      <w:r>
-        <w:rPr>
-          <w:rFonts w:ascii="Calibri" w:eastAsia="DejaVu Sans Condensed" w:hAnsi="Calibri"/>
-          <w:b/>
-          <w:lang w:val="en-GB"/>
-        </w:rPr>
-        <w:t xml:space="preserve">Question </w:t>
-      </w:r>
-      <w:r>
-        <w:rPr>
-          <w:rFonts w:ascii="Calibri" w:eastAsia="DejaVu Sans Condensed" w:hAnsi="Calibri"/>
-          <w:b/>
-          <w:lang w:val="en-GB"/>
-        </w:rPr>
-        <w:t xml:space="preserve">5: </w:t>
-      </w:r>
-      <w:r>
-        <w:rPr>
-          <w:rFonts w:ascii="Calibri" w:eastAsia="DejaVu Sans Condensed" w:hAnsi="Calibri"/>
-          <w:lang w:val="en-GB"/>
-        </w:rPr>
-        <w:t xml:space="preserve">How does air exposure affect our health? </w:t>
-      </w:r>
-    </w:p>
-    <w:p>
-      <w:pPr>
-        <w:pStyle w:val="ListParagraph"/>
-        <w:widowControl w:val="0"/>
-        <w:numPr>
-          <w:ilvl w:val="3"/>
-          <w:numId w:val="1"/>
-        </w:numPr>
-        <w:suppressAutoHyphens/>
+    </w:p>
+    <w:p>
+      <w:pPr>
         <w:spacing w:after="0"/>
-        <w:jc w:val="both"/>
-        <w:rPr>
-          <w:rFonts w:ascii="Calibri" w:eastAsia="DejaVu Sans Condensed" w:hAnsi="Calibri"/>
-          <w:bCs/>
-          <w:lang w:val="en-CA"/>
-        </w:rPr>
-      </w:pPr>
-      <w:r>
-        <w:rPr>
-          <w:rFonts w:ascii="Calibri" w:eastAsia="DejaVu Sans Condensed" w:hAnsi="Calibri"/>
-          <w:bCs/>
-          <w:lang w:val="en-GB"/>
-        </w:rPr>
-        <w:t xml:space="preserve">           - </w:t>
-      </w:r>
-      <w:r>
-        <w:rPr>
-          <w:rFonts w:ascii="Calibri" w:eastAsia="DejaVu Sans Condensed" w:hAnsi="Calibri"/>
-          <w:lang w:val="en-GB"/>
-        </w:rPr>
-        <w:t xml:space="preserve">You can see this by selecting </w:t>
-      </w:r>
-      <w:r>
-        <w:rPr>
-          <w:rFonts w:ascii="Calibri" w:eastAsia="DejaVu Sans Condensed" w:hAnsi="Calibri"/>
-          <w:lang w:val="en-GB"/>
-        </w:rPr>
-        <w:t>air exposure</w:t>
-      </w:r>
-      <w:r>
-        <w:rPr>
-          <w:rFonts w:ascii="Calibri" w:eastAsia="DejaVu Sans Condensed" w:hAnsi="Calibri"/>
-          <w:lang w:val="en-GB"/>
-        </w:rPr>
-        <w:t xml:space="preserve"> on the slicer and looking at the </w:t>
-      </w:r>
-      <w:r>
-        <w:rPr>
-          <w:rFonts w:ascii="Calibri" w:eastAsia="DejaVu Sans Condensed" w:hAnsi="Calibri"/>
-          <w:lang w:val="en-GB"/>
-        </w:rPr>
-        <w:t>violin charts to see the tendency</w:t>
-      </w:r>
-      <w:r>
-        <w:rPr>
-          <w:rFonts w:ascii="Calibri" w:eastAsia="DejaVu Sans Condensed" w:hAnsi="Calibri"/>
-          <w:lang w:val="en-GB"/>
-        </w:rPr>
-        <w:t>.</w:t>
-      </w:r>
-    </w:p>
-    <w:p>
-      <w:pPr>
-        <w:pStyle w:val="ListParagraph"/>
-        <w:widowControl w:val="0"/>
-        <w:numPr>
-          <w:ilvl w:val="3"/>
-          <w:numId w:val="1"/>
-        </w:numPr>
-        <w:suppressAutoHyphens/>
-        <w:spacing w:after="0"/>
-        <w:jc w:val="both"/>
-        <w:rPr>
-          <w:rFonts w:ascii="Calibri" w:eastAsia="DejaVu Sans Condensed" w:hAnsi="Calibri"/>
-          <w:lang w:val="en-GB"/>
-        </w:rPr>
-      </w:pPr>
-      <w:r>
-        <w:rPr>
-          <w:rFonts w:ascii="Calibri" w:eastAsia="DejaVu Sans Condensed" w:hAnsi="Calibri"/>
-          <w:b/>
-          <w:lang w:val="en-GB"/>
-        </w:rPr>
-        <w:t>Question 6:</w:t>
-      </w:r>
-      <w:r>
-        <w:rPr>
-          <w:rFonts w:ascii="Calibri" w:eastAsia="DejaVu Sans Condensed" w:hAnsi="Calibri"/>
-          <w:lang w:val="en-GB"/>
-        </w:rPr>
-        <w:t xml:space="preserve"> How does self-reported happiness corelates to </w:t>
-      </w:r>
-      <w:r>
-        <w:rPr>
-          <w:rFonts w:ascii="Calibri" w:eastAsia="DejaVu Sans Condensed" w:hAnsi="Calibri"/>
-          <w:bCs/>
-          <w:lang w:val="en-GB"/>
-        </w:rPr>
-        <w:t>Alcohol consumption, Smoking habits and Suicide rates?</w:t>
-      </w:r>
-    </w:p>
-    <w:p>
-      <w:pPr>
-        <w:widowControl w:val="0"/>
-        <w:suppressAutoHyphens/>
-        <w:spacing w:after="0"/>
-        <w:ind w:left="720"/>
-        <w:jc w:val="both"/>
-        <w:rPr>
-          <w:rFonts w:ascii="Calibri" w:eastAsia="DejaVu Sans Condensed" w:hAnsi="Calibri"/>
-          <w:lang w:val="en-GB"/>
-        </w:rPr>
-      </w:pPr>
-      <w:r>
-        <w:rPr>
-          <w:rFonts w:ascii="Calibri" w:eastAsia="DejaVu Sans Condensed" w:hAnsi="Calibri"/>
-          <w:lang w:val="en-GB"/>
-        </w:rPr>
-        <w:t xml:space="preserve">- </w:t>
-      </w:r>
-      <w:r>
-        <w:rPr>
-          <w:rFonts w:ascii="Calibri" w:eastAsia="DejaVu Sans Condensed" w:hAnsi="Calibri"/>
-          <w:lang w:val="en-GB"/>
-        </w:rPr>
-        <w:t xml:space="preserve">You can see this by selecting </w:t>
-      </w:r>
-      <w:r>
-        <w:rPr>
-          <w:rFonts w:ascii="Calibri" w:eastAsia="DejaVu Sans Condensed" w:hAnsi="Calibri"/>
-          <w:lang w:val="en-GB"/>
-        </w:rPr>
-        <w:t xml:space="preserve">self-reported happiness </w:t>
-      </w:r>
-      <w:r>
-        <w:rPr>
-          <w:rFonts w:ascii="Calibri" w:eastAsia="DejaVu Sans Condensed" w:hAnsi="Calibri"/>
-          <w:lang w:val="en-GB"/>
-        </w:rPr>
-        <w:t xml:space="preserve">on the slicer and looking at the scatter chart </w:t>
-      </w:r>
-      <w:r>
-        <w:rPr>
-          <w:rFonts w:ascii="Calibri" w:eastAsia="DejaVu Sans Condensed" w:hAnsi="Calibri"/>
-          <w:lang w:val="en-GB"/>
-        </w:rPr>
-        <w:t xml:space="preserve">for </w:t>
-      </w:r>
-      <w:r>
-        <w:rPr>
-          <w:rFonts w:ascii="Calibri" w:eastAsia="DejaVu Sans Condensed" w:hAnsi="Calibri"/>
-          <w:lang w:val="en-GB"/>
-        </w:rPr>
-        <w:t xml:space="preserve">comparison between countries of </w:t>
-      </w:r>
-      <w:r>
-        <w:rPr>
-          <w:rFonts w:ascii="Calibri" w:eastAsia="DejaVu Sans Condensed" w:hAnsi="Calibri"/>
-          <w:lang w:val="en-GB"/>
-        </w:rPr>
-        <w:t>alcohol consumption, smoking habits and suicide rates.</w:t>
-      </w:r>
-      <w:r>
-        <w:rPr>
-          <w:rFonts w:ascii="Calibri" w:eastAsia="DejaVu Sans Condensed" w:hAnsi="Calibri"/>
-          <w:lang w:val="en-GB"/>
-        </w:rPr>
-        <w:t xml:space="preserve"> And in the violin chart to analyse tendencies</w:t>
-      </w:r>
-    </w:p>
-    <w:p>
-      <w:pPr>
-        <w:widowControl w:val="0"/>
-        <w:suppressAutoHyphens/>
-        <w:spacing w:after="0"/>
-        <w:jc w:val="both"/>
-        <w:rPr>
-          <w:rFonts w:ascii="Calibri" w:eastAsia="DejaVu Sans Condensed" w:hAnsi="Calibri"/>
-          <w:lang w:val="en-GB"/>
-        </w:rPr>
-      </w:pPr>
-      <w:r>
-        <w:rPr>
-          <w:rFonts w:ascii="Calibri" w:eastAsia="DejaVu Sans Condensed" w:hAnsi="Calibri"/>
-          <w:b/>
-          <w:lang w:val="en-GB"/>
-        </w:rPr>
-        <w:t xml:space="preserve">Question </w:t>
-      </w:r>
-      <w:r>
-        <w:rPr>
-          <w:rFonts w:ascii="Calibri" w:eastAsia="DejaVu Sans Condensed" w:hAnsi="Calibri"/>
-          <w:b/>
-          <w:lang w:val="en-GB"/>
-        </w:rPr>
-        <w:t xml:space="preserve">7: </w:t>
-      </w:r>
-      <w:r>
-        <w:rPr>
-          <w:rFonts w:ascii="Calibri" w:eastAsia="DejaVu Sans Condensed" w:hAnsi="Calibri"/>
-          <w:lang w:val="en-GB"/>
-        </w:rPr>
-        <w:t xml:space="preserve">Does a bigger social spending or a higher GDP in general influences people to live more and suicide, smoke and drink less? </w:t>
-      </w:r>
-      <w:r>
-        <w:rPr>
-          <w:rFonts w:ascii="Calibri" w:eastAsia="DejaVu Sans Condensed" w:hAnsi="Calibri"/>
-          <w:lang w:val="en-GB"/>
-        </w:rPr>
-        <w:tab/>
-      </w:r>
-    </w:p>
-    <w:p>
-      <w:pPr>
-        <w:widowControl w:val="0"/>
-        <w:suppressAutoHyphens/>
-        <w:spacing w:after="0"/>
-        <w:ind w:firstLine="720"/>
-        <w:jc w:val="both"/>
-        <w:rPr>
-          <w:rFonts w:ascii="Calibri" w:eastAsia="DejaVu Sans Condensed" w:hAnsi="Calibri"/>
-          <w:lang w:val="en-GB"/>
-        </w:rPr>
-      </w:pPr>
-      <w:r>
-        <w:rPr>
-          <w:rFonts w:ascii="Calibri" w:eastAsia="DejaVu Sans Condensed" w:hAnsi="Calibri"/>
-          <w:lang w:val="en-GB"/>
-        </w:rPr>
-        <w:t xml:space="preserve">- </w:t>
-      </w:r>
-      <w:r>
-        <w:rPr>
-          <w:rFonts w:ascii="Calibri" w:eastAsia="DejaVu Sans Condensed" w:hAnsi="Calibri"/>
-          <w:lang w:val="en-GB"/>
-        </w:rPr>
-        <w:t xml:space="preserve">You can see this by selecting </w:t>
-      </w:r>
-      <w:r>
-        <w:rPr>
-          <w:rFonts w:ascii="Calibri" w:eastAsia="DejaVu Sans Condensed" w:hAnsi="Calibri"/>
-          <w:lang w:val="en-GB"/>
-        </w:rPr>
-        <w:t>social spending or GDP</w:t>
-      </w:r>
-      <w:r>
-        <w:rPr>
-          <w:rFonts w:ascii="Calibri" w:eastAsia="DejaVu Sans Condensed" w:hAnsi="Calibri"/>
-          <w:lang w:val="en-GB"/>
-        </w:rPr>
-        <w:t xml:space="preserve"> on the slicer and looking at the scatter chart of life expectancy</w:t>
-      </w:r>
-      <w:r>
-        <w:rPr>
-          <w:rFonts w:ascii="Calibri" w:eastAsia="DejaVu Sans Condensed" w:hAnsi="Calibri"/>
-          <w:lang w:val="en-GB"/>
-        </w:rPr>
-        <w:t>, suicide rate</w:t>
-      </w:r>
-    </w:p>
-    <w:p>
-      <w:pPr>
-        <w:spacing w:after="0"/>
+        <w:jc w:val="center"/>
         <w:rPr>
           <w:rFonts w:ascii="Courier New" w:hAnsi="Courier New" w:cs="Courier New"/>
           <w:sz w:val="18"/>
         </w:rPr>
       </w:pPr>
+      <w:r>
+        <w:rPr>
+          <w:rFonts w:ascii="Courier New" w:hAnsi="Courier New" w:cs="Courier New"/>
+          <w:noProof/>
+          <w:sz w:val="18"/>
+        </w:rPr>
+        <w:drawing>
+          <wp:inline distT="0" distB="0" distL="0" distR="0" wp14:anchorId="3737CE4A" wp14:editId="6F7C3727">
+            <wp:extent cx="3492451" cy="1039543"/>
+            <wp:effectExtent l="0" t="0" r="6350" b="0"/>
+            <wp:docPr id="53" name="Imagem 53"/>
+            <wp:cNvGraphicFramePr>
+              <a:graphicFrameLocks xmlns:a="http://schemas.openxmlformats.org/drawingml/2006/main" noChangeAspect="1"/>
+            </wp:cNvGraphicFramePr>
+            <a:graphic xmlns:a="http://schemas.openxmlformats.org/drawingml/2006/main">
+              <a:graphicData uri="http://schemas.openxmlformats.org/drawingml/2006/picture">
+                <pic:pic xmlns:pic="http://schemas.openxmlformats.org/drawingml/2006/picture">
+                  <pic:nvPicPr>
+                    <pic:cNvPr id="0" name="Picture 7"/>
+                    <pic:cNvPicPr>
+                      <a:picLocks noChangeAspect="1" noChangeArrowheads="1"/>
+                    </pic:cNvPicPr>
+                  </pic:nvPicPr>
+                  <pic:blipFill>
+                    <a:blip r:embed="rId12">
+                      <a:extLst>
+                        <a:ext uri="{28A0092B-C50C-407E-A947-70E740481C1C}">
+                          <a14:useLocalDpi xmlns:a14="http://schemas.microsoft.com/office/drawing/2010/main" val="0"/>
+                        </a:ext>
+                      </a:extLst>
+                    </a:blip>
+                    <a:srcRect/>
+                    <a:stretch>
+                      <a:fillRect/>
+                    </a:stretch>
+                  </pic:blipFill>
+                  <pic:spPr bwMode="auto">
+                    <a:xfrm>
+                      <a:off x="0" y="0"/>
+                      <a:ext cx="3492451" cy="1039543"/>
+                    </a:xfrm>
+                    <a:prstGeom prst="rect">
+                      <a:avLst/>
+                    </a:prstGeom>
+                    <a:noFill/>
+                  </pic:spPr>
+                </pic:pic>
+              </a:graphicData>
+            </a:graphic>
+          </wp:inline>
+        </w:drawing>
+      </w:r>
     </w:p>
     <w:sectPr>
       <w:pgSz w:w="11900" w:h="16840"/>
@@ -5315,7 +4028,7 @@
   <w:abstractNum w:abstractNumId="12" w15:restartNumberingAfterBreak="0">
     <w:nsid w:val="5AD26185"/>
     <w:multiLevelType w:val="hybridMultilevel"/>
-    <w:tmpl w:val="255CB2DC"/>
+    <w:tmpl w:val="F02419FA"/>
     <w:lvl w:ilvl="0" w:tplc="0409000F">
       <w:start w:val="1"/>
       <w:numFmt w:val="decimal"/>
@@ -5543,7 +4256,7 @@
     </w:rPrDefault>
     <w:pPrDefault/>
   </w:docDefaults>
-  <w:latentStyles w:defLockedState="0" w:defUIPriority="0" w:defSemiHidden="0" w:defUnhideWhenUsed="0" w:defQFormat="0" w:count="376">
+  <w:latentStyles w:defLockedState="0" w:defUIPriority="0" w:defSemiHidden="0" w:defUnhideWhenUsed="0" w:defQFormat="0" w:count="375">
     <w:lsdException w:name="Normal" w:qFormat="1"/>
     <w:lsdException w:name="heading 1" w:qFormat="1"/>
     <w:lsdException w:name="heading 2" w:qFormat="1"/>
@@ -5643,6 +4356,7 @@
     <w:lsdException w:name="HTML Sample" w:semiHidden="1" w:unhideWhenUsed="1"/>
     <w:lsdException w:name="HTML Typewriter" w:semiHidden="1" w:unhideWhenUsed="1"/>
     <w:lsdException w:name="HTML Variable" w:semiHidden="1" w:unhideWhenUsed="1"/>
+    <w:lsdException w:name="Normal Table" w:semiHidden="1" w:unhideWhenUsed="1"/>
     <w:lsdException w:name="annotation subject" w:semiHidden="1" w:unhideWhenUsed="1"/>
     <w:lsdException w:name="No List" w:semiHidden="1" w:unhideWhenUsed="1"/>
     <w:lsdException w:name="Outline List 1" w:semiHidden="1" w:unhideWhenUsed="1"/>
@@ -5685,8 +4399,11 @@
     <w:lsdException w:name="Table Contemporary" w:semiHidden="1" w:unhideWhenUsed="1"/>
     <w:lsdException w:name="Table Elegant" w:semiHidden="1" w:unhideWhenUsed="1"/>
     <w:lsdException w:name="Table Professional" w:semiHidden="1" w:unhideWhenUsed="1"/>
+    <w:lsdException w:name="Table Subtle 1" w:semiHidden="1" w:unhideWhenUsed="1"/>
     <w:lsdException w:name="Table Subtle 2" w:semiHidden="1" w:unhideWhenUsed="1"/>
     <w:lsdException w:name="Table Web 1" w:semiHidden="1" w:unhideWhenUsed="1"/>
+    <w:lsdException w:name="Table Web 2" w:semiHidden="1" w:unhideWhenUsed="1"/>
+    <w:lsdException w:name="Table Web 3" w:semiHidden="1" w:unhideWhenUsed="1"/>
     <w:lsdException w:name="Balloon Text" w:semiHidden="1" w:unhideWhenUsed="1"/>
     <w:lsdException w:name="Table Theme" w:semiHidden="1" w:unhideWhenUsed="1"/>
     <w:lsdException w:name="Placeholder Text" w:semiHidden="1"/>
@@ -5705,6 +4422,10 @@
     <w:lsdException w:name="Colorful List" w:qFormat="1"/>
     <w:lsdException w:name="Colorful Grid" w:qFormat="1"/>
     <w:lsdException w:name="Light Shading Accent 1" w:qFormat="1"/>
+    <w:lsdException w:name="Light List Accent 1"/>
+    <w:lsdException w:name="Light Grid Accent 1"/>
+    <w:lsdException w:name="Medium Shading 1 Accent 1"/>
+    <w:lsdException w:name="Medium Shading 2 Accent 1"/>
     <w:lsdException w:name="Medium List 1 Accent 1"/>
     <w:lsdException w:name="Revision" w:semiHidden="1"/>
     <w:lsdException w:name="Medium List 2 Accent 1"/>
@@ -5781,7 +4502,10 @@
     <w:lsdException w:name="Medium Grid 1 Accent 6" w:qFormat="1"/>
     <w:lsdException w:name="Medium Grid 2 Accent 6" w:qFormat="1"/>
     <w:lsdException w:name="Medium Grid 3 Accent 6" w:qFormat="1"/>
+    <w:lsdException w:name="Dark List Accent 6"/>
     <w:lsdException w:name="Colorful Shading Accent 6" w:qFormat="1"/>
+    <w:lsdException w:name="Colorful List Accent 6"/>
+    <w:lsdException w:name="Colorful Grid Accent 6"/>
     <w:lsdException w:name="Bibliography" w:semiHidden="1" w:unhideWhenUsed="1"/>
     <w:lsdException w:name="TOC Heading" w:semiHidden="1" w:unhideWhenUsed="1"/>
     <w:lsdException w:name="Grid Table 4" w:uiPriority="49"/>
@@ -5883,7 +4607,6 @@
     <w:lsdException w:name="Smart Hyperlink" w:semiHidden="1" w:uiPriority="99" w:unhideWhenUsed="1"/>
     <w:lsdException w:name="Hashtag" w:semiHidden="1" w:uiPriority="99" w:unhideWhenUsed="1"/>
     <w:lsdException w:name="Unresolved Mention" w:semiHidden="1" w:uiPriority="99" w:unhideWhenUsed="1"/>
-    <w:lsdException w:name="Smart Link" w:semiHidden="1" w:uiPriority="99" w:unhideWhenUsed="1"/>
   </w:latentStyles>
   <w:style w:type="paragraph" w:default="1" w:styleId="Normal">
     <w:name w:val="Normal"/>
@@ -5897,11 +4620,11 @@
       <w:szCs w:val="24"/>
     </w:rPr>
   </w:style>
-  <w:style w:type="paragraph" w:styleId="Heading1">
+  <w:style w:type="paragraph" w:styleId="Ttulo1">
     <w:name w:val="heading 1"/>
     <w:basedOn w:val="Normal"/>
     <w:next w:val="Normal"/>
-    <w:link w:val="Heading1Char"/>
+    <w:link w:val="Ttulo1Carter"/>
     <w:qFormat/>
     <w:rsid w:val="00F053A3"/>
     <w:pPr>
@@ -5919,11 +4642,11 @@
       <w:szCs w:val="32"/>
     </w:rPr>
   </w:style>
-  <w:style w:type="paragraph" w:styleId="Heading2">
+  <w:style w:type="paragraph" w:styleId="Ttulo2">
     <w:name w:val="heading 2"/>
     <w:basedOn w:val="Normal"/>
     <w:next w:val="Normal"/>
-    <w:link w:val="Heading2Char"/>
+    <w:link w:val="Ttulo2Carter"/>
     <w:qFormat/>
     <w:rsid w:val="00F053A3"/>
     <w:pPr>
@@ -5941,12 +4664,12 @@
       <w:szCs w:val="26"/>
     </w:rPr>
   </w:style>
-  <w:style w:type="character" w:default="1" w:styleId="DefaultParagraphFont">
+  <w:style w:type="character" w:default="1" w:styleId="Tipodeletrapredefinidodopargrafo">
     <w:name w:val="Default Paragraph Font"/>
     <w:uiPriority w:val="1"/>
     <w:unhideWhenUsed/>
   </w:style>
-  <w:style w:type="table" w:default="1" w:styleId="TableNormal">
+  <w:style w:type="table" w:default="1" w:styleId="Tabelanormal">
     <w:name w:val="Normal Table"/>
     <w:uiPriority w:val="99"/>
     <w:semiHidden/>
@@ -5961,15 +4684,15 @@
       </w:tblCellMar>
     </w:tblPr>
   </w:style>
-  <w:style w:type="numbering" w:default="1" w:styleId="NoList">
+  <w:style w:type="numbering" w:default="1" w:styleId="Semlista">
     <w:name w:val="No List"/>
     <w:uiPriority w:val="99"/>
     <w:semiHidden/>
     <w:unhideWhenUsed/>
   </w:style>
-  <w:style w:type="character" w:customStyle="1" w:styleId="Heading2Char">
-    <w:name w:val="Heading 2 Char"/>
-    <w:link w:val="Heading2"/>
+  <w:style w:type="character" w:customStyle="1" w:styleId="Ttulo2Carter">
+    <w:name w:val="Título 2 Caráter"/>
+    <w:link w:val="Ttulo2"/>
     <w:rsid w:val="00F053A3"/>
     <w:rPr>
       <w:rFonts w:ascii="Calibri" w:eastAsia="Times New Roman" w:hAnsi="Calibri" w:cs="Times New Roman"/>
@@ -5980,9 +4703,9 @@
       <w:szCs w:val="26"/>
     </w:rPr>
   </w:style>
-  <w:style w:type="character" w:customStyle="1" w:styleId="Heading1Char">
-    <w:name w:val="Heading 1 Char"/>
-    <w:link w:val="Heading1"/>
+  <w:style w:type="character" w:customStyle="1" w:styleId="Ttulo1Carter">
+    <w:name w:val="Título 1 Caráter"/>
+    <w:link w:val="Ttulo1"/>
     <w:rsid w:val="00F053A3"/>
     <w:rPr>
       <w:rFonts w:ascii="Calibri" w:eastAsia="Times New Roman" w:hAnsi="Calibri" w:cs="Times New Roman"/>
@@ -5993,10 +4716,10 @@
       <w:szCs w:val="32"/>
     </w:rPr>
   </w:style>
-  <w:style w:type="paragraph" w:styleId="BalloonText">
+  <w:style w:type="paragraph" w:styleId="Textodebalo">
     <w:name w:val="Balloon Text"/>
     <w:basedOn w:val="Normal"/>
-    <w:link w:val="BalloonTextChar"/>
+    <w:link w:val="TextodebaloCarter"/>
     <w:rsid w:val="00BA2C6B"/>
     <w:pPr>
       <w:spacing w:after="0"/>
@@ -6007,9 +4730,9 @@
       <w:szCs w:val="18"/>
     </w:rPr>
   </w:style>
-  <w:style w:type="character" w:customStyle="1" w:styleId="BalloonTextChar">
-    <w:name w:val="Balloon Text Char"/>
-    <w:link w:val="BalloonText"/>
+  <w:style w:type="character" w:customStyle="1" w:styleId="TextodebaloCarter">
+    <w:name w:val="Texto de balão Caráter"/>
+    <w:link w:val="Textodebalo"/>
     <w:rsid w:val="00BA2C6B"/>
     <w:rPr>
       <w:rFonts w:ascii="Lucida Grande" w:hAnsi="Lucida Grande"/>
@@ -6017,9 +4740,9 @@
       <w:szCs w:val="18"/>
     </w:rPr>
   </w:style>
-  <w:style w:type="character" w:styleId="Hyperlink">
+  <w:style w:type="character" w:styleId="Hiperligao">
     <w:name w:val="Hyperlink"/>
-    <w:basedOn w:val="DefaultParagraphFont"/>
+    <w:basedOn w:val="Tipodeletrapredefinidodopargrafo"/>
     <w:uiPriority w:val="99"/>
     <w:rsid w:val="00AC633D"/>
     <w:rPr>
@@ -6027,7 +4750,7 @@
       <w:u w:val="single"/>
     </w:rPr>
   </w:style>
-  <w:style w:type="paragraph" w:styleId="ListParagraph">
+  <w:style w:type="paragraph" w:styleId="PargrafodaLista">
     <w:name w:val="List Paragraph"/>
     <w:basedOn w:val="Normal"/>
     <w:rsid w:val="00F32780"/>
@@ -6036,9 +4759,9 @@
       <w:contextualSpacing/>
     </w:pPr>
   </w:style>
-  <w:style w:type="table" w:styleId="TableGrid">
+  <w:style w:type="table" w:styleId="TabelacomGrelha">
     <w:name w:val="Table Grid"/>
-    <w:basedOn w:val="TableNormal"/>
+    <w:basedOn w:val="Tabelanormal"/>
     <w:rsid w:val="00452925"/>
     <w:tblPr>
       <w:tblBorders>
@@ -6379,7 +5102,7 @@
 </file>
 
 <file path=customXml/itemProps1.xml><?xml version="1.0" encoding="utf-8"?>
-<ds:datastoreItem xmlns:ds="http://schemas.openxmlformats.org/officeDocument/2006/customXml" ds:itemID="{3FE3208B-F96E-4D30-AE6E-40977F7D1DC5}">
+<ds:datastoreItem xmlns:ds="http://schemas.openxmlformats.org/officeDocument/2006/customXml" ds:itemID="{B80EBC9C-1DFE-420A-A9F6-FE144BEDBD1F}">
   <ds:schemaRefs>
     <ds:schemaRef ds:uri="http://schemas.openxmlformats.org/officeDocument/2006/bibliography"/>
   </ds:schemaRefs>

--- a/Checkpoint_3/22.docx
+++ b/Checkpoint_3/22.docx
@@ -294,12 +294,14 @@
         <w:jc w:val="both"/>
         <w:rPr>
           <w:rFonts w:ascii="Calibri" w:eastAsia="DejaVu Sans Condensed" w:hAnsi="Calibri"/>
-          <w:lang w:val="en-GB"/>
-        </w:rPr>
-      </w:pPr>
-      <w:r>
-        <w:rPr>
-          <w:rFonts w:ascii="Calibri" w:eastAsia="DejaVu Sans Condensed" w:hAnsi="Calibri"/>
+          <w:b/>
+          <w:lang w:val="en-GB"/>
+        </w:rPr>
+      </w:pPr>
+      <w:r>
+        <w:rPr>
+          <w:rFonts w:ascii="Calibri" w:eastAsia="DejaVu Sans Condensed" w:hAnsi="Calibri"/>
+          <w:b/>
           <w:lang w:val="en-GB"/>
         </w:rPr>
         <w:t>Choropleth map</w:t>
@@ -336,7 +338,14 @@
           <w:rFonts w:ascii="Calibri" w:eastAsia="DejaVu Sans Condensed" w:hAnsi="Calibri"/>
           <w:lang w:val="en-GB"/>
         </w:rPr>
-        <w:t>health factors</w:t>
+        <w:t xml:space="preserve">health </w:t>
+      </w:r>
+      <w:r>
+        <w:rPr>
+          <w:rFonts w:ascii="Calibri" w:eastAsia="DejaVu Sans Condensed" w:hAnsi="Calibri"/>
+          <w:lang w:val="en-GB"/>
+        </w:rPr>
+        <w:t>influencers</w:t>
       </w:r>
       <w:r>
         <w:rPr>
@@ -428,12 +437,14 @@
         <w:jc w:val="both"/>
         <w:rPr>
           <w:rFonts w:ascii="Calibri" w:eastAsia="DejaVu Sans Condensed" w:hAnsi="Calibri"/>
-          <w:lang w:val="en-GB"/>
-        </w:rPr>
-      </w:pPr>
-      <w:r>
-        <w:rPr>
-          <w:rFonts w:ascii="Calibri" w:eastAsia="DejaVu Sans Condensed" w:hAnsi="Calibri"/>
+          <w:b/>
+          <w:lang w:val="en-GB"/>
+        </w:rPr>
+      </w:pPr>
+      <w:r>
+        <w:rPr>
+          <w:rFonts w:ascii="Calibri" w:eastAsia="DejaVu Sans Condensed" w:hAnsi="Calibri"/>
+          <w:b/>
           <w:lang w:val="en-GB"/>
         </w:rPr>
         <w:t>Scatter plot</w:t>
@@ -456,28 +467,42 @@
           <w:rFonts w:ascii="Calibri" w:eastAsia="DejaVu Sans Condensed" w:hAnsi="Calibri"/>
           <w:lang w:val="en-GB"/>
         </w:rPr>
-        <w:t xml:space="preserve">We’ll have 1 scatter plot per each variable of health being analysed. This means we have 7 different scatter plots </w:t>
-      </w:r>
-      <w:r>
-        <w:rPr>
-          <w:rFonts w:ascii="Calibri" w:eastAsia="DejaVu Sans Condensed" w:hAnsi="Calibri"/>
-          <w:lang w:val="en-GB"/>
-        </w:rPr>
-        <w:t>piled</w:t>
-      </w:r>
-      <w:r>
-        <w:rPr>
-          <w:rFonts w:ascii="Calibri" w:eastAsia="DejaVu Sans Condensed" w:hAnsi="Calibri"/>
-          <w:lang w:val="en-GB"/>
-        </w:rPr>
-        <w:t xml:space="preserve"> on top of each other. On the x axis we have the health factor and on the y axis we have the habit</w:t>
-      </w:r>
-      <w:r>
-        <w:rPr>
-          <w:rFonts w:ascii="Calibri" w:eastAsia="DejaVu Sans Condensed" w:hAnsi="Calibri"/>
-          <w:lang w:val="en-GB"/>
-        </w:rPr>
-        <w:t xml:space="preserve"> selected on the slicer described above. The point of the country selected on the choropleth map will glow so the user can identify the country selected and compare it to the rest of the countries.</w:t>
+        <w:t>We’ll have 1 scatter plot per each variable of health being analysed. This means we have 7 different scatter</w:t>
+      </w:r>
+      <w:r>
+        <w:rPr>
+          <w:rFonts w:ascii="Calibri" w:eastAsia="DejaVu Sans Condensed" w:hAnsi="Calibri"/>
+          <w:lang w:val="en-GB"/>
+        </w:rPr>
+        <w:t xml:space="preserve"> plots as small multiples</w:t>
+      </w:r>
+      <w:r>
+        <w:rPr>
+          <w:rFonts w:ascii="Calibri" w:eastAsia="DejaVu Sans Condensed" w:hAnsi="Calibri"/>
+          <w:lang w:val="en-GB"/>
+        </w:rPr>
+        <w:t>. On the x axis we have the health factor and on the y axis we have the habit</w:t>
+      </w:r>
+      <w:r>
+        <w:rPr>
+          <w:rFonts w:ascii="Calibri" w:eastAsia="DejaVu Sans Condensed" w:hAnsi="Calibri"/>
+          <w:lang w:val="en-GB"/>
+        </w:rPr>
+        <w:t xml:space="preserve"> selected on the slicer described above. The point of the country selected on the choropleth map will </w:t>
+      </w:r>
+      <w:r>
+        <w:rPr>
+          <w:rFonts w:ascii="Calibri" w:eastAsia="DejaVu Sans Condensed" w:hAnsi="Calibri"/>
+          <w:lang w:val="en-GB"/>
+        </w:rPr>
+        <w:t>have highier luminance</w:t>
+      </w:r>
+      <w:r>
+        <w:rPr>
+          <w:rFonts w:ascii="Calibri" w:eastAsia="DejaVu Sans Condensed" w:hAnsi="Calibri"/>
+          <w:lang w:val="en-GB"/>
+        </w:rPr>
+        <w:t xml:space="preserve"> so the user can identify the country selected and compare it to the rest of the countries.</w:t>
       </w:r>
       <w:r>
         <w:rPr>
@@ -500,12 +525,14 @@
         <w:jc w:val="both"/>
         <w:rPr>
           <w:rFonts w:ascii="Calibri" w:eastAsia="DejaVu Sans Condensed" w:hAnsi="Calibri"/>
-          <w:lang w:val="en-GB"/>
-        </w:rPr>
-      </w:pPr>
-      <w:r>
-        <w:rPr>
-          <w:rFonts w:ascii="Calibri" w:eastAsia="DejaVu Sans Condensed" w:hAnsi="Calibri"/>
+          <w:b/>
+          <w:lang w:val="en-GB"/>
+        </w:rPr>
+      </w:pPr>
+      <w:r>
+        <w:rPr>
+          <w:rFonts w:ascii="Calibri" w:eastAsia="DejaVu Sans Condensed" w:hAnsi="Calibri"/>
+          <w:b/>
           <w:lang w:val="en-GB"/>
         </w:rPr>
         <w:t>Star plot</w:t>
@@ -528,7 +555,35 @@
           <w:rFonts w:ascii="Calibri" w:eastAsia="DejaVu Sans Condensed" w:hAnsi="Calibri"/>
           <w:lang w:val="en-GB"/>
         </w:rPr>
-        <w:t xml:space="preserve">In this plot we’ll have the correlation coefficient of each health variable with the variable selected on the slicer. </w:t>
+        <w:t xml:space="preserve">In this plot we’ll have the correlation coefficient </w:t>
+      </w:r>
+      <w:r>
+        <w:rPr>
+          <w:rFonts w:ascii="Calibri" w:eastAsia="DejaVu Sans Condensed" w:hAnsi="Calibri"/>
+          <w:lang w:val="en-GB"/>
+        </w:rPr>
+        <w:t>between</w:t>
+      </w:r>
+      <w:r>
+        <w:rPr>
+          <w:rFonts w:ascii="Calibri" w:eastAsia="DejaVu Sans Condensed" w:hAnsi="Calibri"/>
+          <w:lang w:val="en-GB"/>
+        </w:rPr>
+        <w:t xml:space="preserve"> each health variable </w:t>
+      </w:r>
+      <w:r>
+        <w:rPr>
+          <w:rFonts w:ascii="Calibri" w:eastAsia="DejaVu Sans Condensed" w:hAnsi="Calibri"/>
+          <w:lang w:val="en-GB"/>
+        </w:rPr>
+        <w:t>and</w:t>
+      </w:r>
+      <w:r>
+        <w:rPr>
+          <w:rFonts w:ascii="Calibri" w:eastAsia="DejaVu Sans Condensed" w:hAnsi="Calibri"/>
+          <w:lang w:val="en-GB"/>
+        </w:rPr>
+        <w:t xml:space="preserve"> the variable selected on the slicer. </w:t>
       </w:r>
     </w:p>
     <w:p>
@@ -544,12 +599,14 @@
         <w:jc w:val="both"/>
         <w:rPr>
           <w:rFonts w:ascii="Calibri" w:eastAsia="DejaVu Sans Condensed" w:hAnsi="Calibri"/>
-          <w:lang w:val="en-GB"/>
-        </w:rPr>
-      </w:pPr>
-      <w:r>
-        <w:rPr>
-          <w:rFonts w:ascii="Calibri" w:eastAsia="DejaVu Sans Condensed" w:hAnsi="Calibri"/>
+          <w:b/>
+          <w:lang w:val="en-GB"/>
+        </w:rPr>
+      </w:pPr>
+      <w:r>
+        <w:rPr>
+          <w:rFonts w:ascii="Calibri" w:eastAsia="DejaVu Sans Condensed" w:hAnsi="Calibri"/>
+          <w:b/>
           <w:lang w:val="en-GB"/>
         </w:rPr>
         <w:t>Violin plot</w:t>
@@ -573,6 +630,28 @@
           <w:lang w:val="en-GB"/>
         </w:rPr>
         <w:t xml:space="preserve">Here once again we’ll have a violin plot per each health variable, which means we’ll have seven different violin plots. Each violin plot will show the distribution of countries in relation with one of the health variables. </w:t>
+      </w:r>
+      <w:r>
+        <w:rPr>
+          <w:rFonts w:ascii="Calibri" w:eastAsia="DejaVu Sans Condensed" w:hAnsi="Calibri"/>
+          <w:lang w:val="en-GB"/>
+        </w:rPr>
+        <w:t>We will also have an 8</w:t>
+      </w:r>
+      <w:r>
+        <w:rPr>
+          <w:rFonts w:ascii="Calibri" w:eastAsia="DejaVu Sans Condensed" w:hAnsi="Calibri"/>
+          <w:vertAlign w:val="superscript"/>
+          <w:lang w:val="en-GB"/>
+        </w:rPr>
+        <w:t>th</w:t>
+      </w:r>
+      <w:r>
+        <w:rPr>
+          <w:rFonts w:ascii="Calibri" w:eastAsia="DejaVu Sans Condensed" w:hAnsi="Calibri"/>
+          <w:lang w:val="en-GB"/>
+        </w:rPr>
+        <w:t xml:space="preserve"> violon plot to understand the evolition of the selected variable, as well as the health factors (by using year slider).</w:t>
       </w:r>
     </w:p>
     <w:p>
@@ -588,12 +667,14 @@
         <w:jc w:val="both"/>
         <w:rPr>
           <w:rFonts w:ascii="Calibri" w:eastAsia="DejaVu Sans Condensed" w:hAnsi="Calibri"/>
+          <w:b/>
           <w:lang w:val="en-GB"/>
         </w:rPr>
       </w:pPr>
       <w:r>
         <w:rPr>
           <w:rFonts w:ascii="Calibri" w:eastAsia="DejaVu Sans Condensed" w:hAnsi="Calibri" w:cs="DejaVu Sans Condensed"/>
+          <w:b/>
           <w:lang w:val="en-GB"/>
         </w:rPr>
         <w:t>Health influencer slider</w:t>
@@ -615,7 +696,7 @@
         <w:rPr>
           <w:rFonts w:ascii="Calibri" w:eastAsia="DejaVu Sans Condensed" w:hAnsi="Calibri" w:cs="DejaVu Sans Condensed"/>
         </w:rPr>
-        <w:t>You can use this to select the health influencer you want to analyze with more care.</w:t>
+        <w:t>You can use this to select the health influencer you want to analyze.</w:t>
       </w:r>
     </w:p>
     <w:p>
@@ -632,15 +713,25 @@
         <w:outlineLvl w:val="3"/>
         <w:rPr>
           <w:rFonts w:ascii="Calibri" w:eastAsia="DejaVu Sans Condensed" w:hAnsi="Calibri" w:cs="DejaVu Sans Condensed"/>
+          <w:b/>
           <w:lang w:val="en-GB"/>
         </w:rPr>
       </w:pPr>
       <w:r>
         <w:rPr>
           <w:rFonts w:ascii="Calibri" w:eastAsia="DejaVu Sans Condensed" w:hAnsi="Calibri" w:cs="DejaVu Sans Condensed"/>
+          <w:b/>
           <w:lang w:val="en-GB"/>
         </w:rPr>
         <w:t>Health influencer label</w:t>
+      </w:r>
+      <w:r>
+        <w:rPr>
+          <w:rFonts w:ascii="Calibri" w:eastAsia="DejaVu Sans Condensed" w:hAnsi="Calibri" w:cs="DejaVu Sans Condensed"/>
+          <w:b/>
+          <w:lang w:val="en-GB"/>
+        </w:rPr>
+        <w:t xml:space="preserve"> and Pictogram legend</w:t>
       </w:r>
     </w:p>
     <w:p>
@@ -660,6 +751,12 @@
           <w:rFonts w:ascii="Calibri" w:eastAsia="DejaVu Sans Condensed" w:hAnsi="Calibri" w:cs="DejaVu Sans Condensed"/>
         </w:rPr>
         <w:t>This serves as a label for the icons close to the plots, so the user can understand which data is in the plots</w:t>
+      </w:r>
+      <w:r>
+        <w:rPr>
+          <w:rFonts w:ascii="Calibri" w:eastAsia="DejaVu Sans Condensed" w:hAnsi="Calibri" w:cs="DejaVu Sans Condensed"/>
+        </w:rPr>
+        <w:t>.The Pictogram legent assiciates the pictograms with their meaning.</w:t>
       </w:r>
     </w:p>
     <w:p>
@@ -676,12 +773,14 @@
         <w:outlineLvl w:val="3"/>
         <w:rPr>
           <w:rFonts w:ascii="Calibri" w:eastAsia="DejaVu Sans Condensed" w:hAnsi="Calibri" w:cs="DejaVu Sans Condensed"/>
+          <w:b/>
           <w:lang w:val="en-GB"/>
         </w:rPr>
       </w:pPr>
       <w:r>
         <w:rPr>
           <w:rFonts w:ascii="Calibri" w:eastAsia="DejaVu Sans Condensed" w:hAnsi="Calibri" w:cs="DejaVu Sans Condensed"/>
+          <w:b/>
           <w:lang w:val="en-GB"/>
         </w:rPr>
         <w:t>Years slider</w:t>
@@ -790,6 +889,7 @@
         <w:rPr>
           <w:rFonts w:ascii="Calibri" w:eastAsia="DejaVu Sans Condensed" w:hAnsi="Calibri"/>
         </w:rPr>
+        <w:lastRenderedPageBreak/>
         <w:t>Map -&gt; Colour: filling each country with the colour of the selected variable.</w:t>
       </w:r>
     </w:p>
@@ -808,7 +908,6 @@
         <w:rPr>
           <w:rFonts w:ascii="Calibri" w:eastAsia="DejaVu Sans Condensed" w:hAnsi="Calibri"/>
         </w:rPr>
-        <w:lastRenderedPageBreak/>
         <w:t>Channel -&gt; colour -&gt; hue: a higher value for the hue represents a higher value of the selected variable.</w:t>
       </w:r>
     </w:p>
@@ -1368,7 +1467,6 @@
         </w:rPr>
         <w:br/>
       </w:r>
-      <w:bookmarkStart w:id="0" w:name="_GoBack"/>
       <w:r>
         <w:rPr>
           <w:rFonts w:ascii="Calibri" w:eastAsia="DejaVu Sans Condensed" w:hAnsi="Calibri" w:cs="DejaVu Sans Condensed"/>
@@ -1376,7 +1474,6 @@
         </w:rPr>
         <w:t>Channel -&gt; colour: represents the relation between the coulor with each influencer (word on its right)</w:t>
       </w:r>
-      <w:bookmarkEnd w:id="0"/>
     </w:p>
     <w:p>
       <w:pPr>
@@ -1546,8 +1643,8 @@
         </w:rPr>
         <w:lastRenderedPageBreak/>
         <w:drawing>
-          <wp:inline distT="0" distB="0" distL="0" distR="0" wp14:anchorId="5D9E5DCD" wp14:editId="6FA52E40">
-            <wp:extent cx="3388867" cy="1744394"/>
+          <wp:inline distT="0" distB="0" distL="0" distR="0" wp14:anchorId="5D9E5DCD" wp14:editId="5B11D6FD">
+            <wp:extent cx="3329369" cy="1713767"/>
             <wp:effectExtent l="0" t="0" r="0" b="0"/>
             <wp:docPr id="46" name="Imagem 5">
               <a:extLst xmlns:a="http://schemas.openxmlformats.org/drawingml/2006/main">
@@ -1583,7 +1680,7 @@
                   <pic:spPr>
                     <a:xfrm>
                       <a:off x="0" y="0"/>
-                      <a:ext cx="3412173" cy="1756391"/>
+                      <a:ext cx="3354102" cy="1726498"/>
                     </a:xfrm>
                     <a:prstGeom prst="rect">
                       <a:avLst/>
@@ -1600,9 +1697,9 @@
           <w:rFonts w:ascii="Calibri" w:eastAsia="DejaVu Sans Condensed" w:hAnsi="Calibri"/>
         </w:rPr>
         <w:drawing>
-          <wp:inline distT="0" distB="0" distL="0" distR="0" wp14:anchorId="0A020C8E" wp14:editId="631BAE37">
-            <wp:extent cx="2581459" cy="1941341"/>
-            <wp:effectExtent l="0" t="0" r="0" b="1905"/>
+          <wp:inline distT="0" distB="0" distL="0" distR="0" wp14:anchorId="0A020C8E" wp14:editId="3ACC4498">
+            <wp:extent cx="2525151" cy="1898995"/>
+            <wp:effectExtent l="0" t="0" r="8890" b="6350"/>
             <wp:docPr id="15" name="Imagem 14">
               <a:extLst xmlns:a="http://schemas.openxmlformats.org/drawingml/2006/main">
                 <a:ext uri="{FF2B5EF4-FFF2-40B4-BE49-F238E27FC236}">
@@ -1637,7 +1734,7 @@
                   <pic:spPr>
                     <a:xfrm>
                       <a:off x="0" y="0"/>
-                      <a:ext cx="2594817" cy="1951387"/>
+                      <a:ext cx="2629090" cy="1977160"/>
                     </a:xfrm>
                     <a:prstGeom prst="rect">
                       <a:avLst/>
@@ -2150,52 +2247,42 @@
         <w:widowControl w:val="0"/>
         <w:suppressAutoHyphens/>
         <w:spacing w:after="0"/>
-        <w:ind w:firstLine="720"/>
         <w:jc w:val="both"/>
         <w:rPr>
           <w:rFonts w:ascii="Calibri" w:eastAsia="DejaVu Sans Condensed" w:hAnsi="Calibri"/>
-          <w:lang w:val="en-GB"/>
-        </w:rPr>
-      </w:pPr>
-    </w:p>
-    <w:p>
-      <w:pPr>
-        <w:widowControl w:val="0"/>
-        <w:suppressAutoHyphens/>
-        <w:spacing w:after="0"/>
-        <w:jc w:val="both"/>
-        <w:rPr>
-          <w:rFonts w:ascii="Calibri" w:eastAsia="DejaVu Sans Condensed" w:hAnsi="Calibri"/>
-          <w:b/>
-          <w:lang w:val="en-GB"/>
-        </w:rPr>
-      </w:pPr>
-      <w:r>
-        <w:rPr>
-          <w:rFonts w:ascii="Calibri" w:eastAsia="DejaVu Sans Condensed" w:hAnsi="Calibri"/>
-          <w:b/>
-          <w:lang w:val="en-GB"/>
-        </w:rPr>
-        <w:t>Other questions:</w:t>
-      </w:r>
-    </w:p>
-    <w:p>
-      <w:pPr>
-        <w:widowControl w:val="0"/>
-        <w:suppressAutoHyphens/>
-        <w:spacing w:after="0"/>
-        <w:jc w:val="both"/>
-        <w:rPr>
-          <w:rFonts w:ascii="Calibri" w:eastAsia="DejaVu Sans Condensed" w:hAnsi="Calibri"/>
-          <w:lang w:val="en-GB"/>
-        </w:rPr>
-      </w:pPr>
-      <w:r>
-        <w:rPr>
-          <w:rFonts w:ascii="Calibri" w:eastAsia="DejaVu Sans Condensed" w:hAnsi="Calibri"/>
-          <w:lang w:val="en-GB"/>
-        </w:rPr>
-        <w:t>Where is the wage higher?</w:t>
+          <w:b/>
+          <w:u w:val="single"/>
+          <w:lang w:val="en-GB"/>
+        </w:rPr>
+      </w:pPr>
+      <w:r>
+        <w:rPr>
+          <w:rFonts w:ascii="Calibri" w:eastAsia="DejaVu Sans Condensed" w:hAnsi="Calibri"/>
+          <w:b/>
+          <w:u w:val="single"/>
+          <w:lang w:val="en-GB"/>
+        </w:rPr>
+        <w:t xml:space="preserve">The questions proposed previously are quite similar </w:t>
+      </w:r>
+      <w:r>
+        <w:rPr>
+          <w:rFonts w:ascii="Calibri" w:eastAsia="DejaVu Sans Condensed" w:hAnsi="Calibri"/>
+          <w:b/>
+          <w:u w:val="single"/>
+          <w:lang w:val="en-GB"/>
+        </w:rPr>
+        <w:t xml:space="preserve">to question 1 </w:t>
+      </w:r>
+      <w:bookmarkStart w:id="0" w:name="_GoBack"/>
+      <w:bookmarkEnd w:id="0"/>
+      <w:r>
+        <w:rPr>
+          <w:rFonts w:ascii="Calibri" w:eastAsia="DejaVu Sans Condensed" w:hAnsi="Calibri"/>
+          <w:b/>
+          <w:u w:val="single"/>
+          <w:lang w:val="en-GB"/>
+        </w:rPr>
+        <w:t>in therms of analysis. So we proposed ather related questios as well. To show the versatility of the visualization.</w:t>
       </w:r>
     </w:p>
     <w:p>
@@ -2210,59 +2297,6 @@
           <w:lang w:val="en-GB"/>
         </w:rPr>
       </w:pPr>
-      <w:r>
-        <w:rPr>
-          <w:rFonts w:ascii="Calibri" w:eastAsia="DejaVu Sans Condensed" w:hAnsi="Calibri"/>
-          <w:b/>
-          <w:noProof/>
-          <w:lang w:val="en-GB"/>
-        </w:rPr>
-        <w:drawing>
-          <wp:inline distT="0" distB="0" distL="0" distR="0" wp14:anchorId="7B13788C" wp14:editId="35049ED4">
-            <wp:extent cx="2154728" cy="986399"/>
-            <wp:effectExtent l="0" t="0" r="0" b="0"/>
-            <wp:docPr id="49" name="Imagem 49"/>
-            <wp:cNvGraphicFramePr>
-              <a:graphicFrameLocks xmlns:a="http://schemas.openxmlformats.org/drawingml/2006/main" noChangeAspect="1"/>
-            </wp:cNvGraphicFramePr>
-            <a:graphic xmlns:a="http://schemas.openxmlformats.org/drawingml/2006/main">
-              <a:graphicData uri="http://schemas.openxmlformats.org/drawingml/2006/picture">
-                <pic:pic xmlns:pic="http://schemas.openxmlformats.org/drawingml/2006/picture">
-                  <pic:nvPicPr>
-                    <pic:cNvPr id="0" name="Picture 3"/>
-                    <pic:cNvPicPr>
-                      <a:picLocks noChangeAspect="1" noChangeArrowheads="1"/>
-                    </pic:cNvPicPr>
-                  </pic:nvPicPr>
-                  <pic:blipFill>
-                    <a:blip r:embed="rId9">
-                      <a:extLst>
-                        <a:ext uri="{28A0092B-C50C-407E-A947-70E740481C1C}">
-                          <a14:useLocalDpi xmlns:a14="http://schemas.microsoft.com/office/drawing/2010/main" val="0"/>
-                        </a:ext>
-                      </a:extLst>
-                    </a:blip>
-                    <a:srcRect/>
-                    <a:stretch>
-                      <a:fillRect/>
-                    </a:stretch>
-                  </pic:blipFill>
-                  <pic:spPr bwMode="auto">
-                    <a:xfrm>
-                      <a:off x="0" y="0"/>
-                      <a:ext cx="2196581" cy="1005559"/>
-                    </a:xfrm>
-                    <a:prstGeom prst="rect">
-                      <a:avLst/>
-                    </a:prstGeom>
-                    <a:noFill/>
-                  </pic:spPr>
-                </pic:pic>
-              </a:graphicData>
-            </a:graphic>
-          </wp:inline>
-        </w:drawing>
-      </w:r>
     </w:p>
     <w:p>
       <w:pPr>
@@ -2272,82 +2306,469 @@
         <w:jc w:val="both"/>
         <w:rPr>
           <w:rFonts w:ascii="Calibri" w:eastAsia="DejaVu Sans Condensed" w:hAnsi="Calibri"/>
-          <w:lang w:val="en-GB"/>
-        </w:rPr>
-      </w:pPr>
-      <w:r>
-        <w:rPr>
-          <w:rFonts w:ascii="Calibri" w:eastAsia="DejaVu Sans Condensed" w:hAnsi="Calibri"/>
-          <w:lang w:val="en-GB"/>
-        </w:rPr>
-        <w:t>Are Is there a good correlation between Self reported happiness and drinking alcohol?</w:t>
-      </w:r>
-    </w:p>
-    <w:p>
-      <w:pPr>
-        <w:widowControl w:val="0"/>
-        <w:suppressAutoHyphens/>
-        <w:spacing w:after="0"/>
-        <w:ind w:firstLine="720"/>
-        <w:jc w:val="both"/>
-        <w:rPr>
-          <w:rFonts w:ascii="Calibri" w:eastAsia="DejaVu Sans Condensed" w:hAnsi="Calibri"/>
-          <w:lang w:val="en-GB"/>
-        </w:rPr>
-      </w:pPr>
-      <w:r>
-        <w:rPr>
-          <w:rFonts w:ascii="Calibri" w:eastAsia="DejaVu Sans Condensed" w:hAnsi="Calibri"/>
-          <w:noProof/>
-          <w:lang w:val="en-GB"/>
-        </w:rPr>
-        <w:drawing>
-          <wp:inline distT="0" distB="0" distL="0" distR="0" wp14:anchorId="04996E0D" wp14:editId="19654194">
-            <wp:extent cx="4093991" cy="834712"/>
-            <wp:effectExtent l="0" t="0" r="1905" b="0"/>
-            <wp:docPr id="50" name="Imagem 50"/>
-            <wp:cNvGraphicFramePr>
-              <a:graphicFrameLocks xmlns:a="http://schemas.openxmlformats.org/drawingml/2006/main" noChangeAspect="1"/>
-            </wp:cNvGraphicFramePr>
-            <a:graphic xmlns:a="http://schemas.openxmlformats.org/drawingml/2006/main">
-              <a:graphicData uri="http://schemas.openxmlformats.org/drawingml/2006/picture">
-                <pic:pic xmlns:pic="http://schemas.openxmlformats.org/drawingml/2006/picture">
-                  <pic:nvPicPr>
-                    <pic:cNvPr id="0" name="Picture 4"/>
-                    <pic:cNvPicPr>
-                      <a:picLocks noChangeAspect="1" noChangeArrowheads="1"/>
-                    </pic:cNvPicPr>
-                  </pic:nvPicPr>
-                  <pic:blipFill>
-                    <a:blip r:embed="rId10">
-                      <a:extLst>
-                        <a:ext uri="{28A0092B-C50C-407E-A947-70E740481C1C}">
-                          <a14:useLocalDpi xmlns:a14="http://schemas.microsoft.com/office/drawing/2010/main" val="0"/>
-                        </a:ext>
-                      </a:extLst>
-                    </a:blip>
-                    <a:srcRect/>
-                    <a:stretch>
-                      <a:fillRect/>
-                    </a:stretch>
-                  </pic:blipFill>
-                  <pic:spPr bwMode="auto">
-                    <a:xfrm>
-                      <a:off x="0" y="0"/>
-                      <a:ext cx="4241021" cy="864690"/>
-                    </a:xfrm>
-                    <a:prstGeom prst="rect">
-                      <a:avLst/>
-                    </a:prstGeom>
-                    <a:noFill/>
-                  </pic:spPr>
-                </pic:pic>
-              </a:graphicData>
-            </a:graphic>
-          </wp:inline>
-        </w:drawing>
-      </w:r>
-    </w:p>
+          <w:b/>
+          <w:lang w:val="en-GB"/>
+        </w:rPr>
+      </w:pPr>
+      <w:r>
+        <w:rPr>
+          <w:rFonts w:ascii="Calibri" w:eastAsia="DejaVu Sans Condensed" w:hAnsi="Calibri"/>
+          <w:b/>
+          <w:lang w:val="en-GB"/>
+        </w:rPr>
+        <w:t>Other questions:</w:t>
+      </w:r>
+    </w:p>
+    <w:tbl>
+      <w:tblPr>
+        <w:tblStyle w:val="TabelacomGrelha"/>
+        <w:tblW w:w="0" w:type="auto"/>
+        <w:tblBorders>
+          <w:top w:val="none" w:sz="0" w:space="0" w:color="auto"/>
+          <w:left w:val="none" w:sz="0" w:space="0" w:color="auto"/>
+          <w:bottom w:val="none" w:sz="0" w:space="0" w:color="auto"/>
+          <w:right w:val="none" w:sz="0" w:space="0" w:color="auto"/>
+          <w:insideH w:val="none" w:sz="0" w:space="0" w:color="auto"/>
+          <w:insideV w:val="none" w:sz="0" w:space="0" w:color="auto"/>
+        </w:tblBorders>
+        <w:tblLook w:val="04A0" w:firstRow="1" w:lastRow="0" w:firstColumn="1" w:lastColumn="0" w:noHBand="0" w:noVBand="1"/>
+      </w:tblPr>
+      <w:tblGrid>
+        <w:gridCol w:w="4683"/>
+        <w:gridCol w:w="5165"/>
+      </w:tblGrid>
+      <w:tr>
+        <w:tc>
+          <w:tcPr>
+            <w:tcW w:w="4924" w:type="dxa"/>
+          </w:tcPr>
+          <w:p>
+            <w:pPr>
+              <w:widowControl w:val="0"/>
+              <w:suppressAutoHyphens/>
+              <w:spacing w:after="0"/>
+              <w:jc w:val="both"/>
+              <w:rPr>
+                <w:rFonts w:ascii="Calibri" w:eastAsia="DejaVu Sans Condensed" w:hAnsi="Calibri"/>
+                <w:lang w:val="en-GB"/>
+              </w:rPr>
+            </w:pPr>
+            <w:r>
+              <w:rPr>
+                <w:rFonts w:ascii="Calibri" w:eastAsia="DejaVu Sans Condensed" w:hAnsi="Calibri"/>
+                <w:lang w:val="en-GB"/>
+              </w:rPr>
+              <w:t>Where is the wage higher?</w:t>
+            </w:r>
+          </w:p>
+          <w:p>
+            <w:pPr>
+              <w:widowControl w:val="0"/>
+              <w:suppressAutoHyphens/>
+              <w:spacing w:after="0"/>
+              <w:jc w:val="both"/>
+              <w:rPr>
+                <w:rFonts w:ascii="Calibri" w:eastAsia="DejaVu Sans Condensed" w:hAnsi="Calibri"/>
+                <w:lang w:val="en-GB"/>
+              </w:rPr>
+            </w:pPr>
+            <w:r>
+              <w:rPr>
+                <w:rFonts w:ascii="Calibri" w:eastAsia="DejaVu Sans Condensed" w:hAnsi="Calibri"/>
+                <w:b/>
+                <w:noProof/>
+                <w:lang w:val="en-GB"/>
+              </w:rPr>
+              <w:drawing>
+                <wp:inline distT="0" distB="0" distL="0" distR="0" wp14:anchorId="166A632A" wp14:editId="0A6AFA28">
+                  <wp:extent cx="2154728" cy="986399"/>
+                  <wp:effectExtent l="0" t="0" r="0" b="0"/>
+                  <wp:docPr id="49" name="Imagem 49"/>
+                  <wp:cNvGraphicFramePr>
+                    <a:graphicFrameLocks xmlns:a="http://schemas.openxmlformats.org/drawingml/2006/main" noChangeAspect="1"/>
+                  </wp:cNvGraphicFramePr>
+                  <a:graphic xmlns:a="http://schemas.openxmlformats.org/drawingml/2006/main">
+                    <a:graphicData uri="http://schemas.openxmlformats.org/drawingml/2006/picture">
+                      <pic:pic xmlns:pic="http://schemas.openxmlformats.org/drawingml/2006/picture">
+                        <pic:nvPicPr>
+                          <pic:cNvPr id="0" name="Picture 3"/>
+                          <pic:cNvPicPr>
+                            <a:picLocks noChangeAspect="1" noChangeArrowheads="1"/>
+                          </pic:cNvPicPr>
+                        </pic:nvPicPr>
+                        <pic:blipFill>
+                          <a:blip r:embed="rId9">
+                            <a:extLst>
+                              <a:ext uri="{28A0092B-C50C-407E-A947-70E740481C1C}">
+                                <a14:useLocalDpi xmlns:a14="http://schemas.microsoft.com/office/drawing/2010/main" val="0"/>
+                              </a:ext>
+                            </a:extLst>
+                          </a:blip>
+                          <a:srcRect/>
+                          <a:stretch>
+                            <a:fillRect/>
+                          </a:stretch>
+                        </pic:blipFill>
+                        <pic:spPr bwMode="auto">
+                          <a:xfrm>
+                            <a:off x="0" y="0"/>
+                            <a:ext cx="2196581" cy="1005559"/>
+                          </a:xfrm>
+                          <a:prstGeom prst="rect">
+                            <a:avLst/>
+                          </a:prstGeom>
+                          <a:noFill/>
+                        </pic:spPr>
+                      </pic:pic>
+                    </a:graphicData>
+                  </a:graphic>
+                </wp:inline>
+              </w:drawing>
+            </w:r>
+          </w:p>
+          <w:p>
+            <w:pPr>
+              <w:widowControl w:val="0"/>
+              <w:suppressAutoHyphens/>
+              <w:spacing w:after="0"/>
+              <w:jc w:val="both"/>
+              <w:rPr>
+                <w:rFonts w:ascii="Calibri" w:eastAsia="DejaVu Sans Condensed" w:hAnsi="Calibri"/>
+                <w:b/>
+                <w:lang w:val="en-GB"/>
+              </w:rPr>
+            </w:pPr>
+          </w:p>
+        </w:tc>
+        <w:tc>
+          <w:tcPr>
+            <w:tcW w:w="4924" w:type="dxa"/>
+          </w:tcPr>
+          <w:p>
+            <w:pPr>
+              <w:widowControl w:val="0"/>
+              <w:suppressAutoHyphens/>
+              <w:spacing w:after="0"/>
+              <w:jc w:val="both"/>
+              <w:rPr>
+                <w:rFonts w:ascii="Calibri" w:eastAsia="DejaVu Sans Condensed" w:hAnsi="Calibri"/>
+                <w:lang w:val="en-GB"/>
+              </w:rPr>
+            </w:pPr>
+            <w:r>
+              <w:rPr>
+                <w:rFonts w:ascii="Calibri" w:eastAsia="DejaVu Sans Condensed" w:hAnsi="Calibri"/>
+                <w:lang w:val="en-GB"/>
+              </w:rPr>
+              <w:t>Are Is there a good correlation between Self reported happiness and drinking alcohol?</w:t>
+            </w:r>
+          </w:p>
+          <w:p>
+            <w:pPr>
+              <w:widowControl w:val="0"/>
+              <w:suppressAutoHyphens/>
+              <w:spacing w:after="0"/>
+              <w:jc w:val="both"/>
+              <w:rPr>
+                <w:rFonts w:ascii="Calibri" w:eastAsia="DejaVu Sans Condensed" w:hAnsi="Calibri"/>
+                <w:lang w:val="en-GB"/>
+              </w:rPr>
+            </w:pPr>
+            <w:r>
+              <w:rPr>
+                <w:rFonts w:ascii="Calibri" w:eastAsia="DejaVu Sans Condensed" w:hAnsi="Calibri"/>
+                <w:noProof/>
+                <w:lang w:val="en-GB"/>
+              </w:rPr>
+              <w:drawing>
+                <wp:inline distT="0" distB="0" distL="0" distR="0" wp14:anchorId="7D28344A" wp14:editId="0A6AF432">
+                  <wp:extent cx="3319976" cy="676901"/>
+                  <wp:effectExtent l="0" t="0" r="0" b="0"/>
+                  <wp:docPr id="50" name="Imagem 50"/>
+                  <wp:cNvGraphicFramePr>
+                    <a:graphicFrameLocks xmlns:a="http://schemas.openxmlformats.org/drawingml/2006/main" noChangeAspect="1"/>
+                  </wp:cNvGraphicFramePr>
+                  <a:graphic xmlns:a="http://schemas.openxmlformats.org/drawingml/2006/main">
+                    <a:graphicData uri="http://schemas.openxmlformats.org/drawingml/2006/picture">
+                      <pic:pic xmlns:pic="http://schemas.openxmlformats.org/drawingml/2006/picture">
+                        <pic:nvPicPr>
+                          <pic:cNvPr id="0" name="Picture 4"/>
+                          <pic:cNvPicPr>
+                            <a:picLocks noChangeAspect="1" noChangeArrowheads="1"/>
+                          </pic:cNvPicPr>
+                        </pic:nvPicPr>
+                        <pic:blipFill>
+                          <a:blip r:embed="rId10">
+                            <a:extLst>
+                              <a:ext uri="{28A0092B-C50C-407E-A947-70E740481C1C}">
+                                <a14:useLocalDpi xmlns:a14="http://schemas.microsoft.com/office/drawing/2010/main" val="0"/>
+                              </a:ext>
+                            </a:extLst>
+                          </a:blip>
+                          <a:srcRect/>
+                          <a:stretch>
+                            <a:fillRect/>
+                          </a:stretch>
+                        </pic:blipFill>
+                        <pic:spPr bwMode="auto">
+                          <a:xfrm>
+                            <a:off x="0" y="0"/>
+                            <a:ext cx="3549069" cy="723610"/>
+                          </a:xfrm>
+                          <a:prstGeom prst="rect">
+                            <a:avLst/>
+                          </a:prstGeom>
+                          <a:noFill/>
+                        </pic:spPr>
+                      </pic:pic>
+                    </a:graphicData>
+                  </a:graphic>
+                </wp:inline>
+              </w:drawing>
+            </w:r>
+          </w:p>
+          <w:p>
+            <w:pPr>
+              <w:widowControl w:val="0"/>
+              <w:suppressAutoHyphens/>
+              <w:spacing w:after="0"/>
+              <w:jc w:val="both"/>
+              <w:rPr>
+                <w:rFonts w:ascii="Calibri" w:eastAsia="DejaVu Sans Condensed" w:hAnsi="Calibri"/>
+                <w:b/>
+                <w:lang w:val="en-GB"/>
+              </w:rPr>
+            </w:pPr>
+          </w:p>
+        </w:tc>
+      </w:tr>
+      <w:tr>
+        <w:tc>
+          <w:tcPr>
+            <w:tcW w:w="4924" w:type="dxa"/>
+          </w:tcPr>
+          <w:p>
+            <w:pPr>
+              <w:widowControl w:val="0"/>
+              <w:suppressAutoHyphens/>
+              <w:spacing w:after="0"/>
+              <w:jc w:val="both"/>
+              <w:rPr>
+                <w:rFonts w:ascii="Calibri" w:eastAsia="DejaVu Sans Condensed" w:hAnsi="Calibri"/>
+                <w:lang w:val="en-GB"/>
+              </w:rPr>
+            </w:pPr>
+            <w:r>
+              <w:rPr>
+                <w:rFonts w:ascii="Calibri" w:eastAsia="DejaVu Sans Condensed" w:hAnsi="Calibri"/>
+                <w:lang w:val="en-GB"/>
+              </w:rPr>
+              <w:t>Are people getting unhappier?</w:t>
+            </w:r>
+          </w:p>
+          <w:p>
+            <w:pPr>
+              <w:widowControl w:val="0"/>
+              <w:suppressAutoHyphens/>
+              <w:spacing w:after="0"/>
+              <w:jc w:val="both"/>
+              <w:rPr>
+                <w:rFonts w:ascii="Calibri" w:eastAsia="DejaVu Sans Condensed" w:hAnsi="Calibri"/>
+                <w:lang w:val="en-GB"/>
+              </w:rPr>
+            </w:pPr>
+          </w:p>
+          <w:p>
+            <w:pPr>
+              <w:widowControl w:val="0"/>
+              <w:suppressAutoHyphens/>
+              <w:spacing w:after="0"/>
+              <w:jc w:val="both"/>
+              <w:rPr>
+                <w:rFonts w:ascii="Calibri" w:eastAsia="DejaVu Sans Condensed" w:hAnsi="Calibri"/>
+                <w:lang w:val="en-GB"/>
+              </w:rPr>
+            </w:pPr>
+            <w:r>
+              <w:rPr>
+                <w:rFonts w:ascii="Calibri" w:eastAsia="DejaVu Sans Condensed" w:hAnsi="Calibri"/>
+                <w:noProof/>
+                <w:lang w:val="en-GB"/>
+              </w:rPr>
+              <w:drawing>
+                <wp:inline distT="0" distB="0" distL="0" distR="0" wp14:anchorId="7F416879" wp14:editId="0B51F8C6">
+                  <wp:extent cx="2996419" cy="753981"/>
+                  <wp:effectExtent l="0" t="0" r="0" b="0"/>
+                  <wp:docPr id="52" name="Imagem 52"/>
+                  <wp:cNvGraphicFramePr>
+                    <a:graphicFrameLocks xmlns:a="http://schemas.openxmlformats.org/drawingml/2006/main" noChangeAspect="1"/>
+                  </wp:cNvGraphicFramePr>
+                  <a:graphic xmlns:a="http://schemas.openxmlformats.org/drawingml/2006/main">
+                    <a:graphicData uri="http://schemas.openxmlformats.org/drawingml/2006/picture">
+                      <pic:pic xmlns:pic="http://schemas.openxmlformats.org/drawingml/2006/picture">
+                        <pic:nvPicPr>
+                          <pic:cNvPr id="0" name="Picture 6"/>
+                          <pic:cNvPicPr>
+                            <a:picLocks noChangeAspect="1" noChangeArrowheads="1"/>
+                          </pic:cNvPicPr>
+                        </pic:nvPicPr>
+                        <pic:blipFill>
+                          <a:blip r:embed="rId11">
+                            <a:extLst>
+                              <a:ext uri="{28A0092B-C50C-407E-A947-70E740481C1C}">
+                                <a14:useLocalDpi xmlns:a14="http://schemas.microsoft.com/office/drawing/2010/main" val="0"/>
+                              </a:ext>
+                            </a:extLst>
+                          </a:blip>
+                          <a:srcRect/>
+                          <a:stretch>
+                            <a:fillRect/>
+                          </a:stretch>
+                        </pic:blipFill>
+                        <pic:spPr bwMode="auto">
+                          <a:xfrm>
+                            <a:off x="0" y="0"/>
+                            <a:ext cx="3143821" cy="791071"/>
+                          </a:xfrm>
+                          <a:prstGeom prst="rect">
+                            <a:avLst/>
+                          </a:prstGeom>
+                          <a:noFill/>
+                        </pic:spPr>
+                      </pic:pic>
+                    </a:graphicData>
+                  </a:graphic>
+                </wp:inline>
+              </w:drawing>
+            </w:r>
+          </w:p>
+          <w:p>
+            <w:pPr>
+              <w:widowControl w:val="0"/>
+              <w:suppressAutoHyphens/>
+              <w:spacing w:after="0"/>
+              <w:jc w:val="both"/>
+              <w:rPr>
+                <w:rFonts w:ascii="Calibri" w:eastAsia="DejaVu Sans Condensed" w:hAnsi="Calibri"/>
+                <w:b/>
+                <w:lang w:val="en-GB"/>
+              </w:rPr>
+            </w:pPr>
+          </w:p>
+        </w:tc>
+        <w:tc>
+          <w:tcPr>
+            <w:tcW w:w="4924" w:type="dxa"/>
+          </w:tcPr>
+          <w:p>
+            <w:pPr>
+              <w:widowControl w:val="0"/>
+              <w:suppressAutoHyphens/>
+              <w:spacing w:after="0"/>
+              <w:jc w:val="both"/>
+              <w:rPr>
+                <w:rFonts w:ascii="Calibri" w:eastAsia="DejaVu Sans Condensed" w:hAnsi="Calibri"/>
+                <w:lang w:val="en-GB"/>
+              </w:rPr>
+            </w:pPr>
+            <w:r>
+              <w:rPr>
+                <w:rFonts w:ascii="Calibri" w:eastAsia="DejaVu Sans Condensed" w:hAnsi="Calibri"/>
+                <w:lang w:val="en-GB"/>
+              </w:rPr>
+              <w:lastRenderedPageBreak/>
+              <w:t>Are people in Asia Working more hours?</w:t>
+            </w:r>
+          </w:p>
+          <w:p>
+            <w:pPr>
+              <w:widowControl w:val="0"/>
+              <w:suppressAutoHyphens/>
+              <w:spacing w:after="0"/>
+              <w:jc w:val="both"/>
+              <w:rPr>
+                <w:rFonts w:ascii="Calibri" w:eastAsia="DejaVu Sans Condensed" w:hAnsi="Calibri"/>
+                <w:lang w:val="en-GB"/>
+              </w:rPr>
+            </w:pPr>
+          </w:p>
+          <w:p>
+            <w:pPr>
+              <w:spacing w:after="0"/>
+              <w:rPr>
+                <w:rFonts w:ascii="Courier New" w:hAnsi="Courier New" w:cs="Courier New"/>
+                <w:sz w:val="18"/>
+              </w:rPr>
+            </w:pPr>
+            <w:r>
+              <w:rPr>
+                <w:rFonts w:ascii="Courier New" w:hAnsi="Courier New" w:cs="Courier New"/>
+                <w:noProof/>
+                <w:sz w:val="18"/>
+              </w:rPr>
+              <w:drawing>
+                <wp:inline distT="0" distB="0" distL="0" distR="0" wp14:anchorId="28D26EDE" wp14:editId="2BF40FB2">
+                  <wp:extent cx="2436788" cy="725321"/>
+                  <wp:effectExtent l="0" t="0" r="1905" b="0"/>
+                  <wp:docPr id="53" name="Imagem 53"/>
+                  <wp:cNvGraphicFramePr>
+                    <a:graphicFrameLocks xmlns:a="http://schemas.openxmlformats.org/drawingml/2006/main" noChangeAspect="1"/>
+                  </wp:cNvGraphicFramePr>
+                  <a:graphic xmlns:a="http://schemas.openxmlformats.org/drawingml/2006/main">
+                    <a:graphicData uri="http://schemas.openxmlformats.org/drawingml/2006/picture">
+                      <pic:pic xmlns:pic="http://schemas.openxmlformats.org/drawingml/2006/picture">
+                        <pic:nvPicPr>
+                          <pic:cNvPr id="0" name="Picture 7"/>
+                          <pic:cNvPicPr>
+                            <a:picLocks noChangeAspect="1" noChangeArrowheads="1"/>
+                          </pic:cNvPicPr>
+                        </pic:nvPicPr>
+                        <pic:blipFill>
+                          <a:blip r:embed="rId12">
+                            <a:extLst>
+                              <a:ext uri="{28A0092B-C50C-407E-A947-70E740481C1C}">
+                                <a14:useLocalDpi xmlns:a14="http://schemas.microsoft.com/office/drawing/2010/main" val="0"/>
+                              </a:ext>
+                            </a:extLst>
+                          </a:blip>
+                          <a:srcRect/>
+                          <a:stretch>
+                            <a:fillRect/>
+                          </a:stretch>
+                        </pic:blipFill>
+                        <pic:spPr bwMode="auto">
+                          <a:xfrm>
+                            <a:off x="0" y="0"/>
+                            <a:ext cx="2470250" cy="735281"/>
+                          </a:xfrm>
+                          <a:prstGeom prst="rect">
+                            <a:avLst/>
+                          </a:prstGeom>
+                          <a:noFill/>
+                        </pic:spPr>
+                      </pic:pic>
+                    </a:graphicData>
+                  </a:graphic>
+                </wp:inline>
+              </w:drawing>
+            </w:r>
+          </w:p>
+          <w:p>
+            <w:pPr>
+              <w:widowControl w:val="0"/>
+              <w:suppressAutoHyphens/>
+              <w:spacing w:after="0"/>
+              <w:jc w:val="both"/>
+              <w:rPr>
+                <w:rFonts w:ascii="Calibri" w:eastAsia="DejaVu Sans Condensed" w:hAnsi="Calibri"/>
+                <w:b/>
+                <w:lang w:val="en-GB"/>
+              </w:rPr>
+            </w:pPr>
+          </w:p>
+        </w:tc>
+      </w:tr>
+    </w:tbl>
     <w:p>
       <w:pPr>
         <w:widowControl w:val="0"/>
@@ -2359,195 +2780,6 @@
           <w:lang w:val="en-GB"/>
         </w:rPr>
       </w:pPr>
-      <w:r>
-        <w:rPr>
-          <w:rFonts w:ascii="Calibri" w:eastAsia="DejaVu Sans Condensed" w:hAnsi="Calibri"/>
-          <w:lang w:val="en-GB"/>
-        </w:rPr>
-        <w:t>Are people getting unhappier?</w:t>
-      </w:r>
-    </w:p>
-    <w:p>
-      <w:pPr>
-        <w:widowControl w:val="0"/>
-        <w:suppressAutoHyphens/>
-        <w:spacing w:after="0"/>
-        <w:jc w:val="both"/>
-        <w:rPr>
-          <w:rFonts w:ascii="Calibri" w:eastAsia="DejaVu Sans Condensed" w:hAnsi="Calibri"/>
-          <w:lang w:val="en-GB"/>
-        </w:rPr>
-      </w:pPr>
-    </w:p>
-    <w:p>
-      <w:pPr>
-        <w:widowControl w:val="0"/>
-        <w:suppressAutoHyphens/>
-        <w:spacing w:after="0"/>
-        <w:jc w:val="both"/>
-        <w:rPr>
-          <w:rFonts w:ascii="Calibri" w:eastAsia="DejaVu Sans Condensed" w:hAnsi="Calibri"/>
-          <w:lang w:val="en-GB"/>
-        </w:rPr>
-      </w:pPr>
-      <w:r>
-        <w:rPr>
-          <w:rFonts w:ascii="Calibri" w:eastAsia="DejaVu Sans Condensed" w:hAnsi="Calibri"/>
-          <w:noProof/>
-          <w:lang w:val="en-GB"/>
-        </w:rPr>
-        <w:lastRenderedPageBreak/>
-        <w:drawing>
-          <wp:inline distT="0" distB="0" distL="0" distR="0" wp14:anchorId="61D8E828" wp14:editId="0B6DF61F">
-            <wp:extent cx="4358933" cy="1096827"/>
-            <wp:effectExtent l="0" t="0" r="3810" b="0"/>
-            <wp:docPr id="52" name="Imagem 52"/>
-            <wp:cNvGraphicFramePr>
-              <a:graphicFrameLocks xmlns:a="http://schemas.openxmlformats.org/drawingml/2006/main" noChangeAspect="1"/>
-            </wp:cNvGraphicFramePr>
-            <a:graphic xmlns:a="http://schemas.openxmlformats.org/drawingml/2006/main">
-              <a:graphicData uri="http://schemas.openxmlformats.org/drawingml/2006/picture">
-                <pic:pic xmlns:pic="http://schemas.openxmlformats.org/drawingml/2006/picture">
-                  <pic:nvPicPr>
-                    <pic:cNvPr id="0" name="Picture 6"/>
-                    <pic:cNvPicPr>
-                      <a:picLocks noChangeAspect="1" noChangeArrowheads="1"/>
-                    </pic:cNvPicPr>
-                  </pic:nvPicPr>
-                  <pic:blipFill>
-                    <a:blip r:embed="rId11">
-                      <a:extLst>
-                        <a:ext uri="{28A0092B-C50C-407E-A947-70E740481C1C}">
-                          <a14:useLocalDpi xmlns:a14="http://schemas.microsoft.com/office/drawing/2010/main" val="0"/>
-                        </a:ext>
-                      </a:extLst>
-                    </a:blip>
-                    <a:srcRect/>
-                    <a:stretch>
-                      <a:fillRect/>
-                    </a:stretch>
-                  </pic:blipFill>
-                  <pic:spPr bwMode="auto">
-                    <a:xfrm>
-                      <a:off x="0" y="0"/>
-                      <a:ext cx="4485065" cy="1128565"/>
-                    </a:xfrm>
-                    <a:prstGeom prst="rect">
-                      <a:avLst/>
-                    </a:prstGeom>
-                    <a:noFill/>
-                  </pic:spPr>
-                </pic:pic>
-              </a:graphicData>
-            </a:graphic>
-          </wp:inline>
-        </w:drawing>
-      </w:r>
-    </w:p>
-    <w:p>
-      <w:pPr>
-        <w:widowControl w:val="0"/>
-        <w:suppressAutoHyphens/>
-        <w:spacing w:after="0"/>
-        <w:jc w:val="both"/>
-        <w:rPr>
-          <w:rFonts w:ascii="Calibri" w:eastAsia="DejaVu Sans Condensed" w:hAnsi="Calibri"/>
-          <w:lang w:val="en-GB"/>
-        </w:rPr>
-      </w:pPr>
-    </w:p>
-    <w:p>
-      <w:pPr>
-        <w:widowControl w:val="0"/>
-        <w:suppressAutoHyphens/>
-        <w:spacing w:after="0"/>
-        <w:jc w:val="both"/>
-        <w:rPr>
-          <w:rFonts w:ascii="Calibri" w:eastAsia="DejaVu Sans Condensed" w:hAnsi="Calibri"/>
-          <w:lang w:val="en-GB"/>
-        </w:rPr>
-      </w:pPr>
-      <w:r>
-        <w:rPr>
-          <w:rFonts w:ascii="Calibri" w:eastAsia="DejaVu Sans Condensed" w:hAnsi="Calibri"/>
-          <w:lang w:val="en-GB"/>
-        </w:rPr>
-        <w:t>Are people in Asia Working more hours?</w:t>
-      </w:r>
-    </w:p>
-    <w:p>
-      <w:pPr>
-        <w:widowControl w:val="0"/>
-        <w:suppressAutoHyphens/>
-        <w:spacing w:after="0"/>
-        <w:jc w:val="both"/>
-        <w:rPr>
-          <w:rFonts w:ascii="Calibri" w:eastAsia="DejaVu Sans Condensed" w:hAnsi="Calibri"/>
-          <w:lang w:val="en-GB"/>
-        </w:rPr>
-      </w:pPr>
-    </w:p>
-    <w:p>
-      <w:pPr>
-        <w:spacing w:after="0"/>
-        <w:jc w:val="center"/>
-        <w:rPr>
-          <w:rFonts w:ascii="Courier New" w:hAnsi="Courier New" w:cs="Courier New"/>
-          <w:sz w:val="18"/>
-        </w:rPr>
-      </w:pPr>
-      <w:r>
-        <w:rPr>
-          <w:rFonts w:ascii="Courier New" w:hAnsi="Courier New" w:cs="Courier New"/>
-          <w:noProof/>
-          <w:sz w:val="18"/>
-        </w:rPr>
-        <w:drawing>
-          <wp:inline distT="0" distB="0" distL="0" distR="0" wp14:anchorId="3737CE4A" wp14:editId="6F7C3727">
-            <wp:extent cx="3492451" cy="1039543"/>
-            <wp:effectExtent l="0" t="0" r="6350" b="0"/>
-            <wp:docPr id="53" name="Imagem 53"/>
-            <wp:cNvGraphicFramePr>
-              <a:graphicFrameLocks xmlns:a="http://schemas.openxmlformats.org/drawingml/2006/main" noChangeAspect="1"/>
-            </wp:cNvGraphicFramePr>
-            <a:graphic xmlns:a="http://schemas.openxmlformats.org/drawingml/2006/main">
-              <a:graphicData uri="http://schemas.openxmlformats.org/drawingml/2006/picture">
-                <pic:pic xmlns:pic="http://schemas.openxmlformats.org/drawingml/2006/picture">
-                  <pic:nvPicPr>
-                    <pic:cNvPr id="0" name="Picture 7"/>
-                    <pic:cNvPicPr>
-                      <a:picLocks noChangeAspect="1" noChangeArrowheads="1"/>
-                    </pic:cNvPicPr>
-                  </pic:nvPicPr>
-                  <pic:blipFill>
-                    <a:blip r:embed="rId12">
-                      <a:extLst>
-                        <a:ext uri="{28A0092B-C50C-407E-A947-70E740481C1C}">
-                          <a14:useLocalDpi xmlns:a14="http://schemas.microsoft.com/office/drawing/2010/main" val="0"/>
-                        </a:ext>
-                      </a:extLst>
-                    </a:blip>
-                    <a:srcRect/>
-                    <a:stretch>
-                      <a:fillRect/>
-                    </a:stretch>
-                  </pic:blipFill>
-                  <pic:spPr bwMode="auto">
-                    <a:xfrm>
-                      <a:off x="0" y="0"/>
-                      <a:ext cx="3492451" cy="1039543"/>
-                    </a:xfrm>
-                    <a:prstGeom prst="rect">
-                      <a:avLst/>
-                    </a:prstGeom>
-                    <a:noFill/>
-                  </pic:spPr>
-                </pic:pic>
-              </a:graphicData>
-            </a:graphic>
-          </wp:inline>
-        </w:drawing>
-      </w:r>
     </w:p>
     <w:sectPr>
       <w:pgSz w:w="11900" w:h="16840"/>
@@ -5102,7 +5334,7 @@
 </file>
 
 <file path=customXml/itemProps1.xml><?xml version="1.0" encoding="utf-8"?>
-<ds:datastoreItem xmlns:ds="http://schemas.openxmlformats.org/officeDocument/2006/customXml" ds:itemID="{B80EBC9C-1DFE-420A-A9F6-FE144BEDBD1F}">
+<ds:datastoreItem xmlns:ds="http://schemas.openxmlformats.org/officeDocument/2006/customXml" ds:itemID="{3FAFFD45-5503-4189-B356-64A9DB52A1D9}">
   <ds:schemaRefs>
     <ds:schemaRef ds:uri="http://schemas.openxmlformats.org/officeDocument/2006/bibliography"/>
   </ds:schemaRefs>
